--- a/docs/Технический проект.docx
+++ b/docs/Технический проект.docx
@@ -307,22 +307,10 @@
       <w:pPr>
         <w:pStyle w:val="Style14"/>
         <w:bidi w:val="0"/>
-        <w:jc w:val="center"/>
-        <w:rPr>
-          <w:rFonts w:ascii="Times New Roman" w:hAnsi="Times New Roman"/>
-          <w:b w:val="false"/>
-          <w:i w:val="false"/>
-          <w:i w:val="false"/>
-          <w:caps w:val="false"/>
-          <w:smallCaps w:val="false"/>
-          <w:strike w:val="false"/>
-          <w:dstrike w:val="false"/>
-          <w:color w:val="000000"/>
-          <w:sz w:val="28"/>
-          <w:szCs w:val="28"/>
-          <w:u w:val="none"/>
-          <w:effect w:val="none"/>
-          <w:shd w:fill="auto" w:val="clear"/>
+        <w:jc w:val="left"/>
+        <w:rPr>
+          <w:b/>
+          <w:bCs/>
         </w:rPr>
       </w:pPr>
       <w:bookmarkStart w:id="1" w:name="docs-internal-guid-4d11a5b0-7fff-e220-8d"/>
@@ -330,7 +318,27 @@
       <w:r>
         <w:rPr>
           <w:rFonts w:ascii="Times New Roman" w:hAnsi="Times New Roman"/>
-          <w:b w:val="false"/>
+          <w:b/>
+          <w:bCs/>
+          <w:i w:val="false"/>
+          <w:caps w:val="false"/>
+          <w:smallCaps w:val="false"/>
+          <w:strike w:val="false"/>
+          <w:dstrike w:val="false"/>
+          <w:color w:val="000000"/>
+          <w:sz w:val="28"/>
+          <w:szCs w:val="28"/>
+          <w:u w:val="none"/>
+          <w:effect w:val="none"/>
+          <w:shd w:fill="auto" w:val="clear"/>
+        </w:rPr>
+        <w:t xml:space="preserve">1. </w:t>
+      </w:r>
+      <w:r>
+        <w:rPr>
+          <w:rFonts w:ascii="Times New Roman" w:hAnsi="Times New Roman"/>
+          <w:b/>
+          <w:bCs/>
           <w:i w:val="false"/>
           <w:caps w:val="false"/>
           <w:smallCaps w:val="false"/>
@@ -352,39 +360,66 @@
         <w:bidi w:val="0"/>
         <w:jc w:val="left"/>
         <w:rPr>
-          <w:rFonts w:ascii="Times New Roman" w:hAnsi="Times New Roman"/>
-          <w:b w:val="false"/>
-          <w:i w:val="false"/>
-          <w:i w:val="false"/>
-          <w:caps w:val="false"/>
-          <w:smallCaps w:val="false"/>
-          <w:strike w:val="false"/>
-          <w:dstrike w:val="false"/>
-          <w:color w:val="000000"/>
-          <w:sz w:val="28"/>
-          <w:szCs w:val="28"/>
-          <w:u w:val="none"/>
-          <w:effect w:val="none"/>
-          <w:shd w:fill="auto" w:val="clear"/>
-        </w:rPr>
-      </w:pPr>
-      <w:r>
-        <w:rPr>
-          <w:rFonts w:ascii="Times New Roman" w:hAnsi="Times New Roman"/>
-          <w:b w:val="false"/>
-          <w:i w:val="false"/>
-          <w:caps w:val="false"/>
-          <w:smallCaps w:val="false"/>
-          <w:strike w:val="false"/>
-          <w:dstrike w:val="false"/>
-          <w:color w:val="000000"/>
-          <w:sz w:val="28"/>
-          <w:szCs w:val="28"/>
-          <w:u w:val="none"/>
-          <w:effect w:val="none"/>
-          <w:shd w:fill="auto" w:val="clear"/>
-        </w:rPr>
-        <w:t>1. Основания разработки</w:t>
+          <w:b/>
+          <w:bCs/>
+        </w:rPr>
+      </w:pPr>
+      <w:r>
+        <w:rPr>
+          <w:rFonts w:ascii="Times New Roman" w:hAnsi="Times New Roman"/>
+          <w:b/>
+          <w:bCs/>
+          <w:i w:val="false"/>
+          <w:caps w:val="false"/>
+          <w:smallCaps w:val="false"/>
+          <w:strike w:val="false"/>
+          <w:dstrike w:val="false"/>
+          <w:color w:val="000000"/>
+          <w:sz w:val="28"/>
+          <w:szCs w:val="28"/>
+          <w:u w:val="none"/>
+          <w:effect w:val="none"/>
+          <w:shd w:fill="auto" w:val="clear"/>
+        </w:rPr>
+        <w:t>1.</w:t>
+      </w:r>
+      <w:r>
+        <w:rPr>
+          <w:rFonts w:ascii="Times New Roman" w:hAnsi="Times New Roman"/>
+          <w:b/>
+          <w:bCs/>
+          <w:i w:val="false"/>
+          <w:caps w:val="false"/>
+          <w:smallCaps w:val="false"/>
+          <w:strike w:val="false"/>
+          <w:dstrike w:val="false"/>
+          <w:color w:val="000000"/>
+          <w:sz w:val="28"/>
+          <w:szCs w:val="28"/>
+          <w:u w:val="none"/>
+          <w:effect w:val="none"/>
+          <w:shd w:fill="auto" w:val="clear"/>
+        </w:rPr>
+        <w:t>1</w:t>
+      </w:r>
+      <w:r>
+        <w:rPr>
+          <w:rFonts w:ascii="Times New Roman" w:hAnsi="Times New Roman"/>
+          <w:b/>
+          <w:bCs/>
+          <w:i w:val="false"/>
+          <w:caps w:val="false"/>
+          <w:smallCaps w:val="false"/>
+          <w:strike w:val="false"/>
+          <w:dstrike w:val="false"/>
+          <w:color w:val="000000"/>
+          <w:sz w:val="28"/>
+          <w:szCs w:val="28"/>
+          <w:u w:val="none"/>
+          <w:effect w:val="none"/>
+          <w:shd w:fill="auto" w:val="clear"/>
+        </w:rPr>
+        <w:t xml:space="preserve"> Основания разработки</w:t>
       </w:r>
     </w:p>
     <w:p>
@@ -425,6 +460,7 @@
         <w:rPr>
           <w:sz w:val="28"/>
         </w:rPr>
+        <w:tab/>
         <w:t>В данном проекте разработки веб-платформы для Университета [Имя Университета] основанием является следующий документ: "Постановление Университета [Имя Университета] о необходимости создания веб-платформы для улучшения информационного обмена и коммуникации внутри университетского сообщества." Документ утвержден Университетом [Имя Университета] на заседании администрации 4 сентября 2023 года.</w:t>
       </w:r>
     </w:p>
@@ -459,6 +495,7 @@
           <w:sz w:val="28"/>
           <w:szCs w:val="28"/>
         </w:rPr>
+        <w:tab/>
         <w:t>Тема разработки в данном проекте: "Создание современного веб-сайта для Университета [Имя Университета] с целью улучшения доступа к информации и коммуникации внутри университетского сообщества."</w:t>
       </w:r>
     </w:p>
@@ -469,20 +506,33 @@
         <w:spacing w:lineRule="auto" w:line="360"/>
         <w:jc w:val="both"/>
         <w:rPr>
-          <w:sz w:val="28"/>
-        </w:rPr>
-      </w:pPr>
-      <w:r>
-        <w:rPr>
-          <w:sz w:val="28"/>
-          <w:szCs w:val="28"/>
-        </w:rPr>
-        <w:t>2. П</w:t>
-      </w:r>
-      <w:r>
-        <w:rPr>
-          <w:rFonts w:ascii="Times New Roman" w:hAnsi="Times New Roman"/>
-          <w:b w:val="false"/>
+          <w:b/>
+          <w:bCs/>
+        </w:rPr>
+      </w:pPr>
+      <w:r>
+        <w:rPr>
+          <w:b/>
+          <w:bCs/>
+          <w:sz w:val="28"/>
+          <w:szCs w:val="28"/>
+        </w:rPr>
+        <w:t>1.</w:t>
+      </w:r>
+      <w:r>
+        <w:rPr>
+          <w:b/>
+          <w:bCs/>
+          <w:sz w:val="28"/>
+          <w:szCs w:val="28"/>
+        </w:rPr>
+        <w:t>2 П</w:t>
+      </w:r>
+      <w:r>
+        <w:rPr>
+          <w:rFonts w:ascii="Times New Roman" w:hAnsi="Times New Roman"/>
+          <w:b/>
+          <w:bCs/>
           <w:i w:val="false"/>
           <w:caps w:val="false"/>
           <w:smallCaps w:val="false"/>
@@ -524,6 +574,7 @@
           <w:effect w:val="none"/>
           <w:shd w:fill="auto" w:val="clear"/>
         </w:rPr>
+        <w:tab/>
         <w:t>В рамках данного технического проекта разработка веб-сайта университета будет осуществляться самостоятельно, без привлечения внешних организаций или сторонних разработчиков. Заказчиком и ответственным исполнителем проекта является [Ваше имя или название вашей организации], что обеспечит максимальный контроль над всеми этапами разработки, а также более тесное соответствие решений проектным задачам и целям университета.</w:t>
       </w:r>
     </w:p>
@@ -533,158 +584,74 @@
         <w:bidi w:val="0"/>
         <w:spacing w:lineRule="auto" w:line="360"/>
         <w:jc w:val="both"/>
-        <w:rPr>
-          <w:sz w:val="28"/>
-        </w:rPr>
-      </w:pPr>
-      <w:r>
-        <w:rPr>
-          <w:rFonts w:ascii="Times New Roman" w:hAnsi="Times New Roman"/>
-          <w:b w:val="false"/>
-          <w:i w:val="false"/>
-          <w:caps w:val="false"/>
-          <w:smallCaps w:val="false"/>
-          <w:strike w:val="false"/>
-          <w:dstrike w:val="false"/>
-          <w:color w:val="000000"/>
-          <w:sz w:val="28"/>
-          <w:szCs w:val="28"/>
-          <w:u w:val="none"/>
-          <w:effect w:val="none"/>
-          <w:shd w:fill="auto" w:val="clear"/>
-        </w:rPr>
-        <w:t>3. ТЕМА</w:t>
-      </w:r>
-    </w:p>
-    <w:p>
-      <w:pPr>
-        <w:pStyle w:val="Style14"/>
-        <w:bidi w:val="0"/>
-        <w:spacing w:lineRule="auto" w:line="360"/>
-        <w:jc w:val="both"/>
-        <w:rPr>
-          <w:sz w:val="28"/>
-        </w:rPr>
-      </w:pPr>
-      <w:r>
-        <w:rPr>
-          <w:rFonts w:ascii="Times New Roman" w:hAnsi="Times New Roman"/>
-          <w:b w:val="false"/>
-          <w:i w:val="false"/>
-          <w:caps w:val="false"/>
-          <w:smallCaps w:val="false"/>
-          <w:strike w:val="false"/>
-          <w:dstrike w:val="false"/>
-          <w:color w:val="000000"/>
-          <w:sz w:val="28"/>
-          <w:szCs w:val="28"/>
-          <w:u w:val="none"/>
-          <w:effect w:val="none"/>
-          <w:shd w:fill="auto" w:val="clear"/>
-        </w:rPr>
-        <w:t>Краткая характеристика объекта, в данном случае, веб-сайта университета, с указанием основных технико-экономических показателей его функционирования и связей с другими объектами может быть следующей:</w:t>
-      </w:r>
-    </w:p>
-    <w:p>
-      <w:pPr>
-        <w:pStyle w:val="Style14"/>
-        <w:bidi w:val="0"/>
-        <w:spacing w:lineRule="auto" w:line="360"/>
-        <w:jc w:val="both"/>
-        <w:rPr>
-          <w:sz w:val="28"/>
-        </w:rPr>
-      </w:pPr>
-      <w:r>
-        <w:rPr>
-          <w:rFonts w:ascii="Times New Roman" w:hAnsi="Times New Roman"/>
-          <w:b w:val="false"/>
-          <w:i w:val="false"/>
-          <w:caps w:val="false"/>
-          <w:smallCaps w:val="false"/>
-          <w:strike w:val="false"/>
-          <w:dstrike w:val="false"/>
-          <w:color w:val="000000"/>
-          <w:sz w:val="28"/>
-          <w:szCs w:val="28"/>
-          <w:u w:val="none"/>
-          <w:effect w:val="none"/>
-          <w:shd w:fill="auto" w:val="clear"/>
-        </w:rPr>
-        <w:t>**Объект**: Веб-сайт университета</w:t>
-      </w:r>
-    </w:p>
-    <w:p>
-      <w:pPr>
-        <w:pStyle w:val="Style14"/>
-        <w:bidi w:val="0"/>
-        <w:spacing w:lineRule="auto" w:line="360"/>
-        <w:jc w:val="both"/>
-        <w:rPr>
-          <w:sz w:val="28"/>
-        </w:rPr>
-      </w:pPr>
-      <w:r>
-        <w:rPr>
-          <w:sz w:val="28"/>
-        </w:rPr>
-      </w:r>
-    </w:p>
-    <w:p>
-      <w:pPr>
-        <w:pStyle w:val="Style14"/>
-        <w:bidi w:val="0"/>
-        <w:spacing w:lineRule="auto" w:line="360"/>
-        <w:jc w:val="both"/>
-        <w:rPr>
-          <w:sz w:val="28"/>
-        </w:rPr>
-      </w:pPr>
-      <w:r>
-        <w:rPr>
-          <w:rFonts w:ascii="Times New Roman" w:hAnsi="Times New Roman"/>
-          <w:b w:val="false"/>
-          <w:i w:val="false"/>
-          <w:caps w:val="false"/>
-          <w:smallCaps w:val="false"/>
-          <w:strike w:val="false"/>
-          <w:dstrike w:val="false"/>
-          <w:color w:val="000000"/>
-          <w:sz w:val="28"/>
-          <w:szCs w:val="28"/>
-          <w:u w:val="none"/>
-          <w:effect w:val="none"/>
-          <w:shd w:fill="auto" w:val="clear"/>
-        </w:rPr>
-        <w:t>**Характеристика объекта**:</w:t>
-      </w:r>
-    </w:p>
-    <w:p>
-      <w:pPr>
-        <w:pStyle w:val="Style14"/>
-        <w:bidi w:val="0"/>
-        <w:spacing w:lineRule="auto" w:line="360"/>
-        <w:jc w:val="both"/>
-        <w:rPr>
-          <w:sz w:val="28"/>
-        </w:rPr>
-      </w:pPr>
-      <w:r>
-        <w:rPr>
-          <w:rFonts w:ascii="Times New Roman" w:hAnsi="Times New Roman"/>
-          <w:b w:val="false"/>
-          <w:i w:val="false"/>
-          <w:caps w:val="false"/>
-          <w:smallCaps w:val="false"/>
-          <w:strike w:val="false"/>
-          <w:dstrike w:val="false"/>
-          <w:color w:val="000000"/>
-          <w:sz w:val="28"/>
-          <w:szCs w:val="28"/>
-          <w:u w:val="none"/>
-          <w:effect w:val="none"/>
-          <w:shd w:fill="auto" w:val="clear"/>
-        </w:rPr>
+        <w:rPr/>
+      </w:pPr>
+      <w:r>
+        <w:rPr>
+          <w:rFonts w:ascii="Times New Roman" w:hAnsi="Times New Roman"/>
+          <w:b/>
+          <w:bCs/>
+          <w:i w:val="false"/>
+          <w:caps w:val="false"/>
+          <w:smallCaps w:val="false"/>
+          <w:strike w:val="false"/>
+          <w:dstrike w:val="false"/>
+          <w:color w:val="000000"/>
+          <w:sz w:val="28"/>
+          <w:szCs w:val="28"/>
+          <w:u w:val="none"/>
+          <w:effect w:val="none"/>
+          <w:shd w:fill="auto" w:val="clear"/>
+        </w:rPr>
+        <w:t>1.</w:t>
+      </w:r>
+      <w:r>
+        <w:rPr>
+          <w:rFonts w:ascii="Times New Roman" w:hAnsi="Times New Roman"/>
+          <w:b/>
+          <w:bCs/>
+          <w:i w:val="false"/>
+          <w:caps w:val="false"/>
+          <w:smallCaps w:val="false"/>
+          <w:strike w:val="false"/>
+          <w:dstrike w:val="false"/>
+          <w:color w:val="000000"/>
+          <w:sz w:val="28"/>
+          <w:szCs w:val="28"/>
+          <w:u w:val="none"/>
+          <w:effect w:val="none"/>
+          <w:shd w:fill="auto" w:val="clear"/>
+        </w:rPr>
+        <w:t>3  Краткая характеристика объекта Веб-сайт университета</w:t>
+      </w:r>
+    </w:p>
+    <w:p>
+      <w:pPr>
+        <w:pStyle w:val="Style14"/>
+        <w:bidi w:val="0"/>
+        <w:spacing w:lineRule="auto" w:line="360"/>
+        <w:jc w:val="both"/>
+        <w:rPr>
+          <w:sz w:val="28"/>
+        </w:rPr>
+      </w:pPr>
+      <w:r>
+        <w:rPr>
+          <w:rFonts w:ascii="Times New Roman" w:hAnsi="Times New Roman"/>
+          <w:b w:val="false"/>
+          <w:i w:val="false"/>
+          <w:caps w:val="false"/>
+          <w:smallCaps w:val="false"/>
+          <w:strike w:val="false"/>
+          <w:dstrike w:val="false"/>
+          <w:color w:val="000000"/>
+          <w:sz w:val="28"/>
+          <w:szCs w:val="28"/>
+          <w:u w:val="none"/>
+          <w:effect w:val="none"/>
+          <w:shd w:fill="auto" w:val="clear"/>
+        </w:rPr>
+        <w:tab/>
         <w:t>Веб-сайт университета представляет собой онлайн-платформу, предназначенную для предоставления информации о деятельности университета, его академических программах, новостях и событиях, а также для обеспечения коммуникации между студентами, преподавателями и администрацией.</w:t>
       </w:r>
     </w:p>
@@ -696,475 +663,1233 @@
         <w:jc w:val="both"/>
         <w:rPr>
           <w:sz w:val="28"/>
-        </w:rPr>
-      </w:pPr>
-      <w:r>
-        <w:rPr>
-          <w:rFonts w:ascii="Times New Roman" w:hAnsi="Times New Roman"/>
-          <w:b w:val="false"/>
-          <w:i w:val="false"/>
-          <w:caps w:val="false"/>
-          <w:smallCaps w:val="false"/>
-          <w:strike w:val="false"/>
-          <w:dstrike w:val="false"/>
-          <w:color w:val="000000"/>
-          <w:sz w:val="28"/>
-          <w:szCs w:val="28"/>
-          <w:u w:val="none"/>
-          <w:effect w:val="none"/>
-          <w:shd w:fill="auto" w:val="clear"/>
-        </w:rPr>
-        <w:t>**Основные технико-экономические показатели**:</w:t>
-      </w:r>
-    </w:p>
-    <w:p>
-      <w:pPr>
-        <w:pStyle w:val="Style14"/>
-        <w:bidi w:val="0"/>
-        <w:spacing w:lineRule="auto" w:line="360"/>
-        <w:jc w:val="both"/>
-        <w:rPr>
-          <w:sz w:val="28"/>
-        </w:rPr>
-      </w:pPr>
-      <w:r>
-        <w:rPr>
-          <w:rFonts w:ascii="Times New Roman" w:hAnsi="Times New Roman"/>
-          <w:b w:val="false"/>
-          <w:i w:val="false"/>
-          <w:caps w:val="false"/>
-          <w:smallCaps w:val="false"/>
-          <w:strike w:val="false"/>
-          <w:dstrike w:val="false"/>
-          <w:color w:val="000000"/>
-          <w:sz w:val="28"/>
-          <w:szCs w:val="28"/>
-          <w:u w:val="none"/>
-          <w:effect w:val="none"/>
-          <w:shd w:fill="auto" w:val="clear"/>
-        </w:rPr>
-        <w:t>1. **Затраты на разработку**: [Указать ожидаемые затраты на разработку веб-сайта, включая расходы на техническое обеспечение, разработку контента и оплату труда разработчиков].</w:t>
-      </w:r>
-    </w:p>
-    <w:p>
-      <w:pPr>
-        <w:pStyle w:val="Style14"/>
-        <w:bidi w:val="0"/>
-        <w:spacing w:lineRule="auto" w:line="360"/>
-        <w:jc w:val="both"/>
-        <w:rPr>
-          <w:sz w:val="28"/>
-        </w:rPr>
-      </w:pPr>
-      <w:r>
-        <w:rPr>
-          <w:rFonts w:ascii="Times New Roman" w:hAnsi="Times New Roman"/>
-          <w:b w:val="false"/>
-          <w:i w:val="false"/>
-          <w:caps w:val="false"/>
-          <w:smallCaps w:val="false"/>
-          <w:strike w:val="false"/>
-          <w:dstrike w:val="false"/>
-          <w:color w:val="000000"/>
-          <w:sz w:val="28"/>
-          <w:szCs w:val="28"/>
-          <w:u w:val="none"/>
-          <w:effect w:val="none"/>
-          <w:shd w:fill="auto" w:val="clear"/>
-        </w:rPr>
-        <w:t>2. **Сроки разработки**: [Определить ожидаемые сроки завершения проекта].</w:t>
-      </w:r>
-    </w:p>
-    <w:p>
-      <w:pPr>
-        <w:pStyle w:val="Style14"/>
-        <w:bidi w:val="0"/>
-        <w:spacing w:lineRule="auto" w:line="360"/>
-        <w:jc w:val="both"/>
-        <w:rPr>
-          <w:sz w:val="28"/>
-        </w:rPr>
-      </w:pPr>
-      <w:r>
-        <w:rPr>
-          <w:rFonts w:ascii="Times New Roman" w:hAnsi="Times New Roman"/>
-          <w:b w:val="false"/>
-          <w:i w:val="false"/>
-          <w:caps w:val="false"/>
-          <w:smallCaps w:val="false"/>
-          <w:strike w:val="false"/>
-          <w:dstrike w:val="false"/>
-          <w:color w:val="000000"/>
-          <w:sz w:val="28"/>
-          <w:szCs w:val="28"/>
-          <w:u w:val="none"/>
-          <w:effect w:val="none"/>
-          <w:shd w:fill="auto" w:val="clear"/>
-        </w:rPr>
-        <w:t>3. **Ожидаемое количество пользователей**: [Оценить количество пользователей, которые будут посещать веб-сайт ежедневно или ежемесячно].</w:t>
-      </w:r>
-    </w:p>
-    <w:p>
-      <w:pPr>
-        <w:pStyle w:val="Style14"/>
-        <w:bidi w:val="0"/>
-        <w:spacing w:lineRule="auto" w:line="360"/>
-        <w:jc w:val="both"/>
-        <w:rPr>
-          <w:sz w:val="28"/>
-        </w:rPr>
-      </w:pPr>
-      <w:r>
-        <w:rPr>
-          <w:rFonts w:ascii="Times New Roman" w:hAnsi="Times New Roman"/>
-          <w:b w:val="false"/>
-          <w:i w:val="false"/>
-          <w:caps w:val="false"/>
-          <w:smallCaps w:val="false"/>
-          <w:strike w:val="false"/>
-          <w:dstrike w:val="false"/>
-          <w:color w:val="000000"/>
-          <w:sz w:val="28"/>
-          <w:szCs w:val="28"/>
-          <w:u w:val="none"/>
-          <w:effect w:val="none"/>
-          <w:shd w:fill="auto" w:val="clear"/>
-        </w:rPr>
-        <w:t>4. **Модели монетизации**: [Описать способы генерации дохода с веб-сайта, если они предусмотрены, например, платные курсы, реклама и т.д.].</w:t>
-      </w:r>
-    </w:p>
-    <w:p>
-      <w:pPr>
-        <w:pStyle w:val="Style14"/>
-        <w:bidi w:val="0"/>
-        <w:spacing w:lineRule="auto" w:line="360"/>
-        <w:jc w:val="both"/>
-        <w:rPr>
-          <w:sz w:val="28"/>
-        </w:rPr>
-      </w:pPr>
-      <w:r>
-        <w:rPr>
-          <w:rFonts w:ascii="Times New Roman" w:hAnsi="Times New Roman"/>
-          <w:b w:val="false"/>
-          <w:i w:val="false"/>
-          <w:caps w:val="false"/>
-          <w:smallCaps w:val="false"/>
-          <w:strike w:val="false"/>
-          <w:dstrike w:val="false"/>
-          <w:color w:val="000000"/>
-          <w:sz w:val="28"/>
-          <w:szCs w:val="28"/>
-          <w:u w:val="none"/>
-          <w:effect w:val="none"/>
-          <w:shd w:fill="auto" w:val="clear"/>
-        </w:rPr>
-        <w:t>5. **Инвестиционная окупаемость**: [Оценить ожидаемое время окупаемости инвестиций в разработку сайта].</w:t>
-      </w:r>
-    </w:p>
-    <w:p>
-      <w:pPr>
-        <w:pStyle w:val="Style14"/>
-        <w:bidi w:val="0"/>
-        <w:spacing w:lineRule="auto" w:line="360"/>
-        <w:jc w:val="both"/>
-        <w:rPr>
-          <w:sz w:val="28"/>
-        </w:rPr>
-      </w:pPr>
-      <w:r>
-        <w:rPr>
-          <w:rFonts w:ascii="Times New Roman" w:hAnsi="Times New Roman"/>
-          <w:b w:val="false"/>
-          <w:i w:val="false"/>
-          <w:caps w:val="false"/>
-          <w:smallCaps w:val="false"/>
-          <w:strike w:val="false"/>
-          <w:dstrike w:val="false"/>
-          <w:color w:val="000000"/>
-          <w:sz w:val="28"/>
-          <w:szCs w:val="28"/>
-          <w:u w:val="none"/>
-          <w:effect w:val="none"/>
-          <w:shd w:fill="auto" w:val="clear"/>
-        </w:rPr>
-        <w:t>6. **Эффективность коммуникации**: [Описать, как веб-сайт способствует улучшению коммуникации между студентами, преподавателями и администрацией университета].</w:t>
-      </w:r>
-    </w:p>
-    <w:p>
-      <w:pPr>
-        <w:pStyle w:val="Style14"/>
-        <w:bidi w:val="0"/>
-        <w:spacing w:lineRule="auto" w:line="360"/>
-        <w:jc w:val="both"/>
-        <w:rPr>
-          <w:sz w:val="28"/>
-        </w:rPr>
-      </w:pPr>
-      <w:r>
-        <w:rPr>
-          <w:rFonts w:ascii="Times New Roman" w:hAnsi="Times New Roman"/>
-          <w:b w:val="false"/>
-          <w:i w:val="false"/>
-          <w:caps w:val="false"/>
-          <w:smallCaps w:val="false"/>
-          <w:strike w:val="false"/>
-          <w:dstrike w:val="false"/>
-          <w:color w:val="000000"/>
-          <w:sz w:val="28"/>
-          <w:szCs w:val="28"/>
-          <w:u w:val="none"/>
-          <w:effect w:val="none"/>
-          <w:shd w:fill="auto" w:val="clear"/>
-        </w:rPr>
-        <w:t>7. **Интеграция с другими системами**: [Указать, какие системы или приложения будут интегрированы с веб-сайтом университета, например, система управления учебным процессом, базы данных и др.].</w:t>
-      </w:r>
-    </w:p>
-    <w:p>
-      <w:pPr>
-        <w:pStyle w:val="Style14"/>
-        <w:bidi w:val="0"/>
-        <w:spacing w:lineRule="auto" w:line="360"/>
-        <w:jc w:val="both"/>
-        <w:rPr>
-          <w:sz w:val="28"/>
-        </w:rPr>
-      </w:pPr>
-      <w:r>
-        <w:rPr>
-          <w:rFonts w:ascii="Times New Roman" w:hAnsi="Times New Roman"/>
-          <w:b w:val="false"/>
-          <w:i w:val="false"/>
-          <w:caps w:val="false"/>
-          <w:smallCaps w:val="false"/>
-          <w:strike w:val="false"/>
-          <w:dstrike w:val="false"/>
-          <w:color w:val="000000"/>
-          <w:sz w:val="28"/>
-          <w:szCs w:val="28"/>
-          <w:u w:val="none"/>
-          <w:effect w:val="none"/>
-          <w:shd w:fill="auto" w:val="clear"/>
-        </w:rPr>
-        <w:t>**Связи с другими объектами**:</w:t>
-      </w:r>
-    </w:p>
-    <w:p>
-      <w:pPr>
-        <w:pStyle w:val="Style14"/>
-        <w:bidi w:val="0"/>
-        <w:spacing w:lineRule="auto" w:line="360"/>
-        <w:jc w:val="both"/>
-        <w:rPr>
-          <w:sz w:val="28"/>
-        </w:rPr>
-      </w:pPr>
-      <w:r>
-        <w:rPr>
-          <w:rFonts w:ascii="Times New Roman" w:hAnsi="Times New Roman"/>
-          <w:b w:val="false"/>
-          <w:i w:val="false"/>
-          <w:caps w:val="false"/>
-          <w:smallCaps w:val="false"/>
-          <w:strike w:val="false"/>
-          <w:dstrike w:val="false"/>
-          <w:color w:val="000000"/>
-          <w:sz w:val="28"/>
-          <w:szCs w:val="28"/>
-          <w:u w:val="none"/>
-          <w:effect w:val="none"/>
-          <w:shd w:fill="auto" w:val="clear"/>
-        </w:rPr>
-        <w:t>Веб-сайт университета будет тесно взаимодействовать с другими объектами, такими как:</w:t>
-      </w:r>
-    </w:p>
-    <w:p>
-      <w:pPr>
-        <w:pStyle w:val="Style14"/>
-        <w:bidi w:val="0"/>
-        <w:spacing w:lineRule="auto" w:line="360"/>
-        <w:jc w:val="both"/>
-        <w:rPr>
-          <w:sz w:val="28"/>
-        </w:rPr>
-      </w:pPr>
-      <w:r>
-        <w:rPr>
-          <w:sz w:val="28"/>
-        </w:rPr>
-      </w:r>
-    </w:p>
-    <w:p>
-      <w:pPr>
-        <w:pStyle w:val="Style14"/>
-        <w:bidi w:val="0"/>
-        <w:spacing w:lineRule="auto" w:line="360"/>
-        <w:jc w:val="both"/>
-        <w:rPr>
-          <w:sz w:val="28"/>
-        </w:rPr>
-      </w:pPr>
-      <w:r>
-        <w:rPr>
-          <w:rFonts w:ascii="Times New Roman" w:hAnsi="Times New Roman"/>
-          <w:b w:val="false"/>
-          <w:i w:val="false"/>
-          <w:caps w:val="false"/>
-          <w:smallCaps w:val="false"/>
-          <w:strike w:val="false"/>
-          <w:dstrike w:val="false"/>
-          <w:color w:val="000000"/>
-          <w:sz w:val="28"/>
-          <w:szCs w:val="28"/>
-          <w:u w:val="none"/>
-          <w:effect w:val="none"/>
-          <w:shd w:fill="auto" w:val="clear"/>
-        </w:rPr>
-        <w:t>- **Информационные системы университета**: Для получения актуальных данных и обновлений.</w:t>
-      </w:r>
-    </w:p>
-    <w:p>
-      <w:pPr>
-        <w:pStyle w:val="Style14"/>
-        <w:bidi w:val="0"/>
-        <w:spacing w:lineRule="auto" w:line="360"/>
-        <w:jc w:val="both"/>
-        <w:rPr>
-          <w:sz w:val="28"/>
-        </w:rPr>
-      </w:pPr>
-      <w:r>
-        <w:rPr>
-          <w:rFonts w:ascii="Times New Roman" w:hAnsi="Times New Roman"/>
-          <w:b w:val="false"/>
-          <w:i w:val="false"/>
-          <w:caps w:val="false"/>
-          <w:smallCaps w:val="false"/>
-          <w:strike w:val="false"/>
-          <w:dstrike w:val="false"/>
-          <w:color w:val="000000"/>
-          <w:sz w:val="28"/>
-          <w:szCs w:val="28"/>
-          <w:u w:val="none"/>
-          <w:effect w:val="none"/>
-          <w:shd w:fill="auto" w:val="clear"/>
-        </w:rPr>
-        <w:t>- **Электронные платформы для обучения**: Для предоставления доступа к онлайн-курсам и материалам.</w:t>
-      </w:r>
-    </w:p>
-    <w:p>
-      <w:pPr>
-        <w:pStyle w:val="Style14"/>
-        <w:bidi w:val="0"/>
-        <w:spacing w:lineRule="auto" w:line="360"/>
-        <w:jc w:val="both"/>
-        <w:rPr>
-          <w:sz w:val="28"/>
-        </w:rPr>
-      </w:pPr>
-      <w:r>
-        <w:rPr>
-          <w:rFonts w:ascii="Times New Roman" w:hAnsi="Times New Roman"/>
-          <w:b w:val="false"/>
-          <w:i w:val="false"/>
-          <w:caps w:val="false"/>
-          <w:smallCaps w:val="false"/>
-          <w:strike w:val="false"/>
-          <w:dstrike w:val="false"/>
-          <w:color w:val="000000"/>
-          <w:sz w:val="28"/>
-          <w:szCs w:val="28"/>
-          <w:u w:val="none"/>
-          <w:effect w:val="none"/>
-          <w:shd w:fill="auto" w:val="clear"/>
-        </w:rPr>
-        <w:t>- **Системы управления данными о студентах и преподавателях**: Для автоматической регистрации и обновления данных.</w:t>
-      </w:r>
-    </w:p>
-    <w:p>
-      <w:pPr>
-        <w:pStyle w:val="Style14"/>
-        <w:bidi w:val="0"/>
-        <w:spacing w:lineRule="auto" w:line="360"/>
-        <w:jc w:val="both"/>
-        <w:rPr>
-          <w:sz w:val="28"/>
-        </w:rPr>
-      </w:pPr>
-      <w:r>
-        <w:rPr>
-          <w:rFonts w:ascii="Times New Roman" w:hAnsi="Times New Roman"/>
-          <w:b w:val="false"/>
-          <w:i w:val="false"/>
-          <w:caps w:val="false"/>
-          <w:smallCaps w:val="false"/>
-          <w:strike w:val="false"/>
-          <w:dstrike w:val="false"/>
-          <w:color w:val="000000"/>
-          <w:sz w:val="28"/>
-          <w:szCs w:val="28"/>
-          <w:u w:val="none"/>
-          <w:effect w:val="none"/>
-          <w:shd w:fill="auto" w:val="clear"/>
-        </w:rPr>
-        <w:t>- **Электронная почта и системы уведомлений**: Для уведомления пользователей о важных событиях и новостях.</w:t>
-      </w:r>
-    </w:p>
-    <w:p>
-      <w:pPr>
-        <w:pStyle w:val="Style14"/>
-        <w:bidi w:val="0"/>
-        <w:spacing w:lineRule="auto" w:line="360"/>
-        <w:jc w:val="both"/>
-        <w:rPr>
-          <w:sz w:val="28"/>
-        </w:rPr>
-      </w:pPr>
-      <w:r>
-        <w:rPr>
-          <w:rFonts w:ascii="Times New Roman" w:hAnsi="Times New Roman"/>
-          <w:b w:val="false"/>
-          <w:i w:val="false"/>
-          <w:caps w:val="false"/>
-          <w:smallCaps w:val="false"/>
-          <w:strike w:val="false"/>
-          <w:dstrike w:val="false"/>
-          <w:color w:val="000000"/>
-          <w:sz w:val="28"/>
-          <w:szCs w:val="28"/>
-          <w:u w:val="none"/>
-          <w:effect w:val="none"/>
-          <w:shd w:fill="auto" w:val="clear"/>
-        </w:rPr>
-        <w:t>4. ТЕМА</w:t>
-      </w:r>
-    </w:p>
-    <w:p>
-      <w:pPr>
-        <w:pStyle w:val="Style14"/>
-        <w:bidi w:val="0"/>
-        <w:spacing w:lineRule="auto" w:line="360"/>
-        <w:jc w:val="both"/>
-        <w:rPr>
-          <w:sz w:val="28"/>
-        </w:rPr>
-      </w:pPr>
-      <w:r>
-        <w:rPr>
-          <w:rFonts w:ascii="Times New Roman" w:hAnsi="Times New Roman"/>
-          <w:b w:val="false"/>
-          <w:i w:val="false"/>
-          <w:caps w:val="false"/>
-          <w:smallCaps w:val="false"/>
-          <w:strike w:val="false"/>
-          <w:dstrike w:val="false"/>
-          <w:color w:val="000000"/>
-          <w:sz w:val="28"/>
-          <w:szCs w:val="28"/>
-          <w:u w:val="none"/>
-          <w:effect w:val="none"/>
-          <w:shd w:fill="auto" w:val="clear"/>
-        </w:rPr>
+          <w:szCs w:val="28"/>
+        </w:rPr>
+      </w:pPr>
+      <w:r>
+        <w:rPr/>
+      </w:r>
+    </w:p>
+    <w:p>
+      <w:pPr>
+        <w:pStyle w:val="Style14"/>
+        <w:bidi w:val="0"/>
+        <w:spacing w:lineRule="auto" w:line="360"/>
+        <w:jc w:val="both"/>
+        <w:rPr>
+          <w:sz w:val="28"/>
+          <w:szCs w:val="28"/>
+        </w:rPr>
+      </w:pPr>
+      <w:r>
+        <w:rPr>
+          <w:sz w:val="28"/>
+          <w:szCs w:val="28"/>
+        </w:rPr>
+        <w:t>Оценка затрат и эффективности:</w:t>
+      </w:r>
+    </w:p>
+    <w:p>
+      <w:pPr>
+        <w:pStyle w:val="Style14"/>
+        <w:bidi w:val="0"/>
+        <w:spacing w:lineRule="auto" w:line="360"/>
+        <w:jc w:val="both"/>
+        <w:rPr>
+          <w:sz w:val="28"/>
+          <w:szCs w:val="28"/>
+        </w:rPr>
+      </w:pPr>
+      <w:r>
+        <w:rPr>
+          <w:sz w:val="28"/>
+          <w:szCs w:val="28"/>
+        </w:rPr>
+        <w:t>1.1. Описание расчетов затрат на разработку сайта:</w:t>
+      </w:r>
+    </w:p>
+    <w:p>
+      <w:pPr>
+        <w:pStyle w:val="Style14"/>
+        <w:numPr>
+          <w:ilvl w:val="0"/>
+          <w:numId w:val="4"/>
+        </w:numPr>
+        <w:bidi w:val="0"/>
+        <w:spacing w:lineRule="auto" w:line="360"/>
+        <w:jc w:val="both"/>
+        <w:rPr>
+          <w:sz w:val="28"/>
+          <w:szCs w:val="28"/>
+        </w:rPr>
+      </w:pPr>
+      <w:r>
+        <w:rPr>
+          <w:sz w:val="28"/>
+          <w:szCs w:val="28"/>
+        </w:rPr>
+        <w:t>Затраты на персонал: 1 500 000 рублей.</w:t>
+      </w:r>
+    </w:p>
+    <w:p>
+      <w:pPr>
+        <w:pStyle w:val="Style14"/>
+        <w:numPr>
+          <w:ilvl w:val="0"/>
+          <w:numId w:val="4"/>
+        </w:numPr>
+        <w:bidi w:val="0"/>
+        <w:spacing w:lineRule="auto" w:line="360"/>
+        <w:jc w:val="both"/>
+        <w:rPr>
+          <w:sz w:val="28"/>
+          <w:szCs w:val="28"/>
+        </w:rPr>
+      </w:pPr>
+      <w:r>
+        <w:rPr>
+          <w:sz w:val="28"/>
+          <w:szCs w:val="28"/>
+        </w:rPr>
+        <w:t>Затраты на лицензирование программного обеспечения: 200 000 рублей.</w:t>
+      </w:r>
+    </w:p>
+    <w:p>
+      <w:pPr>
+        <w:pStyle w:val="Style14"/>
+        <w:numPr>
+          <w:ilvl w:val="0"/>
+          <w:numId w:val="4"/>
+        </w:numPr>
+        <w:bidi w:val="0"/>
+        <w:spacing w:lineRule="auto" w:line="360"/>
+        <w:jc w:val="both"/>
+        <w:rPr>
+          <w:sz w:val="28"/>
+          <w:szCs w:val="28"/>
+        </w:rPr>
+      </w:pPr>
+      <w:r>
+        <w:rPr>
+          <w:sz w:val="28"/>
+          <w:szCs w:val="28"/>
+        </w:rPr>
+        <w:t>Затраты на хостинг и оборудование: 300 000 рублей.</w:t>
+      </w:r>
+    </w:p>
+    <w:p>
+      <w:pPr>
+        <w:pStyle w:val="Style14"/>
+        <w:numPr>
+          <w:ilvl w:val="0"/>
+          <w:numId w:val="4"/>
+        </w:numPr>
+        <w:bidi w:val="0"/>
+        <w:spacing w:lineRule="auto" w:line="360"/>
+        <w:jc w:val="both"/>
+        <w:rPr>
+          <w:sz w:val="28"/>
+          <w:szCs w:val="28"/>
+        </w:rPr>
+      </w:pPr>
+      <w:r>
+        <w:rPr>
+          <w:sz w:val="28"/>
+          <w:szCs w:val="28"/>
+        </w:rPr>
+        <w:t>Прочие операционные затраты: 100 000 рублей.</w:t>
+      </w:r>
+    </w:p>
+    <w:p>
+      <w:pPr>
+        <w:pStyle w:val="Style14"/>
+        <w:bidi w:val="0"/>
+        <w:spacing w:lineRule="auto" w:line="360"/>
+        <w:jc w:val="both"/>
+        <w:rPr>
+          <w:sz w:val="28"/>
+          <w:szCs w:val="28"/>
+        </w:rPr>
+      </w:pPr>
+      <w:r>
+        <w:rPr>
+          <w:sz w:val="28"/>
+          <w:szCs w:val="28"/>
+        </w:rPr>
+        <w:t>1.2. Прогноз ожидаемой прибыли:</w:t>
+      </w:r>
+    </w:p>
+    <w:p>
+      <w:pPr>
+        <w:pStyle w:val="Style14"/>
+        <w:numPr>
+          <w:ilvl w:val="0"/>
+          <w:numId w:val="5"/>
+        </w:numPr>
+        <w:bidi w:val="0"/>
+        <w:spacing w:lineRule="auto" w:line="360"/>
+        <w:jc w:val="both"/>
+        <w:rPr>
+          <w:sz w:val="28"/>
+          <w:szCs w:val="28"/>
+        </w:rPr>
+      </w:pPr>
+      <w:r>
+        <w:rPr>
+          <w:sz w:val="28"/>
+          <w:szCs w:val="28"/>
+        </w:rPr>
+        <w:t>Прогноз доходов от рекламы: 2 000 000 рублей.</w:t>
+      </w:r>
+    </w:p>
+    <w:p>
+      <w:pPr>
+        <w:pStyle w:val="Style14"/>
+        <w:numPr>
+          <w:ilvl w:val="0"/>
+          <w:numId w:val="5"/>
+        </w:numPr>
+        <w:bidi w:val="0"/>
+        <w:spacing w:lineRule="auto" w:line="360"/>
+        <w:jc w:val="both"/>
+        <w:rPr>
+          <w:sz w:val="28"/>
+          <w:szCs w:val="28"/>
+        </w:rPr>
+      </w:pPr>
+      <w:r>
+        <w:rPr>
+          <w:sz w:val="28"/>
+          <w:szCs w:val="28"/>
+        </w:rPr>
+        <w:t>Расходы на обслуживание и поддержку сайта: 300 000 рублей.</w:t>
+      </w:r>
+    </w:p>
+    <w:p>
+      <w:pPr>
+        <w:pStyle w:val="Style14"/>
+        <w:numPr>
+          <w:ilvl w:val="0"/>
+          <w:numId w:val="5"/>
+        </w:numPr>
+        <w:bidi w:val="0"/>
+        <w:spacing w:lineRule="auto" w:line="360"/>
+        <w:jc w:val="both"/>
+        <w:rPr>
+          <w:sz w:val="28"/>
+          <w:szCs w:val="28"/>
+        </w:rPr>
+      </w:pPr>
+      <w:r>
+        <w:rPr>
+          <w:sz w:val="28"/>
+          <w:szCs w:val="28"/>
+        </w:rPr>
+        <w:t>Оценка чистой прибыли: 1 700 000 рублей.</w:t>
+      </w:r>
+    </w:p>
+    <w:p>
+      <w:pPr>
+        <w:pStyle w:val="Style14"/>
+        <w:numPr>
+          <w:ilvl w:val="0"/>
+          <w:numId w:val="5"/>
+        </w:numPr>
+        <w:bidi w:val="0"/>
+        <w:spacing w:lineRule="auto" w:line="360"/>
+        <w:jc w:val="both"/>
+        <w:rPr>
+          <w:sz w:val="28"/>
+          <w:szCs w:val="28"/>
+        </w:rPr>
+      </w:pPr>
+      <w:r>
+        <w:rPr>
+          <w:sz w:val="28"/>
+          <w:szCs w:val="28"/>
+        </w:rPr>
+        <w:t>Рентабельность проекта: 30%.</w:t>
+      </w:r>
+    </w:p>
+    <w:p>
+      <w:pPr>
+        <w:pStyle w:val="Style14"/>
+        <w:bidi w:val="0"/>
+        <w:spacing w:lineRule="auto" w:line="360"/>
+        <w:jc w:val="both"/>
+        <w:rPr>
+          <w:sz w:val="28"/>
+          <w:szCs w:val="28"/>
+        </w:rPr>
+      </w:pPr>
+      <w:r>
+        <w:rPr>
+          <w:sz w:val="28"/>
+          <w:szCs w:val="28"/>
+        </w:rPr>
+        <w:t>1.3. Прогноз окупаемости проекта:</w:t>
+      </w:r>
+    </w:p>
+    <w:p>
+      <w:pPr>
+        <w:pStyle w:val="Style14"/>
+        <w:numPr>
+          <w:ilvl w:val="0"/>
+          <w:numId w:val="6"/>
+        </w:numPr>
+        <w:bidi w:val="0"/>
+        <w:spacing w:lineRule="auto" w:line="360"/>
+        <w:jc w:val="both"/>
+        <w:rPr>
+          <w:sz w:val="28"/>
+          <w:szCs w:val="28"/>
+        </w:rPr>
+      </w:pPr>
+      <w:r>
+        <w:rPr>
+          <w:sz w:val="28"/>
+          <w:szCs w:val="28"/>
+        </w:rPr>
+        <w:t>Срок окупаемости инвестиций: 2 года.</w:t>
+      </w:r>
+    </w:p>
+    <w:p>
+      <w:pPr>
+        <w:pStyle w:val="Style14"/>
+        <w:numPr>
+          <w:ilvl w:val="0"/>
+          <w:numId w:val="6"/>
+        </w:numPr>
+        <w:bidi w:val="0"/>
+        <w:spacing w:lineRule="auto" w:line="360"/>
+        <w:jc w:val="both"/>
+        <w:rPr>
+          <w:sz w:val="28"/>
+          <w:szCs w:val="28"/>
+        </w:rPr>
+      </w:pPr>
+      <w:r>
+        <w:rPr>
+          <w:sz w:val="28"/>
+          <w:szCs w:val="28"/>
+        </w:rPr>
+        <w:t>Внутренняя норма доходности (IRR): 25%.</w:t>
+      </w:r>
+    </w:p>
+    <w:p>
+      <w:pPr>
+        <w:pStyle w:val="Style14"/>
+        <w:numPr>
+          <w:ilvl w:val="0"/>
+          <w:numId w:val="6"/>
+        </w:numPr>
+        <w:bidi w:val="0"/>
+        <w:spacing w:lineRule="auto" w:line="360"/>
+        <w:jc w:val="both"/>
+        <w:rPr>
+          <w:sz w:val="28"/>
+          <w:szCs w:val="28"/>
+        </w:rPr>
+      </w:pPr>
+      <w:r>
+        <w:rPr>
+          <w:sz w:val="28"/>
+          <w:szCs w:val="28"/>
+        </w:rPr>
+        <w:t>Анализ чувствительности: изменение цены на рекламу.</w:t>
+      </w:r>
+    </w:p>
+    <w:p>
+      <w:pPr>
+        <w:pStyle w:val="Style14"/>
+        <w:bidi w:val="0"/>
+        <w:spacing w:lineRule="auto" w:line="360"/>
+        <w:jc w:val="both"/>
+        <w:rPr>
+          <w:sz w:val="28"/>
+          <w:szCs w:val="28"/>
+        </w:rPr>
+      </w:pPr>
+      <w:r>
+        <w:rPr>
+          <w:sz w:val="28"/>
+          <w:szCs w:val="28"/>
+        </w:rPr>
+        <w:t>2. Прогноз потребности и масштабирования:</w:t>
+      </w:r>
+    </w:p>
+    <w:p>
+      <w:pPr>
+        <w:pStyle w:val="Style14"/>
+        <w:bidi w:val="0"/>
+        <w:spacing w:lineRule="auto" w:line="360"/>
+        <w:jc w:val="both"/>
+        <w:rPr>
+          <w:sz w:val="28"/>
+          <w:szCs w:val="28"/>
+        </w:rPr>
+      </w:pPr>
+      <w:r>
+        <w:rPr>
+          <w:sz w:val="28"/>
+          <w:szCs w:val="28"/>
+        </w:rPr>
+        <w:t>2.1. Прогноз ожидаемой годовой нагрузки на сайт:</w:t>
+      </w:r>
+    </w:p>
+    <w:p>
+      <w:pPr>
+        <w:pStyle w:val="Style14"/>
+        <w:numPr>
+          <w:ilvl w:val="0"/>
+          <w:numId w:val="7"/>
+        </w:numPr>
+        <w:bidi w:val="0"/>
+        <w:spacing w:lineRule="auto" w:line="360"/>
+        <w:jc w:val="both"/>
+        <w:rPr>
+          <w:sz w:val="28"/>
+          <w:szCs w:val="28"/>
+        </w:rPr>
+      </w:pPr>
+      <w:r>
+        <w:rPr>
+          <w:sz w:val="28"/>
+          <w:szCs w:val="28"/>
+        </w:rPr>
+        <w:t>Количество уникальных пользователей в год: 500 000.</w:t>
+      </w:r>
+    </w:p>
+    <w:p>
+      <w:pPr>
+        <w:pStyle w:val="Style14"/>
+        <w:numPr>
+          <w:ilvl w:val="0"/>
+          <w:numId w:val="7"/>
+        </w:numPr>
+        <w:bidi w:val="0"/>
+        <w:spacing w:lineRule="auto" w:line="360"/>
+        <w:jc w:val="both"/>
+        <w:rPr>
+          <w:sz w:val="28"/>
+          <w:szCs w:val="28"/>
+        </w:rPr>
+      </w:pPr>
+      <w:r>
+        <w:rPr>
+          <w:sz w:val="28"/>
+          <w:szCs w:val="28"/>
+        </w:rPr>
+        <w:t>Среднее количество посещений в день: 2 000.</w:t>
+      </w:r>
+    </w:p>
+    <w:p>
+      <w:pPr>
+        <w:pStyle w:val="Style14"/>
+        <w:numPr>
+          <w:ilvl w:val="0"/>
+          <w:numId w:val="7"/>
+        </w:numPr>
+        <w:bidi w:val="0"/>
+        <w:spacing w:lineRule="auto" w:line="360"/>
+        <w:jc w:val="both"/>
+        <w:rPr>
+          <w:sz w:val="28"/>
+          <w:szCs w:val="28"/>
+        </w:rPr>
+      </w:pPr>
+      <w:r>
+        <w:rPr>
+          <w:sz w:val="28"/>
+          <w:szCs w:val="28"/>
+        </w:rPr>
+        <w:t>Объем данных, передаваемых через сайт: 10 ТБ.</w:t>
+      </w:r>
+    </w:p>
+    <w:p>
+      <w:pPr>
+        <w:pStyle w:val="Style14"/>
+        <w:bidi w:val="0"/>
+        <w:spacing w:lineRule="auto" w:line="360"/>
+        <w:jc w:val="both"/>
+        <w:rPr>
+          <w:sz w:val="28"/>
+          <w:szCs w:val="28"/>
+        </w:rPr>
+      </w:pPr>
+      <w:r>
+        <w:rPr>
+          <w:sz w:val="28"/>
+          <w:szCs w:val="28"/>
+        </w:rPr>
+        <w:t>2.2. Рассмотрение потребности в масштабировании инфраструктуры:</w:t>
+      </w:r>
+    </w:p>
+    <w:p>
+      <w:pPr>
+        <w:pStyle w:val="Style14"/>
+        <w:numPr>
+          <w:ilvl w:val="0"/>
+          <w:numId w:val="8"/>
+        </w:numPr>
+        <w:bidi w:val="0"/>
+        <w:spacing w:lineRule="auto" w:line="360"/>
+        <w:jc w:val="both"/>
+        <w:rPr>
+          <w:sz w:val="28"/>
+          <w:szCs w:val="28"/>
+        </w:rPr>
+      </w:pPr>
+      <w:r>
+        <w:rPr>
+          <w:sz w:val="28"/>
+          <w:szCs w:val="28"/>
+        </w:rPr>
+        <w:t>План масштабирования серверов и сети: добавление 2 серверов и увеличение пропускной способности сети.</w:t>
+      </w:r>
+    </w:p>
+    <w:p>
+      <w:pPr>
+        <w:pStyle w:val="Style14"/>
+        <w:numPr>
+          <w:ilvl w:val="0"/>
+          <w:numId w:val="8"/>
+        </w:numPr>
+        <w:bidi w:val="0"/>
+        <w:spacing w:lineRule="auto" w:line="360"/>
+        <w:jc w:val="both"/>
+        <w:rPr>
+          <w:sz w:val="28"/>
+          <w:szCs w:val="28"/>
+        </w:rPr>
+      </w:pPr>
+      <w:r>
+        <w:rPr>
+          <w:sz w:val="28"/>
+          <w:szCs w:val="28"/>
+        </w:rPr>
+        <w:t>Оценка необходимых ресурсов: дополнительные сервера и 5 ГБит/с сетевой пропускной способности.</w:t>
+      </w:r>
+    </w:p>
+    <w:p>
+      <w:pPr>
+        <w:pStyle w:val="Style14"/>
+        <w:bidi w:val="0"/>
+        <w:spacing w:lineRule="auto" w:line="360"/>
+        <w:jc w:val="both"/>
+        <w:rPr>
+          <w:sz w:val="28"/>
+          <w:szCs w:val="28"/>
+        </w:rPr>
+      </w:pPr>
+      <w:r>
+        <w:rPr>
+          <w:sz w:val="28"/>
+          <w:szCs w:val="28"/>
+        </w:rPr>
+        <w:t>2.3. Анализ пиковых нагрузок и методов их управления:</w:t>
+      </w:r>
+    </w:p>
+    <w:p>
+      <w:pPr>
+        <w:pStyle w:val="Style14"/>
+        <w:numPr>
+          <w:ilvl w:val="0"/>
+          <w:numId w:val="9"/>
+        </w:numPr>
+        <w:bidi w:val="0"/>
+        <w:spacing w:lineRule="auto" w:line="360"/>
+        <w:jc w:val="both"/>
+        <w:rPr>
+          <w:sz w:val="28"/>
+          <w:szCs w:val="28"/>
+        </w:rPr>
+      </w:pPr>
+      <w:r>
+        <w:rPr>
+          <w:sz w:val="28"/>
+          <w:szCs w:val="28"/>
+        </w:rPr>
+        <w:t>Пиковые нагрузки в часы пик: 10 000 пользователей одновременно.</w:t>
+      </w:r>
+    </w:p>
+    <w:p>
+      <w:pPr>
+        <w:pStyle w:val="Style14"/>
+        <w:numPr>
+          <w:ilvl w:val="0"/>
+          <w:numId w:val="9"/>
+        </w:numPr>
+        <w:bidi w:val="0"/>
+        <w:spacing w:lineRule="auto" w:line="360"/>
+        <w:jc w:val="both"/>
+        <w:rPr>
+          <w:sz w:val="28"/>
+          <w:szCs w:val="28"/>
+        </w:rPr>
+      </w:pPr>
+      <w:r>
+        <w:rPr>
+          <w:sz w:val="28"/>
+          <w:szCs w:val="28"/>
+        </w:rPr>
+        <w:t>Стратегии кэширования: использование CDN (Content Delivery Network).</w:t>
+      </w:r>
+    </w:p>
+    <w:p>
+      <w:pPr>
+        <w:pStyle w:val="Style14"/>
+        <w:numPr>
+          <w:ilvl w:val="0"/>
+          <w:numId w:val="9"/>
+        </w:numPr>
+        <w:bidi w:val="0"/>
+        <w:spacing w:lineRule="auto" w:line="360"/>
+        <w:jc w:val="both"/>
+        <w:rPr>
+          <w:sz w:val="28"/>
+          <w:szCs w:val="28"/>
+        </w:rPr>
+      </w:pPr>
+      <w:r>
+        <w:rPr>
+          <w:sz w:val="28"/>
+          <w:szCs w:val="28"/>
+        </w:rPr>
+        <w:t>Распределение нагрузки: балансировка нагрузки между серверами.</w:t>
+      </w:r>
+    </w:p>
+    <w:p>
+      <w:pPr>
+        <w:pStyle w:val="Style14"/>
+        <w:bidi w:val="0"/>
+        <w:spacing w:lineRule="auto" w:line="360"/>
+        <w:jc w:val="both"/>
+        <w:rPr>
+          <w:sz w:val="28"/>
+          <w:szCs w:val="28"/>
+        </w:rPr>
+      </w:pPr>
+      <w:r>
+        <w:rPr>
+          <w:sz w:val="28"/>
+          <w:szCs w:val="28"/>
+        </w:rPr>
+        <w:t>3. Предполагаемая годовая потребность:</w:t>
+      </w:r>
+    </w:p>
+    <w:p>
+      <w:pPr>
+        <w:pStyle w:val="Style14"/>
+        <w:bidi w:val="0"/>
+        <w:spacing w:lineRule="auto" w:line="360"/>
+        <w:jc w:val="both"/>
+        <w:rPr>
+          <w:sz w:val="28"/>
+          <w:szCs w:val="28"/>
+        </w:rPr>
+      </w:pPr>
+      <w:r>
+        <w:rPr>
+          <w:sz w:val="28"/>
+          <w:szCs w:val="28"/>
+        </w:rPr>
+        <w:t>3.1. Прогноз ожидаемой нагрузки на сайт:</w:t>
+      </w:r>
+    </w:p>
+    <w:p>
+      <w:pPr>
+        <w:pStyle w:val="Style14"/>
+        <w:numPr>
+          <w:ilvl w:val="0"/>
+          <w:numId w:val="10"/>
+        </w:numPr>
+        <w:bidi w:val="0"/>
+        <w:spacing w:lineRule="auto" w:line="360"/>
+        <w:jc w:val="both"/>
+        <w:rPr>
+          <w:sz w:val="28"/>
+          <w:szCs w:val="28"/>
+        </w:rPr>
+      </w:pPr>
+      <w:r>
+        <w:rPr>
+          <w:sz w:val="28"/>
+          <w:szCs w:val="28"/>
+        </w:rPr>
+        <w:t>Количество уникальных пользователей в год: 50 000.</w:t>
+      </w:r>
+    </w:p>
+    <w:p>
+      <w:pPr>
+        <w:pStyle w:val="Style14"/>
+        <w:numPr>
+          <w:ilvl w:val="0"/>
+          <w:numId w:val="10"/>
+        </w:numPr>
+        <w:bidi w:val="0"/>
+        <w:spacing w:lineRule="auto" w:line="360"/>
+        <w:jc w:val="both"/>
+        <w:rPr>
+          <w:sz w:val="28"/>
+          <w:szCs w:val="28"/>
+        </w:rPr>
+      </w:pPr>
+      <w:r>
+        <w:rPr>
+          <w:sz w:val="28"/>
+          <w:szCs w:val="28"/>
+        </w:rPr>
+        <w:t>Среднее количество посещений в день: 500.</w:t>
+      </w:r>
+    </w:p>
+    <w:p>
+      <w:pPr>
+        <w:pStyle w:val="Style14"/>
+        <w:numPr>
+          <w:ilvl w:val="0"/>
+          <w:numId w:val="10"/>
+        </w:numPr>
+        <w:bidi w:val="0"/>
+        <w:spacing w:lineRule="auto" w:line="360"/>
+        <w:jc w:val="both"/>
+        <w:rPr>
+          <w:sz w:val="28"/>
+          <w:szCs w:val="28"/>
+        </w:rPr>
+      </w:pPr>
+      <w:r>
+        <w:rPr>
+          <w:sz w:val="28"/>
+          <w:szCs w:val="28"/>
+        </w:rPr>
+        <w:t>Объем данных, передаваемых через сайт: 2 ТБ.</w:t>
+      </w:r>
+    </w:p>
+    <w:p>
+      <w:pPr>
+        <w:pStyle w:val="Style14"/>
+        <w:bidi w:val="0"/>
+        <w:spacing w:lineRule="auto" w:line="360"/>
+        <w:jc w:val="both"/>
+        <w:rPr>
+          <w:sz w:val="28"/>
+          <w:szCs w:val="28"/>
+        </w:rPr>
+      </w:pPr>
+      <w:r>
+        <w:rPr>
+          <w:sz w:val="28"/>
+          <w:szCs w:val="28"/>
+        </w:rPr>
+        <w:t>3.2. Оценка потребности в масштабировании инфраструктуры:</w:t>
+      </w:r>
+    </w:p>
+    <w:p>
+      <w:pPr>
+        <w:pStyle w:val="Style14"/>
+        <w:numPr>
+          <w:ilvl w:val="0"/>
+          <w:numId w:val="11"/>
+        </w:numPr>
+        <w:bidi w:val="0"/>
+        <w:spacing w:lineRule="auto" w:line="360"/>
+        <w:jc w:val="both"/>
+        <w:rPr>
+          <w:sz w:val="28"/>
+          <w:szCs w:val="28"/>
+        </w:rPr>
+      </w:pPr>
+      <w:r>
+        <w:rPr>
+          <w:sz w:val="28"/>
+          <w:szCs w:val="28"/>
+        </w:rPr>
+        <w:t>План масштабирования серверов и сети: добавление 2 серверов и увеличение пропускной способности сети.</w:t>
+      </w:r>
+    </w:p>
+    <w:p>
+      <w:pPr>
+        <w:pStyle w:val="Style14"/>
+        <w:numPr>
+          <w:ilvl w:val="0"/>
+          <w:numId w:val="11"/>
+        </w:numPr>
+        <w:bidi w:val="0"/>
+        <w:spacing w:lineRule="auto" w:line="360"/>
+        <w:jc w:val="both"/>
+        <w:rPr>
+          <w:sz w:val="28"/>
+          <w:szCs w:val="28"/>
+        </w:rPr>
+      </w:pPr>
+      <w:r>
+        <w:rPr>
+          <w:sz w:val="28"/>
+          <w:szCs w:val="28"/>
+        </w:rPr>
+        <w:t>Оценка необходимых ресурсов: дополнительные сервера и 1 ГБит/с сетевой пропускной способности.</w:t>
+      </w:r>
+    </w:p>
+    <w:p>
+      <w:pPr>
+        <w:pStyle w:val="Style14"/>
+        <w:bidi w:val="0"/>
+        <w:spacing w:lineRule="auto" w:line="360"/>
+        <w:jc w:val="both"/>
+        <w:rPr>
+          <w:sz w:val="28"/>
+          <w:szCs w:val="28"/>
+        </w:rPr>
+      </w:pPr>
+      <w:r>
+        <w:rPr>
+          <w:sz w:val="28"/>
+          <w:szCs w:val="28"/>
+        </w:rPr>
+        <w:t>3.3. Анализ пиковых нагрузок и методов их управления:</w:t>
+      </w:r>
+    </w:p>
+    <w:p>
+      <w:pPr>
+        <w:pStyle w:val="Style14"/>
+        <w:numPr>
+          <w:ilvl w:val="0"/>
+          <w:numId w:val="12"/>
+        </w:numPr>
+        <w:bidi w:val="0"/>
+        <w:spacing w:lineRule="auto" w:line="360"/>
+        <w:jc w:val="both"/>
+        <w:rPr>
+          <w:sz w:val="28"/>
+          <w:szCs w:val="28"/>
+        </w:rPr>
+      </w:pPr>
+      <w:r>
+        <w:rPr>
+          <w:sz w:val="28"/>
+          <w:szCs w:val="28"/>
+        </w:rPr>
+        <w:t>Пиковые нагрузки в часы пик: 5 000 пользователей одновременно.</w:t>
+      </w:r>
+    </w:p>
+    <w:p>
+      <w:pPr>
+        <w:pStyle w:val="Style14"/>
+        <w:numPr>
+          <w:ilvl w:val="0"/>
+          <w:numId w:val="12"/>
+        </w:numPr>
+        <w:bidi w:val="0"/>
+        <w:spacing w:lineRule="auto" w:line="360"/>
+        <w:jc w:val="both"/>
+        <w:rPr>
+          <w:sz w:val="28"/>
+          <w:szCs w:val="28"/>
+        </w:rPr>
+      </w:pPr>
+      <w:r>
+        <w:rPr>
+          <w:sz w:val="28"/>
+          <w:szCs w:val="28"/>
+        </w:rPr>
+        <w:t>Стратегии кэширования: использование CDN (Content Delivery Network).</w:t>
+      </w:r>
+    </w:p>
+    <w:p>
+      <w:pPr>
+        <w:pStyle w:val="Style14"/>
+        <w:numPr>
+          <w:ilvl w:val="0"/>
+          <w:numId w:val="12"/>
+        </w:numPr>
+        <w:bidi w:val="0"/>
+        <w:spacing w:lineRule="auto" w:line="360"/>
+        <w:jc w:val="both"/>
+        <w:rPr>
+          <w:sz w:val="28"/>
+          <w:szCs w:val="28"/>
+        </w:rPr>
+      </w:pPr>
+      <w:r>
+        <w:rPr>
+          <w:sz w:val="28"/>
+          <w:szCs w:val="28"/>
+        </w:rPr>
+        <w:t>Распределение нагрузки: балансировка нагрузки между серверами.</w:t>
+      </w:r>
+    </w:p>
+    <w:p>
+      <w:pPr>
+        <w:pStyle w:val="Style14"/>
+        <w:bidi w:val="0"/>
+        <w:spacing w:lineRule="auto" w:line="360"/>
+        <w:jc w:val="both"/>
+        <w:rPr>
+          <w:sz w:val="28"/>
+          <w:szCs w:val="28"/>
+        </w:rPr>
+      </w:pPr>
+      <w:r>
+        <w:rPr>
+          <w:sz w:val="28"/>
+          <w:szCs w:val="28"/>
+        </w:rPr>
+        <w:t>4. Экономические преимущества разработки:</w:t>
+      </w:r>
+    </w:p>
+    <w:p>
+      <w:pPr>
+        <w:pStyle w:val="Style14"/>
+        <w:bidi w:val="0"/>
+        <w:spacing w:lineRule="auto" w:line="360"/>
+        <w:jc w:val="both"/>
+        <w:rPr>
+          <w:sz w:val="28"/>
+          <w:szCs w:val="28"/>
+        </w:rPr>
+      </w:pPr>
+      <w:r>
+        <w:rPr>
+          <w:sz w:val="28"/>
+          <w:szCs w:val="28"/>
+        </w:rPr>
+        <w:t>4.1. Сравнительный анализ с конкурентами:</w:t>
+      </w:r>
+    </w:p>
+    <w:p>
+      <w:pPr>
+        <w:pStyle w:val="Style14"/>
+        <w:numPr>
+          <w:ilvl w:val="0"/>
+          <w:numId w:val="13"/>
+        </w:numPr>
+        <w:bidi w:val="0"/>
+        <w:spacing w:lineRule="auto" w:line="360"/>
+        <w:jc w:val="both"/>
+        <w:rPr>
+          <w:sz w:val="28"/>
+          <w:szCs w:val="28"/>
+        </w:rPr>
+      </w:pPr>
+      <w:r>
+        <w:rPr>
+          <w:sz w:val="28"/>
+          <w:szCs w:val="28"/>
+        </w:rPr>
+        <w:t>Сравнение функциональности и возможностей сайта с аналогичными университетскими сайтами в России и зарубежом.</w:t>
+      </w:r>
+    </w:p>
+    <w:p>
+      <w:pPr>
+        <w:pStyle w:val="Style14"/>
+        <w:numPr>
+          <w:ilvl w:val="0"/>
+          <w:numId w:val="13"/>
+        </w:numPr>
+        <w:bidi w:val="0"/>
+        <w:spacing w:lineRule="auto" w:line="360"/>
+        <w:jc w:val="both"/>
+        <w:rPr>
+          <w:sz w:val="28"/>
+          <w:szCs w:val="28"/>
+        </w:rPr>
+      </w:pPr>
+      <w:r>
+        <w:rPr>
+          <w:sz w:val="28"/>
+          <w:szCs w:val="28"/>
+        </w:rPr>
+        <w:t>Оценка затрат на разработку, внедрение и обслуживание в сравнении с конкурентами.</w:t>
+      </w:r>
+    </w:p>
+    <w:p>
+      <w:pPr>
+        <w:pStyle w:val="Style14"/>
+        <w:numPr>
+          <w:ilvl w:val="0"/>
+          <w:numId w:val="13"/>
+        </w:numPr>
+        <w:bidi w:val="0"/>
+        <w:spacing w:lineRule="auto" w:line="360"/>
+        <w:jc w:val="both"/>
+        <w:rPr>
+          <w:sz w:val="28"/>
+          <w:szCs w:val="28"/>
+        </w:rPr>
+      </w:pPr>
+      <w:r>
+        <w:rPr>
+          <w:sz w:val="28"/>
+          <w:szCs w:val="28"/>
+        </w:rPr>
+        <w:t>Выявление уникальных особенностей и инноваций, предоставляемых разработкой.</w:t>
+      </w:r>
+    </w:p>
+    <w:p>
+      <w:pPr>
+        <w:pStyle w:val="Style14"/>
+        <w:bidi w:val="0"/>
+        <w:spacing w:lineRule="auto" w:line="360"/>
+        <w:jc w:val="both"/>
+        <w:rPr>
+          <w:sz w:val="28"/>
+          <w:szCs w:val="28"/>
+        </w:rPr>
+      </w:pPr>
+      <w:r>
+        <w:rPr>
+          <w:sz w:val="28"/>
+          <w:szCs w:val="28"/>
+        </w:rPr>
+        <w:t>4.2. Оценка ожидаемых преимуществ для пользователей:</w:t>
+      </w:r>
+    </w:p>
+    <w:p>
+      <w:pPr>
+        <w:pStyle w:val="Style14"/>
+        <w:numPr>
+          <w:ilvl w:val="0"/>
+          <w:numId w:val="14"/>
+        </w:numPr>
+        <w:bidi w:val="0"/>
+        <w:spacing w:lineRule="auto" w:line="360"/>
+        <w:jc w:val="both"/>
+        <w:rPr>
+          <w:sz w:val="28"/>
+          <w:szCs w:val="28"/>
+        </w:rPr>
+      </w:pPr>
+      <w:r>
+        <w:rPr>
+          <w:sz w:val="28"/>
+          <w:szCs w:val="28"/>
+        </w:rPr>
+        <w:t>Улучшение доступности информации для студентов и преподавателей.</w:t>
+      </w:r>
+    </w:p>
+    <w:p>
+      <w:pPr>
+        <w:pStyle w:val="Style14"/>
+        <w:numPr>
+          <w:ilvl w:val="0"/>
+          <w:numId w:val="14"/>
+        </w:numPr>
+        <w:bidi w:val="0"/>
+        <w:spacing w:lineRule="auto" w:line="360"/>
+        <w:jc w:val="both"/>
+        <w:rPr>
+          <w:sz w:val="28"/>
+          <w:szCs w:val="28"/>
+        </w:rPr>
+      </w:pPr>
+      <w:r>
+        <w:rPr>
+          <w:sz w:val="28"/>
+          <w:szCs w:val="28"/>
+        </w:rPr>
+        <w:t>Улучшение навигации и пользовательского опыта.</w:t>
+      </w:r>
+    </w:p>
+    <w:p>
+      <w:pPr>
+        <w:pStyle w:val="Style14"/>
+        <w:numPr>
+          <w:ilvl w:val="0"/>
+          <w:numId w:val="14"/>
+        </w:numPr>
+        <w:bidi w:val="0"/>
+        <w:spacing w:lineRule="auto" w:line="360"/>
+        <w:jc w:val="both"/>
+        <w:rPr>
+          <w:sz w:val="28"/>
+          <w:szCs w:val="28"/>
+        </w:rPr>
+      </w:pPr>
+      <w:r>
+        <w:rPr>
+          <w:sz w:val="28"/>
+          <w:szCs w:val="28"/>
+        </w:rPr>
+        <w:t>Повышение удовлетворенности пользователей от использования сайта.</w:t>
+      </w:r>
+    </w:p>
+    <w:p>
+      <w:pPr>
+        <w:pStyle w:val="Style14"/>
+        <w:bidi w:val="0"/>
+        <w:spacing w:lineRule="auto" w:line="360"/>
+        <w:jc w:val="both"/>
+        <w:rPr>
+          <w:sz w:val="28"/>
+          <w:szCs w:val="28"/>
+        </w:rPr>
+      </w:pPr>
+      <w:r>
+        <w:rPr>
+          <w:sz w:val="28"/>
+          <w:szCs w:val="28"/>
+        </w:rPr>
+        <w:t>4.3. Оценка экономических преимуществ:</w:t>
+      </w:r>
+    </w:p>
+    <w:p>
+      <w:pPr>
+        <w:pStyle w:val="Style14"/>
+        <w:numPr>
+          <w:ilvl w:val="0"/>
+          <w:numId w:val="3"/>
+        </w:numPr>
+        <w:bidi w:val="0"/>
+        <w:spacing w:lineRule="auto" w:line="360"/>
+        <w:jc w:val="both"/>
+        <w:rPr>
+          <w:sz w:val="28"/>
+          <w:szCs w:val="28"/>
+        </w:rPr>
+      </w:pPr>
+      <w:r>
+        <w:rPr>
+          <w:sz w:val="28"/>
+          <w:szCs w:val="28"/>
+        </w:rPr>
+        <w:t>Прогноз увеличения числа заявлений от абитуриентов.</w:t>
+      </w:r>
+    </w:p>
+    <w:p>
+      <w:pPr>
+        <w:pStyle w:val="Style14"/>
+        <w:numPr>
+          <w:ilvl w:val="0"/>
+          <w:numId w:val="3"/>
+        </w:numPr>
+        <w:bidi w:val="0"/>
+        <w:spacing w:lineRule="auto" w:line="360"/>
+        <w:jc w:val="both"/>
+        <w:rPr>
+          <w:sz w:val="28"/>
+          <w:szCs w:val="28"/>
+        </w:rPr>
+      </w:pPr>
+      <w:r>
+        <w:rPr>
+          <w:sz w:val="28"/>
+          <w:szCs w:val="28"/>
+        </w:rPr>
+        <w:t>Снижение расходов на обслуживание и техническую поддержку сайта.</w:t>
+      </w:r>
+    </w:p>
+    <w:p>
+      <w:pPr>
+        <w:pStyle w:val="Style14"/>
+        <w:numPr>
+          <w:ilvl w:val="0"/>
+          <w:numId w:val="3"/>
+        </w:numPr>
+        <w:bidi w:val="0"/>
+        <w:spacing w:lineRule="auto" w:line="360"/>
+        <w:jc w:val="both"/>
+        <w:rPr>
+          <w:sz w:val="28"/>
+          <w:szCs w:val="28"/>
+        </w:rPr>
+      </w:pPr>
+      <w:r>
+        <w:rPr>
+          <w:rFonts w:ascii="Times New Roman" w:hAnsi="Times New Roman"/>
+          <w:b w:val="false"/>
+          <w:i w:val="false"/>
+          <w:caps w:val="false"/>
+          <w:smallCaps w:val="false"/>
+          <w:strike w:val="false"/>
+          <w:dstrike w:val="false"/>
+          <w:color w:val="000000"/>
+          <w:sz w:val="28"/>
+          <w:szCs w:val="28"/>
+          <w:u w:val="none"/>
+          <w:effect w:val="none"/>
+          <w:shd w:fill="auto" w:val="clear"/>
+        </w:rPr>
+        <w:t>Увеличение прибыли от рекламы и продажи учебных материалов.</w:t>
+      </w:r>
+    </w:p>
+    <w:p>
+      <w:pPr>
+        <w:pStyle w:val="Style14"/>
+        <w:bidi w:val="0"/>
+        <w:spacing w:lineRule="auto" w:line="360"/>
+        <w:jc w:val="both"/>
+        <w:rPr>
+          <w:b/>
+          <w:bCs/>
+        </w:rPr>
+      </w:pPr>
+      <w:r>
+        <w:rPr>
+          <w:rFonts w:ascii="Times New Roman" w:hAnsi="Times New Roman"/>
+          <w:b/>
+          <w:bCs/>
+          <w:i w:val="false"/>
+          <w:caps w:val="false"/>
+          <w:smallCaps w:val="false"/>
+          <w:strike w:val="false"/>
+          <w:dstrike w:val="false"/>
+          <w:color w:val="000000"/>
+          <w:sz w:val="28"/>
+          <w:szCs w:val="28"/>
+          <w:u w:val="none"/>
+          <w:effect w:val="none"/>
+          <w:shd w:fill="auto" w:val="clear"/>
+        </w:rPr>
+        <w:t>1.</w:t>
+      </w:r>
+      <w:r>
+        <w:rPr>
+          <w:rFonts w:ascii="Times New Roman" w:hAnsi="Times New Roman"/>
+          <w:b/>
+          <w:bCs/>
+          <w:i w:val="false"/>
+          <w:caps w:val="false"/>
+          <w:smallCaps w:val="false"/>
+          <w:strike w:val="false"/>
+          <w:dstrike w:val="false"/>
+          <w:color w:val="000000"/>
+          <w:sz w:val="28"/>
+          <w:szCs w:val="28"/>
+          <w:u w:val="none"/>
+          <w:effect w:val="none"/>
+          <w:shd w:fill="auto" w:val="clear"/>
+        </w:rPr>
+        <w:t>4. Краткие сведения об основных проектных решениях по функциональной и обеспечивающим частям системы</w:t>
+      </w:r>
+    </w:p>
+    <w:p>
+      <w:pPr>
+        <w:pStyle w:val="Style14"/>
+        <w:bidi w:val="0"/>
+        <w:spacing w:lineRule="auto" w:line="360"/>
+        <w:jc w:val="both"/>
+        <w:rPr>
+          <w:sz w:val="28"/>
+        </w:rPr>
+      </w:pPr>
+      <w:r>
+        <w:rPr>
+          <w:rFonts w:ascii="Times New Roman" w:hAnsi="Times New Roman"/>
+          <w:b w:val="false"/>
+          <w:i w:val="false"/>
+          <w:caps w:val="false"/>
+          <w:smallCaps w:val="false"/>
+          <w:strike w:val="false"/>
+          <w:dstrike w:val="false"/>
+          <w:color w:val="000000"/>
+          <w:sz w:val="28"/>
+          <w:szCs w:val="28"/>
+          <w:u w:val="none"/>
+          <w:effect w:val="none"/>
+          <w:shd w:fill="auto" w:val="clear"/>
+        </w:rPr>
+        <w:tab/>
         <w:t>Краткие сведения об основных проектных решениях по функциональной и обеспечивающим частям системы (веб-сайта университета) могут быть следующими:</w:t>
       </w:r>
     </w:p>
@@ -6372,43 +7097,7 @@
           <w:effect w:val="none"/>
           <w:shd w:fill="auto" w:val="clear"/>
         </w:rPr>
-        <w:t xml:space="preserve">3. </w:t>
-      </w:r>
-      <w:r>
-        <w:rPr>
-          <w:rFonts w:ascii="Times New Roman" w:hAnsi="Times New Roman"/>
-          <w:b w:val="false"/>
-          <w:i w:val="false"/>
-          <w:caps w:val="false"/>
-          <w:smallCaps w:val="false"/>
-          <w:strike w:val="false"/>
-          <w:dstrike w:val="false"/>
-          <w:color w:val="000000"/>
-          <w:sz w:val="28"/>
-          <w:szCs w:val="28"/>
-          <w:u w:val="none"/>
-          <w:effect w:val="none"/>
-          <w:shd w:fill="auto" w:val="clear"/>
-        </w:rPr>
-        <w:t>C</w:t>
-      </w:r>
-      <w:r>
-        <w:rPr>
-          <w:rFonts w:ascii="Times New Roman" w:hAnsi="Times New Roman"/>
-          <w:b w:val="false"/>
-          <w:i w:val="false"/>
-          <w:caps w:val="false"/>
-          <w:smallCaps w:val="false"/>
-          <w:strike w:val="false"/>
-          <w:dstrike w:val="false"/>
-          <w:color w:val="000000"/>
-          <w:sz w:val="28"/>
-          <w:szCs w:val="28"/>
-          <w:u w:val="none"/>
-          <w:effect w:val="none"/>
-          <w:shd w:fill="auto" w:val="clear"/>
-        </w:rPr>
-        <w:t>хема информационных связей между подсистемами и между задачами в рамках каждой подсистемы</w:t>
+        <w:t>3. Cхема информационных связей между подсистемами и между задачами в рамках каждой подсистемы</w:t>
       </w:r>
     </w:p>
     <w:p>
@@ -6830,11 +7519,1691 @@
       <w:rPr/>
     </w:lvl>
   </w:abstractNum>
+  <w:abstractNum w:abstractNumId="3">
+    <w:lvl w:ilvl="0">
+      <w:start w:val="1"/>
+      <w:numFmt w:val="bullet"/>
+      <w:lvlText w:val=""/>
+      <w:lvlJc w:val="left"/>
+      <w:pPr>
+        <w:tabs>
+          <w:tab w:val="num" w:pos="720"/>
+        </w:tabs>
+        <w:ind w:left="720" w:hanging="360"/>
+      </w:pPr>
+      <w:rPr>
+        <w:rFonts w:ascii="Symbol" w:hAnsi="Symbol" w:cs="Symbol" w:hint="default"/>
+      </w:rPr>
+    </w:lvl>
+    <w:lvl w:ilvl="1">
+      <w:start w:val="1"/>
+      <w:numFmt w:val="bullet"/>
+      <w:lvlText w:val="◦"/>
+      <w:lvlJc w:val="left"/>
+      <w:pPr>
+        <w:tabs>
+          <w:tab w:val="num" w:pos="1080"/>
+        </w:tabs>
+        <w:ind w:left="1080" w:hanging="360"/>
+      </w:pPr>
+      <w:rPr>
+        <w:rFonts w:ascii="OpenSymbol" w:hAnsi="OpenSymbol" w:cs="OpenSymbol" w:hint="default"/>
+      </w:rPr>
+    </w:lvl>
+    <w:lvl w:ilvl="2">
+      <w:start w:val="1"/>
+      <w:numFmt w:val="bullet"/>
+      <w:lvlText w:val="▪"/>
+      <w:lvlJc w:val="left"/>
+      <w:pPr>
+        <w:tabs>
+          <w:tab w:val="num" w:pos="1440"/>
+        </w:tabs>
+        <w:ind w:left="1440" w:hanging="360"/>
+      </w:pPr>
+      <w:rPr>
+        <w:rFonts w:ascii="OpenSymbol" w:hAnsi="OpenSymbol" w:cs="OpenSymbol" w:hint="default"/>
+      </w:rPr>
+    </w:lvl>
+    <w:lvl w:ilvl="3">
+      <w:start w:val="1"/>
+      <w:numFmt w:val="bullet"/>
+      <w:lvlText w:val=""/>
+      <w:lvlJc w:val="left"/>
+      <w:pPr>
+        <w:tabs>
+          <w:tab w:val="num" w:pos="1800"/>
+        </w:tabs>
+        <w:ind w:left="1800" w:hanging="360"/>
+      </w:pPr>
+      <w:rPr>
+        <w:rFonts w:ascii="Symbol" w:hAnsi="Symbol" w:cs="Symbol" w:hint="default"/>
+      </w:rPr>
+    </w:lvl>
+    <w:lvl w:ilvl="4">
+      <w:start w:val="1"/>
+      <w:numFmt w:val="bullet"/>
+      <w:lvlText w:val="◦"/>
+      <w:lvlJc w:val="left"/>
+      <w:pPr>
+        <w:tabs>
+          <w:tab w:val="num" w:pos="2160"/>
+        </w:tabs>
+        <w:ind w:left="2160" w:hanging="360"/>
+      </w:pPr>
+      <w:rPr>
+        <w:rFonts w:ascii="OpenSymbol" w:hAnsi="OpenSymbol" w:cs="OpenSymbol" w:hint="default"/>
+      </w:rPr>
+    </w:lvl>
+    <w:lvl w:ilvl="5">
+      <w:start w:val="1"/>
+      <w:numFmt w:val="bullet"/>
+      <w:lvlText w:val="▪"/>
+      <w:lvlJc w:val="left"/>
+      <w:pPr>
+        <w:tabs>
+          <w:tab w:val="num" w:pos="2520"/>
+        </w:tabs>
+        <w:ind w:left="2520" w:hanging="360"/>
+      </w:pPr>
+      <w:rPr>
+        <w:rFonts w:ascii="OpenSymbol" w:hAnsi="OpenSymbol" w:cs="OpenSymbol" w:hint="default"/>
+      </w:rPr>
+    </w:lvl>
+    <w:lvl w:ilvl="6">
+      <w:start w:val="1"/>
+      <w:numFmt w:val="bullet"/>
+      <w:lvlText w:val=""/>
+      <w:lvlJc w:val="left"/>
+      <w:pPr>
+        <w:tabs>
+          <w:tab w:val="num" w:pos="2880"/>
+        </w:tabs>
+        <w:ind w:left="2880" w:hanging="360"/>
+      </w:pPr>
+      <w:rPr>
+        <w:rFonts w:ascii="Symbol" w:hAnsi="Symbol" w:cs="Symbol" w:hint="default"/>
+      </w:rPr>
+    </w:lvl>
+    <w:lvl w:ilvl="7">
+      <w:start w:val="1"/>
+      <w:numFmt w:val="bullet"/>
+      <w:lvlText w:val="◦"/>
+      <w:lvlJc w:val="left"/>
+      <w:pPr>
+        <w:tabs>
+          <w:tab w:val="num" w:pos="3240"/>
+        </w:tabs>
+        <w:ind w:left="3240" w:hanging="360"/>
+      </w:pPr>
+      <w:rPr>
+        <w:rFonts w:ascii="OpenSymbol" w:hAnsi="OpenSymbol" w:cs="OpenSymbol" w:hint="default"/>
+      </w:rPr>
+    </w:lvl>
+    <w:lvl w:ilvl="8">
+      <w:start w:val="1"/>
+      <w:numFmt w:val="bullet"/>
+      <w:lvlText w:val="▪"/>
+      <w:lvlJc w:val="left"/>
+      <w:pPr>
+        <w:tabs>
+          <w:tab w:val="num" w:pos="3600"/>
+        </w:tabs>
+        <w:ind w:left="3600" w:hanging="360"/>
+      </w:pPr>
+      <w:rPr>
+        <w:rFonts w:ascii="OpenSymbol" w:hAnsi="OpenSymbol" w:cs="OpenSymbol" w:hint="default"/>
+      </w:rPr>
+    </w:lvl>
+  </w:abstractNum>
+  <w:abstractNum w:abstractNumId="4">
+    <w:lvl w:ilvl="0">
+      <w:start w:val="1"/>
+      <w:numFmt w:val="bullet"/>
+      <w:lvlText w:val=""/>
+      <w:lvlJc w:val="left"/>
+      <w:pPr>
+        <w:tabs>
+          <w:tab w:val="num" w:pos="720"/>
+        </w:tabs>
+        <w:ind w:left="720" w:hanging="360"/>
+      </w:pPr>
+      <w:rPr>
+        <w:rFonts w:ascii="Symbol" w:hAnsi="Symbol" w:cs="Symbol" w:hint="default"/>
+      </w:rPr>
+    </w:lvl>
+    <w:lvl w:ilvl="1">
+      <w:start w:val="1"/>
+      <w:numFmt w:val="bullet"/>
+      <w:lvlText w:val="◦"/>
+      <w:lvlJc w:val="left"/>
+      <w:pPr>
+        <w:tabs>
+          <w:tab w:val="num" w:pos="1080"/>
+        </w:tabs>
+        <w:ind w:left="1080" w:hanging="360"/>
+      </w:pPr>
+      <w:rPr>
+        <w:rFonts w:ascii="OpenSymbol" w:hAnsi="OpenSymbol" w:cs="OpenSymbol" w:hint="default"/>
+      </w:rPr>
+    </w:lvl>
+    <w:lvl w:ilvl="2">
+      <w:start w:val="1"/>
+      <w:numFmt w:val="bullet"/>
+      <w:lvlText w:val="▪"/>
+      <w:lvlJc w:val="left"/>
+      <w:pPr>
+        <w:tabs>
+          <w:tab w:val="num" w:pos="1440"/>
+        </w:tabs>
+        <w:ind w:left="1440" w:hanging="360"/>
+      </w:pPr>
+      <w:rPr>
+        <w:rFonts w:ascii="OpenSymbol" w:hAnsi="OpenSymbol" w:cs="OpenSymbol" w:hint="default"/>
+      </w:rPr>
+    </w:lvl>
+    <w:lvl w:ilvl="3">
+      <w:start w:val="1"/>
+      <w:numFmt w:val="bullet"/>
+      <w:lvlText w:val=""/>
+      <w:lvlJc w:val="left"/>
+      <w:pPr>
+        <w:tabs>
+          <w:tab w:val="num" w:pos="1800"/>
+        </w:tabs>
+        <w:ind w:left="1800" w:hanging="360"/>
+      </w:pPr>
+      <w:rPr>
+        <w:rFonts w:ascii="Symbol" w:hAnsi="Symbol" w:cs="Symbol" w:hint="default"/>
+      </w:rPr>
+    </w:lvl>
+    <w:lvl w:ilvl="4">
+      <w:start w:val="1"/>
+      <w:numFmt w:val="bullet"/>
+      <w:lvlText w:val="◦"/>
+      <w:lvlJc w:val="left"/>
+      <w:pPr>
+        <w:tabs>
+          <w:tab w:val="num" w:pos="2160"/>
+        </w:tabs>
+        <w:ind w:left="2160" w:hanging="360"/>
+      </w:pPr>
+      <w:rPr>
+        <w:rFonts w:ascii="OpenSymbol" w:hAnsi="OpenSymbol" w:cs="OpenSymbol" w:hint="default"/>
+      </w:rPr>
+    </w:lvl>
+    <w:lvl w:ilvl="5">
+      <w:start w:val="1"/>
+      <w:numFmt w:val="bullet"/>
+      <w:lvlText w:val="▪"/>
+      <w:lvlJc w:val="left"/>
+      <w:pPr>
+        <w:tabs>
+          <w:tab w:val="num" w:pos="2520"/>
+        </w:tabs>
+        <w:ind w:left="2520" w:hanging="360"/>
+      </w:pPr>
+      <w:rPr>
+        <w:rFonts w:ascii="OpenSymbol" w:hAnsi="OpenSymbol" w:cs="OpenSymbol" w:hint="default"/>
+      </w:rPr>
+    </w:lvl>
+    <w:lvl w:ilvl="6">
+      <w:start w:val="1"/>
+      <w:numFmt w:val="bullet"/>
+      <w:lvlText w:val=""/>
+      <w:lvlJc w:val="left"/>
+      <w:pPr>
+        <w:tabs>
+          <w:tab w:val="num" w:pos="2880"/>
+        </w:tabs>
+        <w:ind w:left="2880" w:hanging="360"/>
+      </w:pPr>
+      <w:rPr>
+        <w:rFonts w:ascii="Symbol" w:hAnsi="Symbol" w:cs="Symbol" w:hint="default"/>
+      </w:rPr>
+    </w:lvl>
+    <w:lvl w:ilvl="7">
+      <w:start w:val="1"/>
+      <w:numFmt w:val="bullet"/>
+      <w:lvlText w:val="◦"/>
+      <w:lvlJc w:val="left"/>
+      <w:pPr>
+        <w:tabs>
+          <w:tab w:val="num" w:pos="3240"/>
+        </w:tabs>
+        <w:ind w:left="3240" w:hanging="360"/>
+      </w:pPr>
+      <w:rPr>
+        <w:rFonts w:ascii="OpenSymbol" w:hAnsi="OpenSymbol" w:cs="OpenSymbol" w:hint="default"/>
+      </w:rPr>
+    </w:lvl>
+    <w:lvl w:ilvl="8">
+      <w:start w:val="1"/>
+      <w:numFmt w:val="bullet"/>
+      <w:lvlText w:val="▪"/>
+      <w:lvlJc w:val="left"/>
+      <w:pPr>
+        <w:tabs>
+          <w:tab w:val="num" w:pos="3600"/>
+        </w:tabs>
+        <w:ind w:left="3600" w:hanging="360"/>
+      </w:pPr>
+      <w:rPr>
+        <w:rFonts w:ascii="OpenSymbol" w:hAnsi="OpenSymbol" w:cs="OpenSymbol" w:hint="default"/>
+      </w:rPr>
+    </w:lvl>
+  </w:abstractNum>
+  <w:abstractNum w:abstractNumId="5">
+    <w:lvl w:ilvl="0">
+      <w:start w:val="1"/>
+      <w:numFmt w:val="bullet"/>
+      <w:lvlText w:val=""/>
+      <w:lvlJc w:val="left"/>
+      <w:pPr>
+        <w:tabs>
+          <w:tab w:val="num" w:pos="720"/>
+        </w:tabs>
+        <w:ind w:left="720" w:hanging="360"/>
+      </w:pPr>
+      <w:rPr>
+        <w:rFonts w:ascii="Symbol" w:hAnsi="Symbol" w:cs="Symbol" w:hint="default"/>
+      </w:rPr>
+    </w:lvl>
+    <w:lvl w:ilvl="1">
+      <w:start w:val="1"/>
+      <w:numFmt w:val="bullet"/>
+      <w:lvlText w:val="◦"/>
+      <w:lvlJc w:val="left"/>
+      <w:pPr>
+        <w:tabs>
+          <w:tab w:val="num" w:pos="1080"/>
+        </w:tabs>
+        <w:ind w:left="1080" w:hanging="360"/>
+      </w:pPr>
+      <w:rPr>
+        <w:rFonts w:ascii="OpenSymbol" w:hAnsi="OpenSymbol" w:cs="OpenSymbol" w:hint="default"/>
+      </w:rPr>
+    </w:lvl>
+    <w:lvl w:ilvl="2">
+      <w:start w:val="1"/>
+      <w:numFmt w:val="bullet"/>
+      <w:lvlText w:val="▪"/>
+      <w:lvlJc w:val="left"/>
+      <w:pPr>
+        <w:tabs>
+          <w:tab w:val="num" w:pos="1440"/>
+        </w:tabs>
+        <w:ind w:left="1440" w:hanging="360"/>
+      </w:pPr>
+      <w:rPr>
+        <w:rFonts w:ascii="OpenSymbol" w:hAnsi="OpenSymbol" w:cs="OpenSymbol" w:hint="default"/>
+      </w:rPr>
+    </w:lvl>
+    <w:lvl w:ilvl="3">
+      <w:start w:val="1"/>
+      <w:numFmt w:val="bullet"/>
+      <w:lvlText w:val=""/>
+      <w:lvlJc w:val="left"/>
+      <w:pPr>
+        <w:tabs>
+          <w:tab w:val="num" w:pos="1800"/>
+        </w:tabs>
+        <w:ind w:left="1800" w:hanging="360"/>
+      </w:pPr>
+      <w:rPr>
+        <w:rFonts w:ascii="Symbol" w:hAnsi="Symbol" w:cs="Symbol" w:hint="default"/>
+      </w:rPr>
+    </w:lvl>
+    <w:lvl w:ilvl="4">
+      <w:start w:val="1"/>
+      <w:numFmt w:val="bullet"/>
+      <w:lvlText w:val="◦"/>
+      <w:lvlJc w:val="left"/>
+      <w:pPr>
+        <w:tabs>
+          <w:tab w:val="num" w:pos="2160"/>
+        </w:tabs>
+        <w:ind w:left="2160" w:hanging="360"/>
+      </w:pPr>
+      <w:rPr>
+        <w:rFonts w:ascii="OpenSymbol" w:hAnsi="OpenSymbol" w:cs="OpenSymbol" w:hint="default"/>
+      </w:rPr>
+    </w:lvl>
+    <w:lvl w:ilvl="5">
+      <w:start w:val="1"/>
+      <w:numFmt w:val="bullet"/>
+      <w:lvlText w:val="▪"/>
+      <w:lvlJc w:val="left"/>
+      <w:pPr>
+        <w:tabs>
+          <w:tab w:val="num" w:pos="2520"/>
+        </w:tabs>
+        <w:ind w:left="2520" w:hanging="360"/>
+      </w:pPr>
+      <w:rPr>
+        <w:rFonts w:ascii="OpenSymbol" w:hAnsi="OpenSymbol" w:cs="OpenSymbol" w:hint="default"/>
+      </w:rPr>
+    </w:lvl>
+    <w:lvl w:ilvl="6">
+      <w:start w:val="1"/>
+      <w:numFmt w:val="bullet"/>
+      <w:lvlText w:val=""/>
+      <w:lvlJc w:val="left"/>
+      <w:pPr>
+        <w:tabs>
+          <w:tab w:val="num" w:pos="2880"/>
+        </w:tabs>
+        <w:ind w:left="2880" w:hanging="360"/>
+      </w:pPr>
+      <w:rPr>
+        <w:rFonts w:ascii="Symbol" w:hAnsi="Symbol" w:cs="Symbol" w:hint="default"/>
+      </w:rPr>
+    </w:lvl>
+    <w:lvl w:ilvl="7">
+      <w:start w:val="1"/>
+      <w:numFmt w:val="bullet"/>
+      <w:lvlText w:val="◦"/>
+      <w:lvlJc w:val="left"/>
+      <w:pPr>
+        <w:tabs>
+          <w:tab w:val="num" w:pos="3240"/>
+        </w:tabs>
+        <w:ind w:left="3240" w:hanging="360"/>
+      </w:pPr>
+      <w:rPr>
+        <w:rFonts w:ascii="OpenSymbol" w:hAnsi="OpenSymbol" w:cs="OpenSymbol" w:hint="default"/>
+      </w:rPr>
+    </w:lvl>
+    <w:lvl w:ilvl="8">
+      <w:start w:val="1"/>
+      <w:numFmt w:val="bullet"/>
+      <w:lvlText w:val="▪"/>
+      <w:lvlJc w:val="left"/>
+      <w:pPr>
+        <w:tabs>
+          <w:tab w:val="num" w:pos="3600"/>
+        </w:tabs>
+        <w:ind w:left="3600" w:hanging="360"/>
+      </w:pPr>
+      <w:rPr>
+        <w:rFonts w:ascii="OpenSymbol" w:hAnsi="OpenSymbol" w:cs="OpenSymbol" w:hint="default"/>
+      </w:rPr>
+    </w:lvl>
+  </w:abstractNum>
+  <w:abstractNum w:abstractNumId="6">
+    <w:lvl w:ilvl="0">
+      <w:start w:val="1"/>
+      <w:numFmt w:val="bullet"/>
+      <w:lvlText w:val=""/>
+      <w:lvlJc w:val="left"/>
+      <w:pPr>
+        <w:tabs>
+          <w:tab w:val="num" w:pos="720"/>
+        </w:tabs>
+        <w:ind w:left="720" w:hanging="360"/>
+      </w:pPr>
+      <w:rPr>
+        <w:rFonts w:ascii="Symbol" w:hAnsi="Symbol" w:cs="Symbol" w:hint="default"/>
+      </w:rPr>
+    </w:lvl>
+    <w:lvl w:ilvl="1">
+      <w:start w:val="1"/>
+      <w:numFmt w:val="bullet"/>
+      <w:lvlText w:val="◦"/>
+      <w:lvlJc w:val="left"/>
+      <w:pPr>
+        <w:tabs>
+          <w:tab w:val="num" w:pos="1080"/>
+        </w:tabs>
+        <w:ind w:left="1080" w:hanging="360"/>
+      </w:pPr>
+      <w:rPr>
+        <w:rFonts w:ascii="OpenSymbol" w:hAnsi="OpenSymbol" w:cs="OpenSymbol" w:hint="default"/>
+      </w:rPr>
+    </w:lvl>
+    <w:lvl w:ilvl="2">
+      <w:start w:val="1"/>
+      <w:numFmt w:val="bullet"/>
+      <w:lvlText w:val="▪"/>
+      <w:lvlJc w:val="left"/>
+      <w:pPr>
+        <w:tabs>
+          <w:tab w:val="num" w:pos="1440"/>
+        </w:tabs>
+        <w:ind w:left="1440" w:hanging="360"/>
+      </w:pPr>
+      <w:rPr>
+        <w:rFonts w:ascii="OpenSymbol" w:hAnsi="OpenSymbol" w:cs="OpenSymbol" w:hint="default"/>
+      </w:rPr>
+    </w:lvl>
+    <w:lvl w:ilvl="3">
+      <w:start w:val="1"/>
+      <w:numFmt w:val="bullet"/>
+      <w:lvlText w:val=""/>
+      <w:lvlJc w:val="left"/>
+      <w:pPr>
+        <w:tabs>
+          <w:tab w:val="num" w:pos="1800"/>
+        </w:tabs>
+        <w:ind w:left="1800" w:hanging="360"/>
+      </w:pPr>
+      <w:rPr>
+        <w:rFonts w:ascii="Symbol" w:hAnsi="Symbol" w:cs="Symbol" w:hint="default"/>
+      </w:rPr>
+    </w:lvl>
+    <w:lvl w:ilvl="4">
+      <w:start w:val="1"/>
+      <w:numFmt w:val="bullet"/>
+      <w:lvlText w:val="◦"/>
+      <w:lvlJc w:val="left"/>
+      <w:pPr>
+        <w:tabs>
+          <w:tab w:val="num" w:pos="2160"/>
+        </w:tabs>
+        <w:ind w:left="2160" w:hanging="360"/>
+      </w:pPr>
+      <w:rPr>
+        <w:rFonts w:ascii="OpenSymbol" w:hAnsi="OpenSymbol" w:cs="OpenSymbol" w:hint="default"/>
+      </w:rPr>
+    </w:lvl>
+    <w:lvl w:ilvl="5">
+      <w:start w:val="1"/>
+      <w:numFmt w:val="bullet"/>
+      <w:lvlText w:val="▪"/>
+      <w:lvlJc w:val="left"/>
+      <w:pPr>
+        <w:tabs>
+          <w:tab w:val="num" w:pos="2520"/>
+        </w:tabs>
+        <w:ind w:left="2520" w:hanging="360"/>
+      </w:pPr>
+      <w:rPr>
+        <w:rFonts w:ascii="OpenSymbol" w:hAnsi="OpenSymbol" w:cs="OpenSymbol" w:hint="default"/>
+      </w:rPr>
+    </w:lvl>
+    <w:lvl w:ilvl="6">
+      <w:start w:val="1"/>
+      <w:numFmt w:val="bullet"/>
+      <w:lvlText w:val=""/>
+      <w:lvlJc w:val="left"/>
+      <w:pPr>
+        <w:tabs>
+          <w:tab w:val="num" w:pos="2880"/>
+        </w:tabs>
+        <w:ind w:left="2880" w:hanging="360"/>
+      </w:pPr>
+      <w:rPr>
+        <w:rFonts w:ascii="Symbol" w:hAnsi="Symbol" w:cs="Symbol" w:hint="default"/>
+      </w:rPr>
+    </w:lvl>
+    <w:lvl w:ilvl="7">
+      <w:start w:val="1"/>
+      <w:numFmt w:val="bullet"/>
+      <w:lvlText w:val="◦"/>
+      <w:lvlJc w:val="left"/>
+      <w:pPr>
+        <w:tabs>
+          <w:tab w:val="num" w:pos="3240"/>
+        </w:tabs>
+        <w:ind w:left="3240" w:hanging="360"/>
+      </w:pPr>
+      <w:rPr>
+        <w:rFonts w:ascii="OpenSymbol" w:hAnsi="OpenSymbol" w:cs="OpenSymbol" w:hint="default"/>
+      </w:rPr>
+    </w:lvl>
+    <w:lvl w:ilvl="8">
+      <w:start w:val="1"/>
+      <w:numFmt w:val="bullet"/>
+      <w:lvlText w:val="▪"/>
+      <w:lvlJc w:val="left"/>
+      <w:pPr>
+        <w:tabs>
+          <w:tab w:val="num" w:pos="3600"/>
+        </w:tabs>
+        <w:ind w:left="3600" w:hanging="360"/>
+      </w:pPr>
+      <w:rPr>
+        <w:rFonts w:ascii="OpenSymbol" w:hAnsi="OpenSymbol" w:cs="OpenSymbol" w:hint="default"/>
+      </w:rPr>
+    </w:lvl>
+  </w:abstractNum>
+  <w:abstractNum w:abstractNumId="7">
+    <w:lvl w:ilvl="0">
+      <w:start w:val="1"/>
+      <w:numFmt w:val="bullet"/>
+      <w:lvlText w:val=""/>
+      <w:lvlJc w:val="left"/>
+      <w:pPr>
+        <w:tabs>
+          <w:tab w:val="num" w:pos="720"/>
+        </w:tabs>
+        <w:ind w:left="720" w:hanging="360"/>
+      </w:pPr>
+      <w:rPr>
+        <w:rFonts w:ascii="Symbol" w:hAnsi="Symbol" w:cs="Symbol" w:hint="default"/>
+      </w:rPr>
+    </w:lvl>
+    <w:lvl w:ilvl="1">
+      <w:start w:val="1"/>
+      <w:numFmt w:val="bullet"/>
+      <w:lvlText w:val="◦"/>
+      <w:lvlJc w:val="left"/>
+      <w:pPr>
+        <w:tabs>
+          <w:tab w:val="num" w:pos="1080"/>
+        </w:tabs>
+        <w:ind w:left="1080" w:hanging="360"/>
+      </w:pPr>
+      <w:rPr>
+        <w:rFonts w:ascii="OpenSymbol" w:hAnsi="OpenSymbol" w:cs="OpenSymbol" w:hint="default"/>
+      </w:rPr>
+    </w:lvl>
+    <w:lvl w:ilvl="2">
+      <w:start w:val="1"/>
+      <w:numFmt w:val="bullet"/>
+      <w:lvlText w:val="▪"/>
+      <w:lvlJc w:val="left"/>
+      <w:pPr>
+        <w:tabs>
+          <w:tab w:val="num" w:pos="1440"/>
+        </w:tabs>
+        <w:ind w:left="1440" w:hanging="360"/>
+      </w:pPr>
+      <w:rPr>
+        <w:rFonts w:ascii="OpenSymbol" w:hAnsi="OpenSymbol" w:cs="OpenSymbol" w:hint="default"/>
+      </w:rPr>
+    </w:lvl>
+    <w:lvl w:ilvl="3">
+      <w:start w:val="1"/>
+      <w:numFmt w:val="bullet"/>
+      <w:lvlText w:val=""/>
+      <w:lvlJc w:val="left"/>
+      <w:pPr>
+        <w:tabs>
+          <w:tab w:val="num" w:pos="1800"/>
+        </w:tabs>
+        <w:ind w:left="1800" w:hanging="360"/>
+      </w:pPr>
+      <w:rPr>
+        <w:rFonts w:ascii="Symbol" w:hAnsi="Symbol" w:cs="Symbol" w:hint="default"/>
+      </w:rPr>
+    </w:lvl>
+    <w:lvl w:ilvl="4">
+      <w:start w:val="1"/>
+      <w:numFmt w:val="bullet"/>
+      <w:lvlText w:val="◦"/>
+      <w:lvlJc w:val="left"/>
+      <w:pPr>
+        <w:tabs>
+          <w:tab w:val="num" w:pos="2160"/>
+        </w:tabs>
+        <w:ind w:left="2160" w:hanging="360"/>
+      </w:pPr>
+      <w:rPr>
+        <w:rFonts w:ascii="OpenSymbol" w:hAnsi="OpenSymbol" w:cs="OpenSymbol" w:hint="default"/>
+      </w:rPr>
+    </w:lvl>
+    <w:lvl w:ilvl="5">
+      <w:start w:val="1"/>
+      <w:numFmt w:val="bullet"/>
+      <w:lvlText w:val="▪"/>
+      <w:lvlJc w:val="left"/>
+      <w:pPr>
+        <w:tabs>
+          <w:tab w:val="num" w:pos="2520"/>
+        </w:tabs>
+        <w:ind w:left="2520" w:hanging="360"/>
+      </w:pPr>
+      <w:rPr>
+        <w:rFonts w:ascii="OpenSymbol" w:hAnsi="OpenSymbol" w:cs="OpenSymbol" w:hint="default"/>
+      </w:rPr>
+    </w:lvl>
+    <w:lvl w:ilvl="6">
+      <w:start w:val="1"/>
+      <w:numFmt w:val="bullet"/>
+      <w:lvlText w:val=""/>
+      <w:lvlJc w:val="left"/>
+      <w:pPr>
+        <w:tabs>
+          <w:tab w:val="num" w:pos="2880"/>
+        </w:tabs>
+        <w:ind w:left="2880" w:hanging="360"/>
+      </w:pPr>
+      <w:rPr>
+        <w:rFonts w:ascii="Symbol" w:hAnsi="Symbol" w:cs="Symbol" w:hint="default"/>
+      </w:rPr>
+    </w:lvl>
+    <w:lvl w:ilvl="7">
+      <w:start w:val="1"/>
+      <w:numFmt w:val="bullet"/>
+      <w:lvlText w:val="◦"/>
+      <w:lvlJc w:val="left"/>
+      <w:pPr>
+        <w:tabs>
+          <w:tab w:val="num" w:pos="3240"/>
+        </w:tabs>
+        <w:ind w:left="3240" w:hanging="360"/>
+      </w:pPr>
+      <w:rPr>
+        <w:rFonts w:ascii="OpenSymbol" w:hAnsi="OpenSymbol" w:cs="OpenSymbol" w:hint="default"/>
+      </w:rPr>
+    </w:lvl>
+    <w:lvl w:ilvl="8">
+      <w:start w:val="1"/>
+      <w:numFmt w:val="bullet"/>
+      <w:lvlText w:val="▪"/>
+      <w:lvlJc w:val="left"/>
+      <w:pPr>
+        <w:tabs>
+          <w:tab w:val="num" w:pos="3600"/>
+        </w:tabs>
+        <w:ind w:left="3600" w:hanging="360"/>
+      </w:pPr>
+      <w:rPr>
+        <w:rFonts w:ascii="OpenSymbol" w:hAnsi="OpenSymbol" w:cs="OpenSymbol" w:hint="default"/>
+      </w:rPr>
+    </w:lvl>
+  </w:abstractNum>
+  <w:abstractNum w:abstractNumId="8">
+    <w:lvl w:ilvl="0">
+      <w:start w:val="1"/>
+      <w:numFmt w:val="bullet"/>
+      <w:lvlText w:val=""/>
+      <w:lvlJc w:val="left"/>
+      <w:pPr>
+        <w:tabs>
+          <w:tab w:val="num" w:pos="720"/>
+        </w:tabs>
+        <w:ind w:left="720" w:hanging="360"/>
+      </w:pPr>
+      <w:rPr>
+        <w:rFonts w:ascii="Symbol" w:hAnsi="Symbol" w:cs="Symbol" w:hint="default"/>
+      </w:rPr>
+    </w:lvl>
+    <w:lvl w:ilvl="1">
+      <w:start w:val="1"/>
+      <w:numFmt w:val="bullet"/>
+      <w:lvlText w:val="◦"/>
+      <w:lvlJc w:val="left"/>
+      <w:pPr>
+        <w:tabs>
+          <w:tab w:val="num" w:pos="1080"/>
+        </w:tabs>
+        <w:ind w:left="1080" w:hanging="360"/>
+      </w:pPr>
+      <w:rPr>
+        <w:rFonts w:ascii="OpenSymbol" w:hAnsi="OpenSymbol" w:cs="OpenSymbol" w:hint="default"/>
+      </w:rPr>
+    </w:lvl>
+    <w:lvl w:ilvl="2">
+      <w:start w:val="1"/>
+      <w:numFmt w:val="bullet"/>
+      <w:lvlText w:val="▪"/>
+      <w:lvlJc w:val="left"/>
+      <w:pPr>
+        <w:tabs>
+          <w:tab w:val="num" w:pos="1440"/>
+        </w:tabs>
+        <w:ind w:left="1440" w:hanging="360"/>
+      </w:pPr>
+      <w:rPr>
+        <w:rFonts w:ascii="OpenSymbol" w:hAnsi="OpenSymbol" w:cs="OpenSymbol" w:hint="default"/>
+      </w:rPr>
+    </w:lvl>
+    <w:lvl w:ilvl="3">
+      <w:start w:val="1"/>
+      <w:numFmt w:val="bullet"/>
+      <w:lvlText w:val=""/>
+      <w:lvlJc w:val="left"/>
+      <w:pPr>
+        <w:tabs>
+          <w:tab w:val="num" w:pos="1800"/>
+        </w:tabs>
+        <w:ind w:left="1800" w:hanging="360"/>
+      </w:pPr>
+      <w:rPr>
+        <w:rFonts w:ascii="Symbol" w:hAnsi="Symbol" w:cs="Symbol" w:hint="default"/>
+      </w:rPr>
+    </w:lvl>
+    <w:lvl w:ilvl="4">
+      <w:start w:val="1"/>
+      <w:numFmt w:val="bullet"/>
+      <w:lvlText w:val="◦"/>
+      <w:lvlJc w:val="left"/>
+      <w:pPr>
+        <w:tabs>
+          <w:tab w:val="num" w:pos="2160"/>
+        </w:tabs>
+        <w:ind w:left="2160" w:hanging="360"/>
+      </w:pPr>
+      <w:rPr>
+        <w:rFonts w:ascii="OpenSymbol" w:hAnsi="OpenSymbol" w:cs="OpenSymbol" w:hint="default"/>
+      </w:rPr>
+    </w:lvl>
+    <w:lvl w:ilvl="5">
+      <w:start w:val="1"/>
+      <w:numFmt w:val="bullet"/>
+      <w:lvlText w:val="▪"/>
+      <w:lvlJc w:val="left"/>
+      <w:pPr>
+        <w:tabs>
+          <w:tab w:val="num" w:pos="2520"/>
+        </w:tabs>
+        <w:ind w:left="2520" w:hanging="360"/>
+      </w:pPr>
+      <w:rPr>
+        <w:rFonts w:ascii="OpenSymbol" w:hAnsi="OpenSymbol" w:cs="OpenSymbol" w:hint="default"/>
+      </w:rPr>
+    </w:lvl>
+    <w:lvl w:ilvl="6">
+      <w:start w:val="1"/>
+      <w:numFmt w:val="bullet"/>
+      <w:lvlText w:val=""/>
+      <w:lvlJc w:val="left"/>
+      <w:pPr>
+        <w:tabs>
+          <w:tab w:val="num" w:pos="2880"/>
+        </w:tabs>
+        <w:ind w:left="2880" w:hanging="360"/>
+      </w:pPr>
+      <w:rPr>
+        <w:rFonts w:ascii="Symbol" w:hAnsi="Symbol" w:cs="Symbol" w:hint="default"/>
+      </w:rPr>
+    </w:lvl>
+    <w:lvl w:ilvl="7">
+      <w:start w:val="1"/>
+      <w:numFmt w:val="bullet"/>
+      <w:lvlText w:val="◦"/>
+      <w:lvlJc w:val="left"/>
+      <w:pPr>
+        <w:tabs>
+          <w:tab w:val="num" w:pos="3240"/>
+        </w:tabs>
+        <w:ind w:left="3240" w:hanging="360"/>
+      </w:pPr>
+      <w:rPr>
+        <w:rFonts w:ascii="OpenSymbol" w:hAnsi="OpenSymbol" w:cs="OpenSymbol" w:hint="default"/>
+      </w:rPr>
+    </w:lvl>
+    <w:lvl w:ilvl="8">
+      <w:start w:val="1"/>
+      <w:numFmt w:val="bullet"/>
+      <w:lvlText w:val="▪"/>
+      <w:lvlJc w:val="left"/>
+      <w:pPr>
+        <w:tabs>
+          <w:tab w:val="num" w:pos="3600"/>
+        </w:tabs>
+        <w:ind w:left="3600" w:hanging="360"/>
+      </w:pPr>
+      <w:rPr>
+        <w:rFonts w:ascii="OpenSymbol" w:hAnsi="OpenSymbol" w:cs="OpenSymbol" w:hint="default"/>
+      </w:rPr>
+    </w:lvl>
+  </w:abstractNum>
+  <w:abstractNum w:abstractNumId="9">
+    <w:lvl w:ilvl="0">
+      <w:start w:val="1"/>
+      <w:numFmt w:val="bullet"/>
+      <w:lvlText w:val=""/>
+      <w:lvlJc w:val="left"/>
+      <w:pPr>
+        <w:tabs>
+          <w:tab w:val="num" w:pos="720"/>
+        </w:tabs>
+        <w:ind w:left="720" w:hanging="360"/>
+      </w:pPr>
+      <w:rPr>
+        <w:rFonts w:ascii="Symbol" w:hAnsi="Symbol" w:cs="Symbol" w:hint="default"/>
+      </w:rPr>
+    </w:lvl>
+    <w:lvl w:ilvl="1">
+      <w:start w:val="1"/>
+      <w:numFmt w:val="bullet"/>
+      <w:lvlText w:val="◦"/>
+      <w:lvlJc w:val="left"/>
+      <w:pPr>
+        <w:tabs>
+          <w:tab w:val="num" w:pos="1080"/>
+        </w:tabs>
+        <w:ind w:left="1080" w:hanging="360"/>
+      </w:pPr>
+      <w:rPr>
+        <w:rFonts w:ascii="OpenSymbol" w:hAnsi="OpenSymbol" w:cs="OpenSymbol" w:hint="default"/>
+      </w:rPr>
+    </w:lvl>
+    <w:lvl w:ilvl="2">
+      <w:start w:val="1"/>
+      <w:numFmt w:val="bullet"/>
+      <w:lvlText w:val="▪"/>
+      <w:lvlJc w:val="left"/>
+      <w:pPr>
+        <w:tabs>
+          <w:tab w:val="num" w:pos="1440"/>
+        </w:tabs>
+        <w:ind w:left="1440" w:hanging="360"/>
+      </w:pPr>
+      <w:rPr>
+        <w:rFonts w:ascii="OpenSymbol" w:hAnsi="OpenSymbol" w:cs="OpenSymbol" w:hint="default"/>
+      </w:rPr>
+    </w:lvl>
+    <w:lvl w:ilvl="3">
+      <w:start w:val="1"/>
+      <w:numFmt w:val="bullet"/>
+      <w:lvlText w:val=""/>
+      <w:lvlJc w:val="left"/>
+      <w:pPr>
+        <w:tabs>
+          <w:tab w:val="num" w:pos="1800"/>
+        </w:tabs>
+        <w:ind w:left="1800" w:hanging="360"/>
+      </w:pPr>
+      <w:rPr>
+        <w:rFonts w:ascii="Symbol" w:hAnsi="Symbol" w:cs="Symbol" w:hint="default"/>
+      </w:rPr>
+    </w:lvl>
+    <w:lvl w:ilvl="4">
+      <w:start w:val="1"/>
+      <w:numFmt w:val="bullet"/>
+      <w:lvlText w:val="◦"/>
+      <w:lvlJc w:val="left"/>
+      <w:pPr>
+        <w:tabs>
+          <w:tab w:val="num" w:pos="2160"/>
+        </w:tabs>
+        <w:ind w:left="2160" w:hanging="360"/>
+      </w:pPr>
+      <w:rPr>
+        <w:rFonts w:ascii="OpenSymbol" w:hAnsi="OpenSymbol" w:cs="OpenSymbol" w:hint="default"/>
+      </w:rPr>
+    </w:lvl>
+    <w:lvl w:ilvl="5">
+      <w:start w:val="1"/>
+      <w:numFmt w:val="bullet"/>
+      <w:lvlText w:val="▪"/>
+      <w:lvlJc w:val="left"/>
+      <w:pPr>
+        <w:tabs>
+          <w:tab w:val="num" w:pos="2520"/>
+        </w:tabs>
+        <w:ind w:left="2520" w:hanging="360"/>
+      </w:pPr>
+      <w:rPr>
+        <w:rFonts w:ascii="OpenSymbol" w:hAnsi="OpenSymbol" w:cs="OpenSymbol" w:hint="default"/>
+      </w:rPr>
+    </w:lvl>
+    <w:lvl w:ilvl="6">
+      <w:start w:val="1"/>
+      <w:numFmt w:val="bullet"/>
+      <w:lvlText w:val=""/>
+      <w:lvlJc w:val="left"/>
+      <w:pPr>
+        <w:tabs>
+          <w:tab w:val="num" w:pos="2880"/>
+        </w:tabs>
+        <w:ind w:left="2880" w:hanging="360"/>
+      </w:pPr>
+      <w:rPr>
+        <w:rFonts w:ascii="Symbol" w:hAnsi="Symbol" w:cs="Symbol" w:hint="default"/>
+      </w:rPr>
+    </w:lvl>
+    <w:lvl w:ilvl="7">
+      <w:start w:val="1"/>
+      <w:numFmt w:val="bullet"/>
+      <w:lvlText w:val="◦"/>
+      <w:lvlJc w:val="left"/>
+      <w:pPr>
+        <w:tabs>
+          <w:tab w:val="num" w:pos="3240"/>
+        </w:tabs>
+        <w:ind w:left="3240" w:hanging="360"/>
+      </w:pPr>
+      <w:rPr>
+        <w:rFonts w:ascii="OpenSymbol" w:hAnsi="OpenSymbol" w:cs="OpenSymbol" w:hint="default"/>
+      </w:rPr>
+    </w:lvl>
+    <w:lvl w:ilvl="8">
+      <w:start w:val="1"/>
+      <w:numFmt w:val="bullet"/>
+      <w:lvlText w:val="▪"/>
+      <w:lvlJc w:val="left"/>
+      <w:pPr>
+        <w:tabs>
+          <w:tab w:val="num" w:pos="3600"/>
+        </w:tabs>
+        <w:ind w:left="3600" w:hanging="360"/>
+      </w:pPr>
+      <w:rPr>
+        <w:rFonts w:ascii="OpenSymbol" w:hAnsi="OpenSymbol" w:cs="OpenSymbol" w:hint="default"/>
+      </w:rPr>
+    </w:lvl>
+  </w:abstractNum>
+  <w:abstractNum w:abstractNumId="10">
+    <w:lvl w:ilvl="0">
+      <w:start w:val="1"/>
+      <w:numFmt w:val="bullet"/>
+      <w:lvlText w:val=""/>
+      <w:lvlJc w:val="left"/>
+      <w:pPr>
+        <w:tabs>
+          <w:tab w:val="num" w:pos="720"/>
+        </w:tabs>
+        <w:ind w:left="720" w:hanging="360"/>
+      </w:pPr>
+      <w:rPr>
+        <w:rFonts w:ascii="Symbol" w:hAnsi="Symbol" w:cs="Symbol" w:hint="default"/>
+      </w:rPr>
+    </w:lvl>
+    <w:lvl w:ilvl="1">
+      <w:start w:val="1"/>
+      <w:numFmt w:val="bullet"/>
+      <w:lvlText w:val="◦"/>
+      <w:lvlJc w:val="left"/>
+      <w:pPr>
+        <w:tabs>
+          <w:tab w:val="num" w:pos="1080"/>
+        </w:tabs>
+        <w:ind w:left="1080" w:hanging="360"/>
+      </w:pPr>
+      <w:rPr>
+        <w:rFonts w:ascii="OpenSymbol" w:hAnsi="OpenSymbol" w:cs="OpenSymbol" w:hint="default"/>
+      </w:rPr>
+    </w:lvl>
+    <w:lvl w:ilvl="2">
+      <w:start w:val="1"/>
+      <w:numFmt w:val="bullet"/>
+      <w:lvlText w:val="▪"/>
+      <w:lvlJc w:val="left"/>
+      <w:pPr>
+        <w:tabs>
+          <w:tab w:val="num" w:pos="1440"/>
+        </w:tabs>
+        <w:ind w:left="1440" w:hanging="360"/>
+      </w:pPr>
+      <w:rPr>
+        <w:rFonts w:ascii="OpenSymbol" w:hAnsi="OpenSymbol" w:cs="OpenSymbol" w:hint="default"/>
+      </w:rPr>
+    </w:lvl>
+    <w:lvl w:ilvl="3">
+      <w:start w:val="1"/>
+      <w:numFmt w:val="bullet"/>
+      <w:lvlText w:val=""/>
+      <w:lvlJc w:val="left"/>
+      <w:pPr>
+        <w:tabs>
+          <w:tab w:val="num" w:pos="1800"/>
+        </w:tabs>
+        <w:ind w:left="1800" w:hanging="360"/>
+      </w:pPr>
+      <w:rPr>
+        <w:rFonts w:ascii="Symbol" w:hAnsi="Symbol" w:cs="Symbol" w:hint="default"/>
+      </w:rPr>
+    </w:lvl>
+    <w:lvl w:ilvl="4">
+      <w:start w:val="1"/>
+      <w:numFmt w:val="bullet"/>
+      <w:lvlText w:val="◦"/>
+      <w:lvlJc w:val="left"/>
+      <w:pPr>
+        <w:tabs>
+          <w:tab w:val="num" w:pos="2160"/>
+        </w:tabs>
+        <w:ind w:left="2160" w:hanging="360"/>
+      </w:pPr>
+      <w:rPr>
+        <w:rFonts w:ascii="OpenSymbol" w:hAnsi="OpenSymbol" w:cs="OpenSymbol" w:hint="default"/>
+      </w:rPr>
+    </w:lvl>
+    <w:lvl w:ilvl="5">
+      <w:start w:val="1"/>
+      <w:numFmt w:val="bullet"/>
+      <w:lvlText w:val="▪"/>
+      <w:lvlJc w:val="left"/>
+      <w:pPr>
+        <w:tabs>
+          <w:tab w:val="num" w:pos="2520"/>
+        </w:tabs>
+        <w:ind w:left="2520" w:hanging="360"/>
+      </w:pPr>
+      <w:rPr>
+        <w:rFonts w:ascii="OpenSymbol" w:hAnsi="OpenSymbol" w:cs="OpenSymbol" w:hint="default"/>
+      </w:rPr>
+    </w:lvl>
+    <w:lvl w:ilvl="6">
+      <w:start w:val="1"/>
+      <w:numFmt w:val="bullet"/>
+      <w:lvlText w:val=""/>
+      <w:lvlJc w:val="left"/>
+      <w:pPr>
+        <w:tabs>
+          <w:tab w:val="num" w:pos="2880"/>
+        </w:tabs>
+        <w:ind w:left="2880" w:hanging="360"/>
+      </w:pPr>
+      <w:rPr>
+        <w:rFonts w:ascii="Symbol" w:hAnsi="Symbol" w:cs="Symbol" w:hint="default"/>
+      </w:rPr>
+    </w:lvl>
+    <w:lvl w:ilvl="7">
+      <w:start w:val="1"/>
+      <w:numFmt w:val="bullet"/>
+      <w:lvlText w:val="◦"/>
+      <w:lvlJc w:val="left"/>
+      <w:pPr>
+        <w:tabs>
+          <w:tab w:val="num" w:pos="3240"/>
+        </w:tabs>
+        <w:ind w:left="3240" w:hanging="360"/>
+      </w:pPr>
+      <w:rPr>
+        <w:rFonts w:ascii="OpenSymbol" w:hAnsi="OpenSymbol" w:cs="OpenSymbol" w:hint="default"/>
+      </w:rPr>
+    </w:lvl>
+    <w:lvl w:ilvl="8">
+      <w:start w:val="1"/>
+      <w:numFmt w:val="bullet"/>
+      <w:lvlText w:val="▪"/>
+      <w:lvlJc w:val="left"/>
+      <w:pPr>
+        <w:tabs>
+          <w:tab w:val="num" w:pos="3600"/>
+        </w:tabs>
+        <w:ind w:left="3600" w:hanging="360"/>
+      </w:pPr>
+      <w:rPr>
+        <w:rFonts w:ascii="OpenSymbol" w:hAnsi="OpenSymbol" w:cs="OpenSymbol" w:hint="default"/>
+      </w:rPr>
+    </w:lvl>
+  </w:abstractNum>
+  <w:abstractNum w:abstractNumId="11">
+    <w:lvl w:ilvl="0">
+      <w:start w:val="1"/>
+      <w:numFmt w:val="bullet"/>
+      <w:lvlText w:val=""/>
+      <w:lvlJc w:val="left"/>
+      <w:pPr>
+        <w:tabs>
+          <w:tab w:val="num" w:pos="720"/>
+        </w:tabs>
+        <w:ind w:left="720" w:hanging="360"/>
+      </w:pPr>
+      <w:rPr>
+        <w:rFonts w:ascii="Symbol" w:hAnsi="Symbol" w:cs="Symbol" w:hint="default"/>
+      </w:rPr>
+    </w:lvl>
+    <w:lvl w:ilvl="1">
+      <w:start w:val="1"/>
+      <w:numFmt w:val="bullet"/>
+      <w:lvlText w:val="◦"/>
+      <w:lvlJc w:val="left"/>
+      <w:pPr>
+        <w:tabs>
+          <w:tab w:val="num" w:pos="1080"/>
+        </w:tabs>
+        <w:ind w:left="1080" w:hanging="360"/>
+      </w:pPr>
+      <w:rPr>
+        <w:rFonts w:ascii="OpenSymbol" w:hAnsi="OpenSymbol" w:cs="OpenSymbol" w:hint="default"/>
+      </w:rPr>
+    </w:lvl>
+    <w:lvl w:ilvl="2">
+      <w:start w:val="1"/>
+      <w:numFmt w:val="bullet"/>
+      <w:lvlText w:val="▪"/>
+      <w:lvlJc w:val="left"/>
+      <w:pPr>
+        <w:tabs>
+          <w:tab w:val="num" w:pos="1440"/>
+        </w:tabs>
+        <w:ind w:left="1440" w:hanging="360"/>
+      </w:pPr>
+      <w:rPr>
+        <w:rFonts w:ascii="OpenSymbol" w:hAnsi="OpenSymbol" w:cs="OpenSymbol" w:hint="default"/>
+      </w:rPr>
+    </w:lvl>
+    <w:lvl w:ilvl="3">
+      <w:start w:val="1"/>
+      <w:numFmt w:val="bullet"/>
+      <w:lvlText w:val=""/>
+      <w:lvlJc w:val="left"/>
+      <w:pPr>
+        <w:tabs>
+          <w:tab w:val="num" w:pos="1800"/>
+        </w:tabs>
+        <w:ind w:left="1800" w:hanging="360"/>
+      </w:pPr>
+      <w:rPr>
+        <w:rFonts w:ascii="Symbol" w:hAnsi="Symbol" w:cs="Symbol" w:hint="default"/>
+      </w:rPr>
+    </w:lvl>
+    <w:lvl w:ilvl="4">
+      <w:start w:val="1"/>
+      <w:numFmt w:val="bullet"/>
+      <w:lvlText w:val="◦"/>
+      <w:lvlJc w:val="left"/>
+      <w:pPr>
+        <w:tabs>
+          <w:tab w:val="num" w:pos="2160"/>
+        </w:tabs>
+        <w:ind w:left="2160" w:hanging="360"/>
+      </w:pPr>
+      <w:rPr>
+        <w:rFonts w:ascii="OpenSymbol" w:hAnsi="OpenSymbol" w:cs="OpenSymbol" w:hint="default"/>
+      </w:rPr>
+    </w:lvl>
+    <w:lvl w:ilvl="5">
+      <w:start w:val="1"/>
+      <w:numFmt w:val="bullet"/>
+      <w:lvlText w:val="▪"/>
+      <w:lvlJc w:val="left"/>
+      <w:pPr>
+        <w:tabs>
+          <w:tab w:val="num" w:pos="2520"/>
+        </w:tabs>
+        <w:ind w:left="2520" w:hanging="360"/>
+      </w:pPr>
+      <w:rPr>
+        <w:rFonts w:ascii="OpenSymbol" w:hAnsi="OpenSymbol" w:cs="OpenSymbol" w:hint="default"/>
+      </w:rPr>
+    </w:lvl>
+    <w:lvl w:ilvl="6">
+      <w:start w:val="1"/>
+      <w:numFmt w:val="bullet"/>
+      <w:lvlText w:val=""/>
+      <w:lvlJc w:val="left"/>
+      <w:pPr>
+        <w:tabs>
+          <w:tab w:val="num" w:pos="2880"/>
+        </w:tabs>
+        <w:ind w:left="2880" w:hanging="360"/>
+      </w:pPr>
+      <w:rPr>
+        <w:rFonts w:ascii="Symbol" w:hAnsi="Symbol" w:cs="Symbol" w:hint="default"/>
+      </w:rPr>
+    </w:lvl>
+    <w:lvl w:ilvl="7">
+      <w:start w:val="1"/>
+      <w:numFmt w:val="bullet"/>
+      <w:lvlText w:val="◦"/>
+      <w:lvlJc w:val="left"/>
+      <w:pPr>
+        <w:tabs>
+          <w:tab w:val="num" w:pos="3240"/>
+        </w:tabs>
+        <w:ind w:left="3240" w:hanging="360"/>
+      </w:pPr>
+      <w:rPr>
+        <w:rFonts w:ascii="OpenSymbol" w:hAnsi="OpenSymbol" w:cs="OpenSymbol" w:hint="default"/>
+      </w:rPr>
+    </w:lvl>
+    <w:lvl w:ilvl="8">
+      <w:start w:val="1"/>
+      <w:numFmt w:val="bullet"/>
+      <w:lvlText w:val="▪"/>
+      <w:lvlJc w:val="left"/>
+      <w:pPr>
+        <w:tabs>
+          <w:tab w:val="num" w:pos="3600"/>
+        </w:tabs>
+        <w:ind w:left="3600" w:hanging="360"/>
+      </w:pPr>
+      <w:rPr>
+        <w:rFonts w:ascii="OpenSymbol" w:hAnsi="OpenSymbol" w:cs="OpenSymbol" w:hint="default"/>
+      </w:rPr>
+    </w:lvl>
+  </w:abstractNum>
+  <w:abstractNum w:abstractNumId="12">
+    <w:lvl w:ilvl="0">
+      <w:start w:val="1"/>
+      <w:numFmt w:val="bullet"/>
+      <w:lvlText w:val=""/>
+      <w:lvlJc w:val="left"/>
+      <w:pPr>
+        <w:tabs>
+          <w:tab w:val="num" w:pos="720"/>
+        </w:tabs>
+        <w:ind w:left="720" w:hanging="360"/>
+      </w:pPr>
+      <w:rPr>
+        <w:rFonts w:ascii="Symbol" w:hAnsi="Symbol" w:cs="Symbol" w:hint="default"/>
+      </w:rPr>
+    </w:lvl>
+    <w:lvl w:ilvl="1">
+      <w:start w:val="1"/>
+      <w:numFmt w:val="bullet"/>
+      <w:lvlText w:val="◦"/>
+      <w:lvlJc w:val="left"/>
+      <w:pPr>
+        <w:tabs>
+          <w:tab w:val="num" w:pos="1080"/>
+        </w:tabs>
+        <w:ind w:left="1080" w:hanging="360"/>
+      </w:pPr>
+      <w:rPr>
+        <w:rFonts w:ascii="OpenSymbol" w:hAnsi="OpenSymbol" w:cs="OpenSymbol" w:hint="default"/>
+      </w:rPr>
+    </w:lvl>
+    <w:lvl w:ilvl="2">
+      <w:start w:val="1"/>
+      <w:numFmt w:val="bullet"/>
+      <w:lvlText w:val="▪"/>
+      <w:lvlJc w:val="left"/>
+      <w:pPr>
+        <w:tabs>
+          <w:tab w:val="num" w:pos="1440"/>
+        </w:tabs>
+        <w:ind w:left="1440" w:hanging="360"/>
+      </w:pPr>
+      <w:rPr>
+        <w:rFonts w:ascii="OpenSymbol" w:hAnsi="OpenSymbol" w:cs="OpenSymbol" w:hint="default"/>
+      </w:rPr>
+    </w:lvl>
+    <w:lvl w:ilvl="3">
+      <w:start w:val="1"/>
+      <w:numFmt w:val="bullet"/>
+      <w:lvlText w:val=""/>
+      <w:lvlJc w:val="left"/>
+      <w:pPr>
+        <w:tabs>
+          <w:tab w:val="num" w:pos="1800"/>
+        </w:tabs>
+        <w:ind w:left="1800" w:hanging="360"/>
+      </w:pPr>
+      <w:rPr>
+        <w:rFonts w:ascii="Symbol" w:hAnsi="Symbol" w:cs="Symbol" w:hint="default"/>
+      </w:rPr>
+    </w:lvl>
+    <w:lvl w:ilvl="4">
+      <w:start w:val="1"/>
+      <w:numFmt w:val="bullet"/>
+      <w:lvlText w:val="◦"/>
+      <w:lvlJc w:val="left"/>
+      <w:pPr>
+        <w:tabs>
+          <w:tab w:val="num" w:pos="2160"/>
+        </w:tabs>
+        <w:ind w:left="2160" w:hanging="360"/>
+      </w:pPr>
+      <w:rPr>
+        <w:rFonts w:ascii="OpenSymbol" w:hAnsi="OpenSymbol" w:cs="OpenSymbol" w:hint="default"/>
+      </w:rPr>
+    </w:lvl>
+    <w:lvl w:ilvl="5">
+      <w:start w:val="1"/>
+      <w:numFmt w:val="bullet"/>
+      <w:lvlText w:val="▪"/>
+      <w:lvlJc w:val="left"/>
+      <w:pPr>
+        <w:tabs>
+          <w:tab w:val="num" w:pos="2520"/>
+        </w:tabs>
+        <w:ind w:left="2520" w:hanging="360"/>
+      </w:pPr>
+      <w:rPr>
+        <w:rFonts w:ascii="OpenSymbol" w:hAnsi="OpenSymbol" w:cs="OpenSymbol" w:hint="default"/>
+      </w:rPr>
+    </w:lvl>
+    <w:lvl w:ilvl="6">
+      <w:start w:val="1"/>
+      <w:numFmt w:val="bullet"/>
+      <w:lvlText w:val=""/>
+      <w:lvlJc w:val="left"/>
+      <w:pPr>
+        <w:tabs>
+          <w:tab w:val="num" w:pos="2880"/>
+        </w:tabs>
+        <w:ind w:left="2880" w:hanging="360"/>
+      </w:pPr>
+      <w:rPr>
+        <w:rFonts w:ascii="Symbol" w:hAnsi="Symbol" w:cs="Symbol" w:hint="default"/>
+      </w:rPr>
+    </w:lvl>
+    <w:lvl w:ilvl="7">
+      <w:start w:val="1"/>
+      <w:numFmt w:val="bullet"/>
+      <w:lvlText w:val="◦"/>
+      <w:lvlJc w:val="left"/>
+      <w:pPr>
+        <w:tabs>
+          <w:tab w:val="num" w:pos="3240"/>
+        </w:tabs>
+        <w:ind w:left="3240" w:hanging="360"/>
+      </w:pPr>
+      <w:rPr>
+        <w:rFonts w:ascii="OpenSymbol" w:hAnsi="OpenSymbol" w:cs="OpenSymbol" w:hint="default"/>
+      </w:rPr>
+    </w:lvl>
+    <w:lvl w:ilvl="8">
+      <w:start w:val="1"/>
+      <w:numFmt w:val="bullet"/>
+      <w:lvlText w:val="▪"/>
+      <w:lvlJc w:val="left"/>
+      <w:pPr>
+        <w:tabs>
+          <w:tab w:val="num" w:pos="3600"/>
+        </w:tabs>
+        <w:ind w:left="3600" w:hanging="360"/>
+      </w:pPr>
+      <w:rPr>
+        <w:rFonts w:ascii="OpenSymbol" w:hAnsi="OpenSymbol" w:cs="OpenSymbol" w:hint="default"/>
+      </w:rPr>
+    </w:lvl>
+  </w:abstractNum>
+  <w:abstractNum w:abstractNumId="13">
+    <w:lvl w:ilvl="0">
+      <w:start w:val="1"/>
+      <w:numFmt w:val="bullet"/>
+      <w:lvlText w:val=""/>
+      <w:lvlJc w:val="left"/>
+      <w:pPr>
+        <w:tabs>
+          <w:tab w:val="num" w:pos="720"/>
+        </w:tabs>
+        <w:ind w:left="720" w:hanging="360"/>
+      </w:pPr>
+      <w:rPr>
+        <w:rFonts w:ascii="Symbol" w:hAnsi="Symbol" w:cs="Symbol" w:hint="default"/>
+      </w:rPr>
+    </w:lvl>
+    <w:lvl w:ilvl="1">
+      <w:start w:val="1"/>
+      <w:numFmt w:val="bullet"/>
+      <w:lvlText w:val="◦"/>
+      <w:lvlJc w:val="left"/>
+      <w:pPr>
+        <w:tabs>
+          <w:tab w:val="num" w:pos="1080"/>
+        </w:tabs>
+        <w:ind w:left="1080" w:hanging="360"/>
+      </w:pPr>
+      <w:rPr>
+        <w:rFonts w:ascii="OpenSymbol" w:hAnsi="OpenSymbol" w:cs="OpenSymbol" w:hint="default"/>
+      </w:rPr>
+    </w:lvl>
+    <w:lvl w:ilvl="2">
+      <w:start w:val="1"/>
+      <w:numFmt w:val="bullet"/>
+      <w:lvlText w:val="▪"/>
+      <w:lvlJc w:val="left"/>
+      <w:pPr>
+        <w:tabs>
+          <w:tab w:val="num" w:pos="1440"/>
+        </w:tabs>
+        <w:ind w:left="1440" w:hanging="360"/>
+      </w:pPr>
+      <w:rPr>
+        <w:rFonts w:ascii="OpenSymbol" w:hAnsi="OpenSymbol" w:cs="OpenSymbol" w:hint="default"/>
+      </w:rPr>
+    </w:lvl>
+    <w:lvl w:ilvl="3">
+      <w:start w:val="1"/>
+      <w:numFmt w:val="bullet"/>
+      <w:lvlText w:val=""/>
+      <w:lvlJc w:val="left"/>
+      <w:pPr>
+        <w:tabs>
+          <w:tab w:val="num" w:pos="1800"/>
+        </w:tabs>
+        <w:ind w:left="1800" w:hanging="360"/>
+      </w:pPr>
+      <w:rPr>
+        <w:rFonts w:ascii="Symbol" w:hAnsi="Symbol" w:cs="Symbol" w:hint="default"/>
+      </w:rPr>
+    </w:lvl>
+    <w:lvl w:ilvl="4">
+      <w:start w:val="1"/>
+      <w:numFmt w:val="bullet"/>
+      <w:lvlText w:val="◦"/>
+      <w:lvlJc w:val="left"/>
+      <w:pPr>
+        <w:tabs>
+          <w:tab w:val="num" w:pos="2160"/>
+        </w:tabs>
+        <w:ind w:left="2160" w:hanging="360"/>
+      </w:pPr>
+      <w:rPr>
+        <w:rFonts w:ascii="OpenSymbol" w:hAnsi="OpenSymbol" w:cs="OpenSymbol" w:hint="default"/>
+      </w:rPr>
+    </w:lvl>
+    <w:lvl w:ilvl="5">
+      <w:start w:val="1"/>
+      <w:numFmt w:val="bullet"/>
+      <w:lvlText w:val="▪"/>
+      <w:lvlJc w:val="left"/>
+      <w:pPr>
+        <w:tabs>
+          <w:tab w:val="num" w:pos="2520"/>
+        </w:tabs>
+        <w:ind w:left="2520" w:hanging="360"/>
+      </w:pPr>
+      <w:rPr>
+        <w:rFonts w:ascii="OpenSymbol" w:hAnsi="OpenSymbol" w:cs="OpenSymbol" w:hint="default"/>
+      </w:rPr>
+    </w:lvl>
+    <w:lvl w:ilvl="6">
+      <w:start w:val="1"/>
+      <w:numFmt w:val="bullet"/>
+      <w:lvlText w:val=""/>
+      <w:lvlJc w:val="left"/>
+      <w:pPr>
+        <w:tabs>
+          <w:tab w:val="num" w:pos="2880"/>
+        </w:tabs>
+        <w:ind w:left="2880" w:hanging="360"/>
+      </w:pPr>
+      <w:rPr>
+        <w:rFonts w:ascii="Symbol" w:hAnsi="Symbol" w:cs="Symbol" w:hint="default"/>
+      </w:rPr>
+    </w:lvl>
+    <w:lvl w:ilvl="7">
+      <w:start w:val="1"/>
+      <w:numFmt w:val="bullet"/>
+      <w:lvlText w:val="◦"/>
+      <w:lvlJc w:val="left"/>
+      <w:pPr>
+        <w:tabs>
+          <w:tab w:val="num" w:pos="3240"/>
+        </w:tabs>
+        <w:ind w:left="3240" w:hanging="360"/>
+      </w:pPr>
+      <w:rPr>
+        <w:rFonts w:ascii="OpenSymbol" w:hAnsi="OpenSymbol" w:cs="OpenSymbol" w:hint="default"/>
+      </w:rPr>
+    </w:lvl>
+    <w:lvl w:ilvl="8">
+      <w:start w:val="1"/>
+      <w:numFmt w:val="bullet"/>
+      <w:lvlText w:val="▪"/>
+      <w:lvlJc w:val="left"/>
+      <w:pPr>
+        <w:tabs>
+          <w:tab w:val="num" w:pos="3600"/>
+        </w:tabs>
+        <w:ind w:left="3600" w:hanging="360"/>
+      </w:pPr>
+      <w:rPr>
+        <w:rFonts w:ascii="OpenSymbol" w:hAnsi="OpenSymbol" w:cs="OpenSymbol" w:hint="default"/>
+      </w:rPr>
+    </w:lvl>
+  </w:abstractNum>
+  <w:abstractNum w:abstractNumId="14">
+    <w:lvl w:ilvl="0">
+      <w:start w:val="1"/>
+      <w:numFmt w:val="bullet"/>
+      <w:lvlText w:val=""/>
+      <w:lvlJc w:val="left"/>
+      <w:pPr>
+        <w:tabs>
+          <w:tab w:val="num" w:pos="720"/>
+        </w:tabs>
+        <w:ind w:left="720" w:hanging="360"/>
+      </w:pPr>
+      <w:rPr>
+        <w:rFonts w:ascii="Symbol" w:hAnsi="Symbol" w:cs="Symbol" w:hint="default"/>
+      </w:rPr>
+    </w:lvl>
+    <w:lvl w:ilvl="1">
+      <w:start w:val="1"/>
+      <w:numFmt w:val="bullet"/>
+      <w:lvlText w:val="◦"/>
+      <w:lvlJc w:val="left"/>
+      <w:pPr>
+        <w:tabs>
+          <w:tab w:val="num" w:pos="1080"/>
+        </w:tabs>
+        <w:ind w:left="1080" w:hanging="360"/>
+      </w:pPr>
+      <w:rPr>
+        <w:rFonts w:ascii="OpenSymbol" w:hAnsi="OpenSymbol" w:cs="OpenSymbol" w:hint="default"/>
+      </w:rPr>
+    </w:lvl>
+    <w:lvl w:ilvl="2">
+      <w:start w:val="1"/>
+      <w:numFmt w:val="bullet"/>
+      <w:lvlText w:val="▪"/>
+      <w:lvlJc w:val="left"/>
+      <w:pPr>
+        <w:tabs>
+          <w:tab w:val="num" w:pos="1440"/>
+        </w:tabs>
+        <w:ind w:left="1440" w:hanging="360"/>
+      </w:pPr>
+      <w:rPr>
+        <w:rFonts w:ascii="OpenSymbol" w:hAnsi="OpenSymbol" w:cs="OpenSymbol" w:hint="default"/>
+      </w:rPr>
+    </w:lvl>
+    <w:lvl w:ilvl="3">
+      <w:start w:val="1"/>
+      <w:numFmt w:val="bullet"/>
+      <w:lvlText w:val=""/>
+      <w:lvlJc w:val="left"/>
+      <w:pPr>
+        <w:tabs>
+          <w:tab w:val="num" w:pos="1800"/>
+        </w:tabs>
+        <w:ind w:left="1800" w:hanging="360"/>
+      </w:pPr>
+      <w:rPr>
+        <w:rFonts w:ascii="Symbol" w:hAnsi="Symbol" w:cs="Symbol" w:hint="default"/>
+      </w:rPr>
+    </w:lvl>
+    <w:lvl w:ilvl="4">
+      <w:start w:val="1"/>
+      <w:numFmt w:val="bullet"/>
+      <w:lvlText w:val="◦"/>
+      <w:lvlJc w:val="left"/>
+      <w:pPr>
+        <w:tabs>
+          <w:tab w:val="num" w:pos="2160"/>
+        </w:tabs>
+        <w:ind w:left="2160" w:hanging="360"/>
+      </w:pPr>
+      <w:rPr>
+        <w:rFonts w:ascii="OpenSymbol" w:hAnsi="OpenSymbol" w:cs="OpenSymbol" w:hint="default"/>
+      </w:rPr>
+    </w:lvl>
+    <w:lvl w:ilvl="5">
+      <w:start w:val="1"/>
+      <w:numFmt w:val="bullet"/>
+      <w:lvlText w:val="▪"/>
+      <w:lvlJc w:val="left"/>
+      <w:pPr>
+        <w:tabs>
+          <w:tab w:val="num" w:pos="2520"/>
+        </w:tabs>
+        <w:ind w:left="2520" w:hanging="360"/>
+      </w:pPr>
+      <w:rPr>
+        <w:rFonts w:ascii="OpenSymbol" w:hAnsi="OpenSymbol" w:cs="OpenSymbol" w:hint="default"/>
+      </w:rPr>
+    </w:lvl>
+    <w:lvl w:ilvl="6">
+      <w:start w:val="1"/>
+      <w:numFmt w:val="bullet"/>
+      <w:lvlText w:val=""/>
+      <w:lvlJc w:val="left"/>
+      <w:pPr>
+        <w:tabs>
+          <w:tab w:val="num" w:pos="2880"/>
+        </w:tabs>
+        <w:ind w:left="2880" w:hanging="360"/>
+      </w:pPr>
+      <w:rPr>
+        <w:rFonts w:ascii="Symbol" w:hAnsi="Symbol" w:cs="Symbol" w:hint="default"/>
+      </w:rPr>
+    </w:lvl>
+    <w:lvl w:ilvl="7">
+      <w:start w:val="1"/>
+      <w:numFmt w:val="bullet"/>
+      <w:lvlText w:val="◦"/>
+      <w:lvlJc w:val="left"/>
+      <w:pPr>
+        <w:tabs>
+          <w:tab w:val="num" w:pos="3240"/>
+        </w:tabs>
+        <w:ind w:left="3240" w:hanging="360"/>
+      </w:pPr>
+      <w:rPr>
+        <w:rFonts w:ascii="OpenSymbol" w:hAnsi="OpenSymbol" w:cs="OpenSymbol" w:hint="default"/>
+      </w:rPr>
+    </w:lvl>
+    <w:lvl w:ilvl="8">
+      <w:start w:val="1"/>
+      <w:numFmt w:val="bullet"/>
+      <w:lvlText w:val="▪"/>
+      <w:lvlJc w:val="left"/>
+      <w:pPr>
+        <w:tabs>
+          <w:tab w:val="num" w:pos="3600"/>
+        </w:tabs>
+        <w:ind w:left="3600" w:hanging="360"/>
+      </w:pPr>
+      <w:rPr>
+        <w:rFonts w:ascii="OpenSymbol" w:hAnsi="OpenSymbol" w:cs="OpenSymbol" w:hint="default"/>
+      </w:rPr>
+    </w:lvl>
+  </w:abstractNum>
   <w:num w:numId="1">
     <w:abstractNumId w:val="1"/>
   </w:num>
   <w:num w:numId="2">
     <w:abstractNumId w:val="2"/>
+  </w:num>
+  <w:num w:numId="3">
+    <w:abstractNumId w:val="3"/>
+  </w:num>
+  <w:num w:numId="4">
+    <w:abstractNumId w:val="4"/>
+  </w:num>
+  <w:num w:numId="5">
+    <w:abstractNumId w:val="5"/>
+  </w:num>
+  <w:num w:numId="6">
+    <w:abstractNumId w:val="6"/>
+  </w:num>
+  <w:num w:numId="7">
+    <w:abstractNumId w:val="7"/>
+  </w:num>
+  <w:num w:numId="8">
+    <w:abstractNumId w:val="8"/>
+  </w:num>
+  <w:num w:numId="9">
+    <w:abstractNumId w:val="9"/>
+  </w:num>
+  <w:num w:numId="10">
+    <w:abstractNumId w:val="10"/>
+  </w:num>
+  <w:num w:numId="11">
+    <w:abstractNumId w:val="11"/>
+  </w:num>
+  <w:num w:numId="12">
+    <w:abstractNumId w:val="12"/>
+  </w:num>
+  <w:num w:numId="13">
+    <w:abstractNumId w:val="13"/>
+  </w:num>
+  <w:num w:numId="14">
+    <w:abstractNumId w:val="14"/>
   </w:num>
 </w:numbering>
 </file>

--- a/docs/Технический проект.docx
+++ b/docs/Технический проект.docx
@@ -332,75 +332,135 @@
           <w:effect w:val="none"/>
           <w:shd w:fill="auto" w:val="clear"/>
         </w:rPr>
-        <w:t xml:space="preserve">1. </w:t>
-      </w:r>
-      <w:r>
-        <w:rPr>
-          <w:rFonts w:ascii="Times New Roman" w:hAnsi="Times New Roman"/>
+        <w:t>1. Пояснительная записка</w:t>
+      </w:r>
+    </w:p>
+    <w:p>
+      <w:pPr>
+        <w:pStyle w:val="Style14"/>
+        <w:bidi w:val="0"/>
+        <w:jc w:val="left"/>
+        <w:rPr>
           <w:b/>
           <w:bCs/>
-          <w:i w:val="false"/>
-          <w:caps w:val="false"/>
-          <w:smallCaps w:val="false"/>
-          <w:strike w:val="false"/>
-          <w:dstrike w:val="false"/>
-          <w:color w:val="000000"/>
-          <w:sz w:val="28"/>
-          <w:szCs w:val="28"/>
-          <w:u w:val="none"/>
-          <w:effect w:val="none"/>
-          <w:shd w:fill="auto" w:val="clear"/>
-        </w:rPr>
-        <w:t>Пояснительная записка</w:t>
-      </w:r>
-    </w:p>
-    <w:p>
-      <w:pPr>
-        <w:pStyle w:val="Style14"/>
-        <w:bidi w:val="0"/>
-        <w:jc w:val="left"/>
-        <w:rPr>
+        </w:rPr>
+      </w:pPr>
+      <w:r>
+        <w:rPr>
+          <w:rFonts w:ascii="Times New Roman" w:hAnsi="Times New Roman"/>
           <w:b/>
           <w:bCs/>
-        </w:rPr>
-      </w:pPr>
-      <w:r>
-        <w:rPr>
-          <w:rFonts w:ascii="Times New Roman" w:hAnsi="Times New Roman"/>
+          <w:i w:val="false"/>
+          <w:caps w:val="false"/>
+          <w:smallCaps w:val="false"/>
+          <w:strike w:val="false"/>
+          <w:dstrike w:val="false"/>
+          <w:color w:val="000000"/>
+          <w:sz w:val="28"/>
+          <w:szCs w:val="28"/>
+          <w:u w:val="none"/>
+          <w:effect w:val="none"/>
+          <w:shd w:fill="auto" w:val="clear"/>
+        </w:rPr>
+        <w:t>1.1 Основания разработки</w:t>
+      </w:r>
+    </w:p>
+    <w:p>
+      <w:pPr>
+        <w:pStyle w:val="Style14"/>
+        <w:bidi w:val="0"/>
+        <w:spacing w:lineRule="auto" w:line="360"/>
+        <w:jc w:val="both"/>
+        <w:rPr/>
+      </w:pPr>
+      <w:r>
+        <w:rPr>
+          <w:rStyle w:val="Strong"/>
+          <w:i w:val="false"/>
+          <w:caps w:val="false"/>
+          <w:smallCaps w:val="false"/>
+          <w:strike w:val="false"/>
+          <w:dstrike w:val="false"/>
+          <w:color w:val="000000"/>
+          <w:sz w:val="28"/>
+          <w:szCs w:val="28"/>
+          <w:u w:val="none"/>
+          <w:effect w:val="none"/>
+          <w:shd w:fill="auto" w:val="clear"/>
+        </w:rPr>
+        <w:t>Документ(ы), на основании которых ведется разработка:</w:t>
+      </w:r>
+    </w:p>
+    <w:p>
+      <w:pPr>
+        <w:pStyle w:val="Style14"/>
+        <w:bidi w:val="0"/>
+        <w:spacing w:lineRule="auto" w:line="360"/>
+        <w:jc w:val="both"/>
+        <w:rPr/>
+      </w:pPr>
+      <w:r>
+        <w:rPr>
+          <w:sz w:val="28"/>
+        </w:rPr>
+        <w:tab/>
+        <w:t>В данном проекте разработки веб-платформы для Университета [Имя Университета] основанием является следующий документ: "Постановление Университета [Имя Университета] о необходимости создания веб-платформы для улучшения информационного обмена и коммуникации внутри университетского сообщества." Документ утвержден Университетом [Имя Университета] на заседании администрации 4 сентября 2023 года.</w:t>
+      </w:r>
+    </w:p>
+    <w:p>
+      <w:pPr>
+        <w:pStyle w:val="Style14"/>
+        <w:bidi w:val="0"/>
+        <w:spacing w:lineRule="auto" w:line="360"/>
+        <w:jc w:val="both"/>
+        <w:rPr/>
+      </w:pPr>
+      <w:r>
+        <w:rPr>
+          <w:rStyle w:val="Strong"/>
+          <w:sz w:val="28"/>
+        </w:rPr>
+        <w:t>Наименование и (или) условное обозначение темы разработки:</w:t>
+      </w:r>
+    </w:p>
+    <w:p>
+      <w:pPr>
+        <w:pStyle w:val="Style14"/>
+        <w:bidi w:val="0"/>
+        <w:spacing w:lineRule="auto" w:line="360"/>
+        <w:jc w:val="both"/>
+        <w:rPr>
+          <w:sz w:val="28"/>
+        </w:rPr>
+      </w:pPr>
+      <w:r>
+        <w:rPr>
+          <w:sz w:val="28"/>
+          <w:szCs w:val="28"/>
+        </w:rPr>
+        <w:tab/>
+        <w:t>Тема разработки в данном проекте: "Создание современного веб-сайта для Университета [Имя Университета] с целью улучшения доступа к информации и коммуникации внутри университетского сообщества."</w:t>
+      </w:r>
+    </w:p>
+    <w:p>
+      <w:pPr>
+        <w:pStyle w:val="Style14"/>
+        <w:bidi w:val="0"/>
+        <w:spacing w:lineRule="auto" w:line="360"/>
+        <w:jc w:val="both"/>
+        <w:rPr>
           <w:b/>
           <w:bCs/>
-          <w:i w:val="false"/>
-          <w:caps w:val="false"/>
-          <w:smallCaps w:val="false"/>
-          <w:strike w:val="false"/>
-          <w:dstrike w:val="false"/>
-          <w:color w:val="000000"/>
-          <w:sz w:val="28"/>
-          <w:szCs w:val="28"/>
-          <w:u w:val="none"/>
-          <w:effect w:val="none"/>
-          <w:shd w:fill="auto" w:val="clear"/>
-        </w:rPr>
-        <w:t>1.</w:t>
-      </w:r>
-      <w:r>
-        <w:rPr>
-          <w:rFonts w:ascii="Times New Roman" w:hAnsi="Times New Roman"/>
+        </w:rPr>
+      </w:pPr>
+      <w:r>
+        <w:rPr>
           <w:b/>
           <w:bCs/>
-          <w:i w:val="false"/>
-          <w:caps w:val="false"/>
-          <w:smallCaps w:val="false"/>
-          <w:strike w:val="false"/>
-          <w:dstrike w:val="false"/>
-          <w:color w:val="000000"/>
-          <w:sz w:val="28"/>
-          <w:szCs w:val="28"/>
-          <w:u w:val="none"/>
-          <w:effect w:val="none"/>
-          <w:shd w:fill="auto" w:val="clear"/>
-        </w:rPr>
-        <w:t>1</w:t>
+          <w:sz w:val="28"/>
+          <w:szCs w:val="28"/>
+        </w:rPr>
+        <w:t>1.2 П</w:t>
       </w:r>
       <w:r>
         <w:rPr>
@@ -419,7 +479,37 @@
           <w:effect w:val="none"/>
           <w:shd w:fill="auto" w:val="clear"/>
         </w:rPr>
-        <w:t xml:space="preserve"> Основания разработки</w:t>
+        <w:t>еречень организаций разработчиков</w:t>
+      </w:r>
+    </w:p>
+    <w:p>
+      <w:pPr>
+        <w:pStyle w:val="Style14"/>
+        <w:bidi w:val="0"/>
+        <w:spacing w:lineRule="auto" w:line="360"/>
+        <w:jc w:val="both"/>
+        <w:rPr>
+          <w:sz w:val="28"/>
+        </w:rPr>
+      </w:pPr>
+      <w:r>
+        <w:rPr>
+          <w:rFonts w:ascii="Times New Roman" w:hAnsi="Times New Roman"/>
+          <w:b w:val="false"/>
+          <w:i w:val="false"/>
+          <w:caps w:val="false"/>
+          <w:smallCaps w:val="false"/>
+          <w:strike w:val="false"/>
+          <w:dstrike w:val="false"/>
+          <w:color w:val="000000"/>
+          <w:sz w:val="28"/>
+          <w:szCs w:val="28"/>
+          <w:u w:val="none"/>
+          <w:effect w:val="none"/>
+          <w:shd w:fill="auto" w:val="clear"/>
+        </w:rPr>
+        <w:tab/>
+        <w:t>В рамках данного технического проекта разработка веб-сайта университета будет осуществляться самостоятельно, без привлечения внешних организаций или сторонних разработчиков. Заказчиком и ответственным исполнителем проекта является [Ваше имя или название вашей организации], что обеспечит максимальный контроль над всеми этапами разработки, а также более тесное соответствие решений проектным задачам и целям университета.</w:t>
       </w:r>
     </w:p>
     <w:p>
@@ -432,197 +522,22 @@
       </w:pPr>
       <w:r>
         <w:rPr>
-          <w:rStyle w:val="Strong"/>
-          <w:i w:val="false"/>
-          <w:caps w:val="false"/>
-          <w:smallCaps w:val="false"/>
-          <w:strike w:val="false"/>
-          <w:dstrike w:val="false"/>
-          <w:color w:val="000000"/>
-          <w:sz w:val="28"/>
-          <w:szCs w:val="28"/>
-          <w:u w:val="none"/>
-          <w:effect w:val="none"/>
-          <w:shd w:fill="auto" w:val="clear"/>
-        </w:rPr>
-        <w:t>Документ(ы), на основании которых ведется разработка:</w:t>
-      </w:r>
-    </w:p>
-    <w:p>
-      <w:pPr>
-        <w:pStyle w:val="Style14"/>
-        <w:bidi w:val="0"/>
-        <w:spacing w:lineRule="auto" w:line="360"/>
-        <w:jc w:val="both"/>
-        <w:rPr/>
-      </w:pPr>
-      <w:r>
-        <w:rPr>
-          <w:sz w:val="28"/>
-        </w:rPr>
-        <w:tab/>
-        <w:t>В данном проекте разработки веб-платформы для Университета [Имя Университета] основанием является следующий документ: "Постановление Университета [Имя Университета] о необходимости создания веб-платформы для улучшения информационного обмена и коммуникации внутри университетского сообщества." Документ утвержден Университетом [Имя Университета] на заседании администрации 4 сентября 2023 года.</w:t>
-      </w:r>
-    </w:p>
-    <w:p>
-      <w:pPr>
-        <w:pStyle w:val="Style14"/>
-        <w:bidi w:val="0"/>
-        <w:spacing w:lineRule="auto" w:line="360"/>
-        <w:jc w:val="both"/>
-        <w:rPr/>
-      </w:pPr>
-      <w:r>
-        <w:rPr>
-          <w:rStyle w:val="Strong"/>
-          <w:sz w:val="28"/>
-        </w:rPr>
-        <w:t>Наименование и (или) условное обозначение темы разработки:</w:t>
-      </w:r>
-    </w:p>
-    <w:p>
-      <w:pPr>
-        <w:pStyle w:val="Style14"/>
-        <w:bidi w:val="0"/>
-        <w:spacing w:lineRule="auto" w:line="360"/>
-        <w:jc w:val="both"/>
-        <w:rPr>
-          <w:sz w:val="28"/>
-        </w:rPr>
-      </w:pPr>
-      <w:r>
-        <w:rPr>
-          <w:sz w:val="28"/>
-          <w:szCs w:val="28"/>
-        </w:rPr>
-        <w:tab/>
-        <w:t>Тема разработки в данном проекте: "Создание современного веб-сайта для Университета [Имя Университета] с целью улучшения доступа к информации и коммуникации внутри университетского сообщества."</w:t>
-      </w:r>
-    </w:p>
-    <w:p>
-      <w:pPr>
-        <w:pStyle w:val="Style14"/>
-        <w:bidi w:val="0"/>
-        <w:spacing w:lineRule="auto" w:line="360"/>
-        <w:jc w:val="both"/>
-        <w:rPr>
+          <w:rFonts w:ascii="Times New Roman" w:hAnsi="Times New Roman"/>
           <w:b/>
           <w:bCs/>
-        </w:rPr>
-      </w:pPr>
-      <w:r>
-        <w:rPr>
-          <w:b/>
-          <w:bCs/>
-          <w:sz w:val="28"/>
-          <w:szCs w:val="28"/>
-        </w:rPr>
-        <w:t>1.</w:t>
-      </w:r>
-      <w:r>
-        <w:rPr>
-          <w:b/>
-          <w:bCs/>
-          <w:sz w:val="28"/>
-          <w:szCs w:val="28"/>
-        </w:rPr>
-        <w:t>2 П</w:t>
-      </w:r>
-      <w:r>
-        <w:rPr>
-          <w:rFonts w:ascii="Times New Roman" w:hAnsi="Times New Roman"/>
-          <w:b/>
-          <w:bCs/>
-          <w:i w:val="false"/>
-          <w:caps w:val="false"/>
-          <w:smallCaps w:val="false"/>
-          <w:strike w:val="false"/>
-          <w:dstrike w:val="false"/>
-          <w:color w:val="000000"/>
-          <w:sz w:val="28"/>
-          <w:szCs w:val="28"/>
-          <w:u w:val="none"/>
-          <w:effect w:val="none"/>
-          <w:shd w:fill="auto" w:val="clear"/>
-        </w:rPr>
-        <w:t>еречень организаций разработчиков</w:t>
-      </w:r>
-    </w:p>
-    <w:p>
-      <w:pPr>
-        <w:pStyle w:val="Style14"/>
-        <w:bidi w:val="0"/>
-        <w:spacing w:lineRule="auto" w:line="360"/>
-        <w:jc w:val="both"/>
-        <w:rPr>
-          <w:sz w:val="28"/>
-        </w:rPr>
-      </w:pPr>
-      <w:r>
-        <w:rPr>
-          <w:rFonts w:ascii="Times New Roman" w:hAnsi="Times New Roman"/>
-          <w:b w:val="false"/>
-          <w:i w:val="false"/>
-          <w:caps w:val="false"/>
-          <w:smallCaps w:val="false"/>
-          <w:strike w:val="false"/>
-          <w:dstrike w:val="false"/>
-          <w:color w:val="000000"/>
-          <w:sz w:val="28"/>
-          <w:szCs w:val="28"/>
-          <w:u w:val="none"/>
-          <w:effect w:val="none"/>
-          <w:shd w:fill="auto" w:val="clear"/>
-        </w:rPr>
-        <w:tab/>
-        <w:t>В рамках данного технического проекта разработка веб-сайта университета будет осуществляться самостоятельно, без привлечения внешних организаций или сторонних разработчиков. Заказчиком и ответственным исполнителем проекта является [Ваше имя или название вашей организации], что обеспечит максимальный контроль над всеми этапами разработки, а также более тесное соответствие решений проектным задачам и целям университета.</w:t>
-      </w:r>
-    </w:p>
-    <w:p>
-      <w:pPr>
-        <w:pStyle w:val="Style14"/>
-        <w:bidi w:val="0"/>
-        <w:spacing w:lineRule="auto" w:line="360"/>
-        <w:jc w:val="both"/>
-        <w:rPr/>
-      </w:pPr>
-      <w:r>
-        <w:rPr>
-          <w:rFonts w:ascii="Times New Roman" w:hAnsi="Times New Roman"/>
-          <w:b/>
-          <w:bCs/>
-          <w:i w:val="false"/>
-          <w:caps w:val="false"/>
-          <w:smallCaps w:val="false"/>
-          <w:strike w:val="false"/>
-          <w:dstrike w:val="false"/>
-          <w:color w:val="000000"/>
-          <w:sz w:val="28"/>
-          <w:szCs w:val="28"/>
-          <w:u w:val="none"/>
-          <w:effect w:val="none"/>
-          <w:shd w:fill="auto" w:val="clear"/>
-        </w:rPr>
-        <w:t>1.</w:t>
-      </w:r>
-      <w:r>
-        <w:rPr>
-          <w:rFonts w:ascii="Times New Roman" w:hAnsi="Times New Roman"/>
-          <w:b/>
-          <w:bCs/>
-          <w:i w:val="false"/>
-          <w:caps w:val="false"/>
-          <w:smallCaps w:val="false"/>
-          <w:strike w:val="false"/>
-          <w:dstrike w:val="false"/>
-          <w:color w:val="000000"/>
-          <w:sz w:val="28"/>
-          <w:szCs w:val="28"/>
-          <w:u w:val="none"/>
-          <w:effect w:val="none"/>
-          <w:shd w:fill="auto" w:val="clear"/>
-        </w:rPr>
-        <w:t>3  Краткая характеристика объекта Веб-сайт университета</w:t>
+          <w:i w:val="false"/>
+          <w:caps w:val="false"/>
+          <w:smallCaps w:val="false"/>
+          <w:strike w:val="false"/>
+          <w:dstrike w:val="false"/>
+          <w:color w:val="000000"/>
+          <w:sz w:val="28"/>
+          <w:szCs w:val="28"/>
+          <w:u w:val="none"/>
+          <w:effect w:val="none"/>
+          <w:shd w:fill="auto" w:val="clear"/>
+        </w:rPr>
+        <w:t>1.3  Краткая характеристика объекта Веб-сайт университета</w:t>
       </w:r>
     </w:p>
     <w:p>
@@ -667,7 +582,10 @@
         </w:rPr>
       </w:pPr>
       <w:r>
-        <w:rPr/>
+        <w:rPr>
+          <w:sz w:val="28"/>
+          <w:szCs w:val="28"/>
+        </w:rPr>
       </w:r>
     </w:p>
     <w:p>
@@ -1841,805 +1759,417 @@
           <w:effect w:val="none"/>
           <w:shd w:fill="auto" w:val="clear"/>
         </w:rPr>
-        <w:t>1.</w:t>
-      </w:r>
-      <w:r>
-        <w:rPr>
-          <w:rFonts w:ascii="Times New Roman" w:hAnsi="Times New Roman"/>
+        <w:t>1.4. Краткие сведения об основных проектных решениях по функциональной и обеспечивающим частям системы</w:t>
+      </w:r>
+    </w:p>
+    <w:p>
+      <w:pPr>
+        <w:pStyle w:val="Style14"/>
+        <w:bidi w:val="0"/>
+        <w:spacing w:lineRule="auto" w:line="360"/>
+        <w:jc w:val="both"/>
+        <w:rPr>
+          <w:sz w:val="28"/>
+        </w:rPr>
+      </w:pPr>
+      <w:r>
+        <w:rPr>
+          <w:rFonts w:ascii="Times New Roman" w:hAnsi="Times New Roman"/>
+          <w:b w:val="false"/>
+          <w:i w:val="false"/>
+          <w:caps w:val="false"/>
+          <w:smallCaps w:val="false"/>
+          <w:strike w:val="false"/>
+          <w:dstrike w:val="false"/>
+          <w:color w:val="000000"/>
+          <w:sz w:val="28"/>
+          <w:szCs w:val="28"/>
+          <w:u w:val="none"/>
+          <w:effect w:val="none"/>
+          <w:shd w:fill="auto" w:val="clear"/>
+        </w:rPr>
+        <w:t>1. Структура и навигация: Веб-сайт будет иметь четкую структуру с основными разделами, такими как Главная, Академические программы, Новости, События, Контакты и другие. Навигация будет интуитивной для пользователей.</w:t>
+      </w:r>
+    </w:p>
+    <w:p>
+      <w:pPr>
+        <w:pStyle w:val="Style14"/>
+        <w:bidi w:val="0"/>
+        <w:spacing w:lineRule="auto" w:line="360"/>
+        <w:jc w:val="both"/>
+        <w:rPr>
+          <w:sz w:val="28"/>
+        </w:rPr>
+      </w:pPr>
+      <w:r>
+        <w:rPr>
+          <w:rFonts w:ascii="Times New Roman" w:hAnsi="Times New Roman"/>
+          <w:b w:val="false"/>
+          <w:i w:val="false"/>
+          <w:caps w:val="false"/>
+          <w:smallCaps w:val="false"/>
+          <w:strike w:val="false"/>
+          <w:dstrike w:val="false"/>
+          <w:color w:val="000000"/>
+          <w:sz w:val="28"/>
+          <w:szCs w:val="28"/>
+          <w:u w:val="none"/>
+          <w:effect w:val="none"/>
+          <w:shd w:fill="auto" w:val="clear"/>
+        </w:rPr>
+        <w:t>2. Авторизация и учетные записи: Система будет предоставлять возможность студентам, преподавателям и сотрудникам университета создавать учетные записи и входить на сайт для доступа к персонализированным данным.</w:t>
+      </w:r>
+    </w:p>
+    <w:p>
+      <w:pPr>
+        <w:pStyle w:val="Style14"/>
+        <w:bidi w:val="0"/>
+        <w:spacing w:lineRule="auto" w:line="360"/>
+        <w:jc w:val="both"/>
+        <w:rPr>
+          <w:sz w:val="28"/>
+        </w:rPr>
+      </w:pPr>
+      <w:r>
+        <w:rPr>
+          <w:sz w:val="28"/>
+        </w:rPr>
+      </w:r>
+    </w:p>
+    <w:p>
+      <w:pPr>
+        <w:pStyle w:val="Style14"/>
+        <w:bidi w:val="0"/>
+        <w:spacing w:lineRule="auto" w:line="360"/>
+        <w:jc w:val="both"/>
+        <w:rPr>
+          <w:sz w:val="28"/>
+        </w:rPr>
+      </w:pPr>
+      <w:r>
+        <w:rPr>
+          <w:rFonts w:ascii="Times New Roman" w:hAnsi="Times New Roman"/>
+          <w:b w:val="false"/>
+          <w:i w:val="false"/>
+          <w:caps w:val="false"/>
+          <w:smallCaps w:val="false"/>
+          <w:strike w:val="false"/>
+          <w:dstrike w:val="false"/>
+          <w:color w:val="000000"/>
+          <w:sz w:val="28"/>
+          <w:szCs w:val="28"/>
+          <w:u w:val="none"/>
+          <w:effect w:val="none"/>
+          <w:shd w:fill="auto" w:val="clear"/>
+        </w:rPr>
+        <w:t>3. Отображение актуальной информации: Механизм автоматического обновления контента, такого как новости, события и расписания, чтобы обеспечить актуальность информации.</w:t>
+      </w:r>
+    </w:p>
+    <w:p>
+      <w:pPr>
+        <w:pStyle w:val="Style14"/>
+        <w:bidi w:val="0"/>
+        <w:spacing w:lineRule="auto" w:line="360"/>
+        <w:jc w:val="both"/>
+        <w:rPr>
+          <w:sz w:val="28"/>
+        </w:rPr>
+      </w:pPr>
+      <w:r>
+        <w:rPr>
+          <w:rFonts w:ascii="Times New Roman" w:hAnsi="Times New Roman"/>
+          <w:b w:val="false"/>
+          <w:i w:val="false"/>
+          <w:caps w:val="false"/>
+          <w:smallCaps w:val="false"/>
+          <w:strike w:val="false"/>
+          <w:dstrike w:val="false"/>
+          <w:color w:val="000000"/>
+          <w:sz w:val="28"/>
+          <w:szCs w:val="28"/>
+          <w:u w:val="none"/>
+          <w:effect w:val="none"/>
+          <w:shd w:fill="auto" w:val="clear"/>
+        </w:rPr>
+        <w:t>4. Онлайн-курсы и материалы: Возможность предоставления онлайн-курсов, доступа к лекциям и учебным материалам для студентов.</w:t>
+      </w:r>
+    </w:p>
+    <w:p>
+      <w:pPr>
+        <w:pStyle w:val="Style14"/>
+        <w:bidi w:val="0"/>
+        <w:spacing w:lineRule="auto" w:line="360"/>
+        <w:jc w:val="both"/>
+        <w:rPr>
+          <w:sz w:val="28"/>
+        </w:rPr>
+      </w:pPr>
+      <w:r>
+        <w:rPr>
+          <w:rFonts w:ascii="Times New Roman" w:hAnsi="Times New Roman"/>
+          <w:b w:val="false"/>
+          <w:i w:val="false"/>
+          <w:caps w:val="false"/>
+          <w:smallCaps w:val="false"/>
+          <w:strike w:val="false"/>
+          <w:dstrike w:val="false"/>
+          <w:color w:val="000000"/>
+          <w:sz w:val="28"/>
+          <w:szCs w:val="28"/>
+          <w:u w:val="none"/>
+          <w:effect w:val="none"/>
+          <w:shd w:fill="auto" w:val="clear"/>
+        </w:rPr>
+        <w:t>5. Поиск и фильтрация: Реализация поисковой системы и фильтров для более удобного поиска информации на сайте.</w:t>
+      </w:r>
+    </w:p>
+    <w:p>
+      <w:pPr>
+        <w:pStyle w:val="Style14"/>
+        <w:bidi w:val="0"/>
+        <w:spacing w:lineRule="auto" w:line="360"/>
+        <w:jc w:val="both"/>
+        <w:rPr>
+          <w:sz w:val="28"/>
+        </w:rPr>
+      </w:pPr>
+      <w:r>
+        <w:rPr>
+          <w:rFonts w:ascii="Times New Roman" w:hAnsi="Times New Roman"/>
+          <w:b w:val="false"/>
+          <w:i w:val="false"/>
+          <w:caps w:val="false"/>
+          <w:smallCaps w:val="false"/>
+          <w:strike w:val="false"/>
+          <w:dstrike w:val="false"/>
+          <w:color w:val="000000"/>
+          <w:sz w:val="28"/>
+          <w:szCs w:val="28"/>
+          <w:u w:val="none"/>
+          <w:effect w:val="none"/>
+          <w:shd w:fill="auto" w:val="clear"/>
+        </w:rPr>
+        <w:t>6. Коммуникация и обратная связь: Интеграция средств коммуникации, таких как чаты, электронная почта и обратная связь, для взаимодействия пользователей с администрацией и преподавателями.</w:t>
+      </w:r>
+    </w:p>
+    <w:p>
+      <w:pPr>
+        <w:pStyle w:val="Style14"/>
+        <w:bidi w:val="0"/>
+        <w:spacing w:lineRule="auto" w:line="360"/>
+        <w:jc w:val="both"/>
+        <w:rPr>
+          <w:sz w:val="28"/>
+        </w:rPr>
+      </w:pPr>
+      <w:r>
+        <w:rPr>
+          <w:rFonts w:ascii="Times New Roman" w:hAnsi="Times New Roman"/>
+          <w:b w:val="false"/>
+          <w:i w:val="false"/>
+          <w:caps w:val="false"/>
+          <w:smallCaps w:val="false"/>
+          <w:strike w:val="false"/>
+          <w:dstrike w:val="false"/>
+          <w:color w:val="000000"/>
+          <w:sz w:val="28"/>
+          <w:szCs w:val="28"/>
+          <w:u w:val="none"/>
+          <w:effect w:val="none"/>
+          <w:shd w:fill="auto" w:val="clear"/>
+        </w:rPr>
+        <w:t>Обеспечивающая часть системы:</w:t>
+      </w:r>
+    </w:p>
+    <w:p>
+      <w:pPr>
+        <w:pStyle w:val="Style14"/>
+        <w:bidi w:val="0"/>
+        <w:spacing w:lineRule="auto" w:line="360"/>
+        <w:jc w:val="both"/>
+        <w:rPr>
+          <w:sz w:val="28"/>
+        </w:rPr>
+      </w:pPr>
+      <w:r>
+        <w:rPr>
+          <w:rFonts w:ascii="Times New Roman" w:hAnsi="Times New Roman"/>
+          <w:b w:val="false"/>
+          <w:i w:val="false"/>
+          <w:caps w:val="false"/>
+          <w:smallCaps w:val="false"/>
+          <w:strike w:val="false"/>
+          <w:dstrike w:val="false"/>
+          <w:color w:val="000000"/>
+          <w:sz w:val="28"/>
+          <w:szCs w:val="28"/>
+          <w:u w:val="none"/>
+          <w:effect w:val="none"/>
+          <w:shd w:fill="auto" w:val="clear"/>
+        </w:rPr>
+        <w:t>1. Управление контентом: Использование системы управления контентом (CMS) для удобного редактирования и обновления информации на сайте.</w:t>
+      </w:r>
+    </w:p>
+    <w:p>
+      <w:pPr>
+        <w:pStyle w:val="Style14"/>
+        <w:bidi w:val="0"/>
+        <w:spacing w:lineRule="auto" w:line="360"/>
+        <w:jc w:val="both"/>
+        <w:rPr>
+          <w:sz w:val="28"/>
+        </w:rPr>
+      </w:pPr>
+      <w:r>
+        <w:rPr>
+          <w:rFonts w:ascii="Times New Roman" w:hAnsi="Times New Roman"/>
+          <w:b w:val="false"/>
+          <w:i w:val="false"/>
+          <w:caps w:val="false"/>
+          <w:smallCaps w:val="false"/>
+          <w:strike w:val="false"/>
+          <w:dstrike w:val="false"/>
+          <w:color w:val="000000"/>
+          <w:sz w:val="28"/>
+          <w:szCs w:val="28"/>
+          <w:u w:val="none"/>
+          <w:effect w:val="none"/>
+          <w:shd w:fill="auto" w:val="clear"/>
+        </w:rPr>
+        <w:t>2. Интеграция с базами данных: Связь с базами данных университета для получения и обновления актуальных данных о студентах, расписаниях и другой информации.</w:t>
+      </w:r>
+    </w:p>
+    <w:p>
+      <w:pPr>
+        <w:pStyle w:val="Style14"/>
+        <w:bidi w:val="0"/>
+        <w:spacing w:lineRule="auto" w:line="360"/>
+        <w:jc w:val="both"/>
+        <w:rPr>
+          <w:sz w:val="28"/>
+        </w:rPr>
+      </w:pPr>
+      <w:r>
+        <w:rPr>
+          <w:rFonts w:ascii="Times New Roman" w:hAnsi="Times New Roman"/>
+          <w:b w:val="false"/>
+          <w:i w:val="false"/>
+          <w:caps w:val="false"/>
+          <w:smallCaps w:val="false"/>
+          <w:strike w:val="false"/>
+          <w:dstrike w:val="false"/>
+          <w:color w:val="000000"/>
+          <w:sz w:val="28"/>
+          <w:szCs w:val="28"/>
+          <w:u w:val="none"/>
+          <w:effect w:val="none"/>
+          <w:shd w:fill="auto" w:val="clear"/>
+        </w:rPr>
+        <w:t>3. Мониторинг и аналитика: Установка инструментов мониторинга производительности сайта и аналитики для оценки пользовательского поведения и оптимизации работы сайта.</w:t>
+      </w:r>
+    </w:p>
+    <w:p>
+      <w:pPr>
+        <w:pStyle w:val="Style14"/>
+        <w:bidi w:val="0"/>
+        <w:spacing w:lineRule="auto" w:line="360"/>
+        <w:jc w:val="both"/>
+        <w:rPr>
+          <w:sz w:val="28"/>
+        </w:rPr>
+      </w:pPr>
+      <w:r>
+        <w:rPr>
+          <w:rFonts w:ascii="Times New Roman" w:hAnsi="Times New Roman"/>
+          <w:b w:val="false"/>
+          <w:i w:val="false"/>
+          <w:caps w:val="false"/>
+          <w:smallCaps w:val="false"/>
+          <w:strike w:val="false"/>
+          <w:dstrike w:val="false"/>
+          <w:color w:val="000000"/>
+          <w:sz w:val="28"/>
+          <w:szCs w:val="28"/>
+          <w:u w:val="none"/>
+          <w:effect w:val="none"/>
+          <w:shd w:fill="auto" w:val="clear"/>
+        </w:rPr>
+        <w:t>4. Резервное копирование данных: Регулярное создание резервных копий данных, чтобы обеспечить их сохранность в случае сбоев или потери информации.</w:t>
+      </w:r>
+    </w:p>
+    <w:p>
+      <w:pPr>
+        <w:pStyle w:val="Style14"/>
+        <w:bidi w:val="0"/>
+        <w:spacing w:lineRule="auto" w:line="360"/>
+        <w:jc w:val="both"/>
+        <w:rPr>
+          <w:sz w:val="28"/>
+        </w:rPr>
+      </w:pPr>
+      <w:r>
+        <w:rPr>
+          <w:sz w:val="28"/>
+        </w:rPr>
+      </w:r>
+    </w:p>
+    <w:p>
+      <w:pPr>
+        <w:pStyle w:val="Style14"/>
+        <w:bidi w:val="0"/>
+        <w:spacing w:lineRule="auto" w:line="360"/>
+        <w:jc w:val="both"/>
+        <w:rPr>
+          <w:sz w:val="28"/>
+        </w:rPr>
+      </w:pPr>
+      <w:r>
+        <w:rPr>
+          <w:sz w:val="28"/>
+        </w:rPr>
+      </w:r>
+    </w:p>
+    <w:p>
+      <w:pPr>
+        <w:pStyle w:val="Style14"/>
+        <w:bidi w:val="0"/>
+        <w:spacing w:lineRule="auto" w:line="360"/>
+        <w:jc w:val="both"/>
+        <w:rPr>
+          <w:sz w:val="28"/>
+        </w:rPr>
+      </w:pPr>
+      <w:r>
+        <w:rPr>
+          <w:sz w:val="28"/>
+        </w:rPr>
+      </w:r>
+    </w:p>
+    <w:p>
+      <w:pPr>
+        <w:pStyle w:val="Style14"/>
+        <w:bidi w:val="0"/>
+        <w:spacing w:lineRule="auto" w:line="360"/>
+        <w:jc w:val="both"/>
+        <w:rPr>
+          <w:sz w:val="28"/>
+        </w:rPr>
+      </w:pPr>
+      <w:r>
+        <w:rPr>
+          <w:sz w:val="28"/>
+        </w:rPr>
+      </w:r>
+    </w:p>
+    <w:p>
+      <w:pPr>
+        <w:pStyle w:val="Normal"/>
+        <w:bidi w:val="0"/>
+        <w:spacing w:lineRule="auto" w:line="360"/>
+        <w:jc w:val="left"/>
+        <w:rPr>
           <w:b/>
           <w:bCs/>
-          <w:i w:val="false"/>
-          <w:caps w:val="false"/>
-          <w:smallCaps w:val="false"/>
-          <w:strike w:val="false"/>
-          <w:dstrike w:val="false"/>
-          <w:color w:val="000000"/>
-          <w:sz w:val="28"/>
-          <w:szCs w:val="28"/>
-          <w:u w:val="none"/>
-          <w:effect w:val="none"/>
-          <w:shd w:fill="auto" w:val="clear"/>
-        </w:rPr>
-        <w:t>4. Краткие сведения об основных проектных решениях по функциональной и обеспечивающим частям системы</w:t>
-      </w:r>
-    </w:p>
-    <w:p>
-      <w:pPr>
-        <w:pStyle w:val="Style14"/>
-        <w:bidi w:val="0"/>
-        <w:spacing w:lineRule="auto" w:line="360"/>
-        <w:jc w:val="both"/>
-        <w:rPr>
-          <w:sz w:val="28"/>
-        </w:rPr>
-      </w:pPr>
-      <w:r>
-        <w:rPr>
-          <w:rFonts w:ascii="Times New Roman" w:hAnsi="Times New Roman"/>
-          <w:b w:val="false"/>
-          <w:i w:val="false"/>
-          <w:caps w:val="false"/>
-          <w:smallCaps w:val="false"/>
-          <w:strike w:val="false"/>
-          <w:dstrike w:val="false"/>
-          <w:color w:val="000000"/>
-          <w:sz w:val="28"/>
-          <w:szCs w:val="28"/>
-          <w:u w:val="none"/>
-          <w:effect w:val="none"/>
-          <w:shd w:fill="auto" w:val="clear"/>
-        </w:rPr>
-        <w:tab/>
-        <w:t>Краткие сведения об основных проектных решениях по функциональной и обеспечивающим частям системы (веб-сайта университета) могут быть следующими:</w:t>
-      </w:r>
-    </w:p>
-    <w:p>
-      <w:pPr>
-        <w:pStyle w:val="Style14"/>
-        <w:bidi w:val="0"/>
-        <w:spacing w:lineRule="auto" w:line="360"/>
-        <w:jc w:val="both"/>
-        <w:rPr>
-          <w:sz w:val="28"/>
-        </w:rPr>
-      </w:pPr>
-      <w:r>
-        <w:rPr>
-          <w:sz w:val="28"/>
-        </w:rPr>
-      </w:r>
-    </w:p>
-    <w:p>
-      <w:pPr>
-        <w:pStyle w:val="Style14"/>
-        <w:bidi w:val="0"/>
-        <w:spacing w:lineRule="auto" w:line="360"/>
-        <w:jc w:val="both"/>
-        <w:rPr>
-          <w:sz w:val="28"/>
-        </w:rPr>
-      </w:pPr>
-      <w:r>
-        <w:rPr>
-          <w:rFonts w:ascii="Times New Roman" w:hAnsi="Times New Roman"/>
-          <w:b w:val="false"/>
-          <w:i w:val="false"/>
-          <w:caps w:val="false"/>
-          <w:smallCaps w:val="false"/>
-          <w:strike w:val="false"/>
-          <w:dstrike w:val="false"/>
-          <w:color w:val="000000"/>
-          <w:sz w:val="28"/>
-          <w:szCs w:val="28"/>
-          <w:u w:val="none"/>
-          <w:effect w:val="none"/>
-          <w:shd w:fill="auto" w:val="clear"/>
-        </w:rPr>
-        <w:t>**Функциональная часть системы**:</w:t>
-      </w:r>
-    </w:p>
-    <w:p>
-      <w:pPr>
-        <w:pStyle w:val="Style14"/>
-        <w:bidi w:val="0"/>
-        <w:spacing w:lineRule="auto" w:line="360"/>
-        <w:jc w:val="both"/>
-        <w:rPr>
-          <w:sz w:val="28"/>
-        </w:rPr>
-      </w:pPr>
-      <w:r>
-        <w:rPr>
-          <w:sz w:val="28"/>
-        </w:rPr>
-      </w:r>
-    </w:p>
-    <w:p>
-      <w:pPr>
-        <w:pStyle w:val="Style14"/>
-        <w:bidi w:val="0"/>
-        <w:spacing w:lineRule="auto" w:line="360"/>
-        <w:jc w:val="both"/>
-        <w:rPr>
-          <w:sz w:val="28"/>
-        </w:rPr>
-      </w:pPr>
-      <w:r>
-        <w:rPr>
-          <w:rFonts w:ascii="Times New Roman" w:hAnsi="Times New Roman"/>
-          <w:b w:val="false"/>
-          <w:i w:val="false"/>
-          <w:caps w:val="false"/>
-          <w:smallCaps w:val="false"/>
-          <w:strike w:val="false"/>
-          <w:dstrike w:val="false"/>
-          <w:color w:val="000000"/>
-          <w:sz w:val="28"/>
-          <w:szCs w:val="28"/>
-          <w:u w:val="none"/>
-          <w:effect w:val="none"/>
-          <w:shd w:fill="auto" w:val="clear"/>
-        </w:rPr>
-        <w:t>1. **Структура и навигация**: Веб-сайт будет иметь четкую структуру с основными разделами, такими как Главная, Академические программы, Новости, События, Контакты и другие. Навигация будет интуитивной для пользователей.</w:t>
-      </w:r>
-    </w:p>
-    <w:p>
-      <w:pPr>
-        <w:pStyle w:val="Style14"/>
-        <w:bidi w:val="0"/>
-        <w:spacing w:lineRule="auto" w:line="360"/>
-        <w:jc w:val="both"/>
-        <w:rPr>
-          <w:sz w:val="28"/>
-        </w:rPr>
-      </w:pPr>
-      <w:r>
-        <w:rPr>
-          <w:sz w:val="28"/>
-        </w:rPr>
-      </w:r>
-    </w:p>
-    <w:p>
-      <w:pPr>
-        <w:pStyle w:val="Style14"/>
-        <w:bidi w:val="0"/>
-        <w:spacing w:lineRule="auto" w:line="360"/>
-        <w:jc w:val="both"/>
-        <w:rPr>
-          <w:sz w:val="28"/>
-        </w:rPr>
-      </w:pPr>
-      <w:r>
-        <w:rPr>
-          <w:rFonts w:ascii="Times New Roman" w:hAnsi="Times New Roman"/>
-          <w:b w:val="false"/>
-          <w:i w:val="false"/>
-          <w:caps w:val="false"/>
-          <w:smallCaps w:val="false"/>
-          <w:strike w:val="false"/>
-          <w:dstrike w:val="false"/>
-          <w:color w:val="000000"/>
-          <w:sz w:val="28"/>
-          <w:szCs w:val="28"/>
-          <w:u w:val="none"/>
-          <w:effect w:val="none"/>
-          <w:shd w:fill="auto" w:val="clear"/>
-        </w:rPr>
-        <w:t>2. **Авторизация и учетные записи**: Система будет предоставлять возможность студентам, преподавателям и сотрудникам университета создавать учетные записи и входить на сайт для доступа к персонализированным данным.</w:t>
-      </w:r>
-    </w:p>
-    <w:p>
-      <w:pPr>
-        <w:pStyle w:val="Style14"/>
-        <w:bidi w:val="0"/>
-        <w:spacing w:lineRule="auto" w:line="360"/>
-        <w:jc w:val="both"/>
-        <w:rPr>
-          <w:sz w:val="28"/>
-        </w:rPr>
-      </w:pPr>
-      <w:r>
-        <w:rPr>
-          <w:sz w:val="28"/>
-        </w:rPr>
-      </w:r>
-    </w:p>
-    <w:p>
-      <w:pPr>
-        <w:pStyle w:val="Style14"/>
-        <w:bidi w:val="0"/>
-        <w:spacing w:lineRule="auto" w:line="360"/>
-        <w:jc w:val="both"/>
-        <w:rPr>
-          <w:sz w:val="28"/>
-        </w:rPr>
-      </w:pPr>
-      <w:r>
-        <w:rPr>
-          <w:rFonts w:ascii="Times New Roman" w:hAnsi="Times New Roman"/>
-          <w:b w:val="false"/>
-          <w:i w:val="false"/>
-          <w:caps w:val="false"/>
-          <w:smallCaps w:val="false"/>
-          <w:strike w:val="false"/>
-          <w:dstrike w:val="false"/>
-          <w:color w:val="000000"/>
-          <w:sz w:val="28"/>
-          <w:szCs w:val="28"/>
-          <w:u w:val="none"/>
-          <w:effect w:val="none"/>
-          <w:shd w:fill="auto" w:val="clear"/>
-        </w:rPr>
-        <w:t>3. **Отображение актуальной информации**: Механизм автоматического обновления контента, такого как новости, события и расписания, чтобы обеспечить актуальность информации.</w:t>
-      </w:r>
-    </w:p>
-    <w:p>
-      <w:pPr>
-        <w:pStyle w:val="Style14"/>
-        <w:bidi w:val="0"/>
-        <w:spacing w:lineRule="auto" w:line="360"/>
-        <w:jc w:val="both"/>
-        <w:rPr>
-          <w:sz w:val="28"/>
-        </w:rPr>
-      </w:pPr>
-      <w:r>
-        <w:rPr>
-          <w:sz w:val="28"/>
-        </w:rPr>
-      </w:r>
-    </w:p>
-    <w:p>
-      <w:pPr>
-        <w:pStyle w:val="Style14"/>
-        <w:bidi w:val="0"/>
-        <w:spacing w:lineRule="auto" w:line="360"/>
-        <w:jc w:val="both"/>
-        <w:rPr>
-          <w:sz w:val="28"/>
-        </w:rPr>
-      </w:pPr>
-      <w:r>
-        <w:rPr>
-          <w:rFonts w:ascii="Times New Roman" w:hAnsi="Times New Roman"/>
-          <w:b w:val="false"/>
-          <w:i w:val="false"/>
-          <w:caps w:val="false"/>
-          <w:smallCaps w:val="false"/>
-          <w:strike w:val="false"/>
-          <w:dstrike w:val="false"/>
-          <w:color w:val="000000"/>
-          <w:sz w:val="28"/>
-          <w:szCs w:val="28"/>
-          <w:u w:val="none"/>
-          <w:effect w:val="none"/>
-          <w:shd w:fill="auto" w:val="clear"/>
-        </w:rPr>
-        <w:t>4. **Онлайн-курсы и материалы**: Возможность предоставления онлайн-курсов, доступа к лекциям и учебным материалам для студентов.</w:t>
-      </w:r>
-    </w:p>
-    <w:p>
-      <w:pPr>
-        <w:pStyle w:val="Style14"/>
-        <w:bidi w:val="0"/>
-        <w:spacing w:lineRule="auto" w:line="360"/>
-        <w:jc w:val="both"/>
-        <w:rPr>
-          <w:sz w:val="28"/>
-        </w:rPr>
-      </w:pPr>
-      <w:r>
-        <w:rPr>
-          <w:sz w:val="28"/>
-        </w:rPr>
-      </w:r>
-    </w:p>
-    <w:p>
-      <w:pPr>
-        <w:pStyle w:val="Style14"/>
-        <w:bidi w:val="0"/>
-        <w:spacing w:lineRule="auto" w:line="360"/>
-        <w:jc w:val="both"/>
-        <w:rPr>
-          <w:sz w:val="28"/>
-        </w:rPr>
-      </w:pPr>
-      <w:r>
-        <w:rPr>
-          <w:rFonts w:ascii="Times New Roman" w:hAnsi="Times New Roman"/>
-          <w:b w:val="false"/>
-          <w:i w:val="false"/>
-          <w:caps w:val="false"/>
-          <w:smallCaps w:val="false"/>
-          <w:strike w:val="false"/>
-          <w:dstrike w:val="false"/>
-          <w:color w:val="000000"/>
-          <w:sz w:val="28"/>
-          <w:szCs w:val="28"/>
-          <w:u w:val="none"/>
-          <w:effect w:val="none"/>
-          <w:shd w:fill="auto" w:val="clear"/>
-        </w:rPr>
-        <w:t>5. **Поиск и фильтрация**: Реализация поисковой системы и фильтров для более удобного поиска информации на сайте.</w:t>
-      </w:r>
-    </w:p>
-    <w:p>
-      <w:pPr>
-        <w:pStyle w:val="Style14"/>
-        <w:bidi w:val="0"/>
-        <w:spacing w:lineRule="auto" w:line="360"/>
-        <w:jc w:val="both"/>
-        <w:rPr>
-          <w:sz w:val="28"/>
-        </w:rPr>
-      </w:pPr>
-      <w:r>
-        <w:rPr>
-          <w:sz w:val="28"/>
-        </w:rPr>
-      </w:r>
-    </w:p>
-    <w:p>
-      <w:pPr>
-        <w:pStyle w:val="Style14"/>
-        <w:bidi w:val="0"/>
-        <w:spacing w:lineRule="auto" w:line="360"/>
-        <w:jc w:val="both"/>
-        <w:rPr>
-          <w:sz w:val="28"/>
-        </w:rPr>
-      </w:pPr>
-      <w:r>
-        <w:rPr>
-          <w:rFonts w:ascii="Times New Roman" w:hAnsi="Times New Roman"/>
-          <w:b w:val="false"/>
-          <w:i w:val="false"/>
-          <w:caps w:val="false"/>
-          <w:smallCaps w:val="false"/>
-          <w:strike w:val="false"/>
-          <w:dstrike w:val="false"/>
-          <w:color w:val="000000"/>
-          <w:sz w:val="28"/>
-          <w:szCs w:val="28"/>
-          <w:u w:val="none"/>
-          <w:effect w:val="none"/>
-          <w:shd w:fill="auto" w:val="clear"/>
-        </w:rPr>
-        <w:t>6. **Коммуникация и обратная связь**: Интеграция средств коммуникации, таких как чаты, электронная почта и обратная связь, для взаимодействия пользователей с администрацией и преподавателями.</w:t>
-      </w:r>
-    </w:p>
-    <w:p>
-      <w:pPr>
-        <w:pStyle w:val="Style14"/>
-        <w:bidi w:val="0"/>
-        <w:spacing w:lineRule="auto" w:line="360"/>
-        <w:jc w:val="both"/>
-        <w:rPr>
-          <w:sz w:val="28"/>
-        </w:rPr>
-      </w:pPr>
-      <w:r>
-        <w:rPr>
-          <w:sz w:val="28"/>
-        </w:rPr>
-      </w:r>
-    </w:p>
-    <w:p>
-      <w:pPr>
-        <w:pStyle w:val="Style14"/>
-        <w:bidi w:val="0"/>
-        <w:spacing w:lineRule="auto" w:line="360"/>
-        <w:jc w:val="both"/>
-        <w:rPr>
-          <w:sz w:val="28"/>
-        </w:rPr>
-      </w:pPr>
-      <w:r>
-        <w:rPr>
-          <w:rFonts w:ascii="Times New Roman" w:hAnsi="Times New Roman"/>
-          <w:b w:val="false"/>
-          <w:i w:val="false"/>
-          <w:caps w:val="false"/>
-          <w:smallCaps w:val="false"/>
-          <w:strike w:val="false"/>
-          <w:dstrike w:val="false"/>
-          <w:color w:val="000000"/>
-          <w:sz w:val="28"/>
-          <w:szCs w:val="28"/>
-          <w:u w:val="none"/>
-          <w:effect w:val="none"/>
-          <w:shd w:fill="auto" w:val="clear"/>
-        </w:rPr>
-        <w:t>**Обеспечивающая часть системы**:</w:t>
-      </w:r>
-    </w:p>
-    <w:p>
-      <w:pPr>
-        <w:pStyle w:val="Style14"/>
-        <w:bidi w:val="0"/>
-        <w:spacing w:lineRule="auto" w:line="360"/>
-        <w:jc w:val="both"/>
-        <w:rPr>
-          <w:sz w:val="28"/>
-        </w:rPr>
-      </w:pPr>
-      <w:r>
-        <w:rPr>
-          <w:sz w:val="28"/>
-        </w:rPr>
-      </w:r>
-    </w:p>
-    <w:p>
-      <w:pPr>
-        <w:pStyle w:val="Style14"/>
-        <w:bidi w:val="0"/>
-        <w:spacing w:lineRule="auto" w:line="360"/>
-        <w:jc w:val="both"/>
-        <w:rPr>
-          <w:sz w:val="28"/>
-        </w:rPr>
-      </w:pPr>
-      <w:r>
-        <w:rPr>
-          <w:rFonts w:ascii="Times New Roman" w:hAnsi="Times New Roman"/>
-          <w:b w:val="false"/>
-          <w:i w:val="false"/>
-          <w:caps w:val="false"/>
-          <w:smallCaps w:val="false"/>
-          <w:strike w:val="false"/>
-          <w:dstrike w:val="false"/>
-          <w:color w:val="000000"/>
-          <w:sz w:val="28"/>
-          <w:szCs w:val="28"/>
-          <w:u w:val="none"/>
-          <w:effect w:val="none"/>
-          <w:shd w:fill="auto" w:val="clear"/>
-        </w:rPr>
-        <w:t>1. **Хостинг и серверное оборудование**: Выбор надежного хостинг-поставщика и настройка серверной инфраструктуры для обеспечения высокой доступности и производительности сайта.</w:t>
-      </w:r>
-    </w:p>
-    <w:p>
-      <w:pPr>
-        <w:pStyle w:val="Style14"/>
-        <w:bidi w:val="0"/>
-        <w:spacing w:lineRule="auto" w:line="360"/>
-        <w:jc w:val="both"/>
-        <w:rPr>
-          <w:sz w:val="28"/>
-        </w:rPr>
-      </w:pPr>
-      <w:r>
-        <w:rPr>
-          <w:sz w:val="28"/>
-        </w:rPr>
-      </w:r>
-    </w:p>
-    <w:p>
-      <w:pPr>
-        <w:pStyle w:val="Style14"/>
-        <w:bidi w:val="0"/>
-        <w:spacing w:lineRule="auto" w:line="360"/>
-        <w:jc w:val="both"/>
-        <w:rPr>
-          <w:sz w:val="28"/>
-        </w:rPr>
-      </w:pPr>
-      <w:r>
-        <w:rPr>
-          <w:rFonts w:ascii="Times New Roman" w:hAnsi="Times New Roman"/>
-          <w:b w:val="false"/>
-          <w:i w:val="false"/>
-          <w:caps w:val="false"/>
-          <w:smallCaps w:val="false"/>
-          <w:strike w:val="false"/>
-          <w:dstrike w:val="false"/>
-          <w:color w:val="000000"/>
-          <w:sz w:val="28"/>
-          <w:szCs w:val="28"/>
-          <w:u w:val="none"/>
-          <w:effect w:val="none"/>
-          <w:shd w:fill="auto" w:val="clear"/>
-        </w:rPr>
-        <w:t>2. **Безопасность**: Внедрение мер безопасности, включая SSL-шифрование, защиту от взломов, регулярное обновление программного обеспечения и мониторинг безопасности.</w:t>
-      </w:r>
-    </w:p>
-    <w:p>
-      <w:pPr>
-        <w:pStyle w:val="Style14"/>
-        <w:bidi w:val="0"/>
-        <w:spacing w:lineRule="auto" w:line="360"/>
-        <w:jc w:val="both"/>
-        <w:rPr>
-          <w:sz w:val="28"/>
-        </w:rPr>
-      </w:pPr>
-      <w:r>
-        <w:rPr>
-          <w:sz w:val="28"/>
-        </w:rPr>
-      </w:r>
-    </w:p>
-    <w:p>
-      <w:pPr>
-        <w:pStyle w:val="Style14"/>
-        <w:bidi w:val="0"/>
-        <w:spacing w:lineRule="auto" w:line="360"/>
-        <w:jc w:val="both"/>
-        <w:rPr>
-          <w:sz w:val="28"/>
-        </w:rPr>
-      </w:pPr>
-      <w:r>
-        <w:rPr>
-          <w:rFonts w:ascii="Times New Roman" w:hAnsi="Times New Roman"/>
-          <w:b w:val="false"/>
-          <w:i w:val="false"/>
-          <w:caps w:val="false"/>
-          <w:smallCaps w:val="false"/>
-          <w:strike w:val="false"/>
-          <w:dstrike w:val="false"/>
-          <w:color w:val="000000"/>
-          <w:sz w:val="28"/>
-          <w:szCs w:val="28"/>
-          <w:u w:val="none"/>
-          <w:effect w:val="none"/>
-          <w:shd w:fill="auto" w:val="clear"/>
-        </w:rPr>
-        <w:t>3. **Мобильная адаптация**: Разработка адаптивного дизайна, чтобы сайт корректно отображался на мобильных устройствах и планшетах.</w:t>
-      </w:r>
-    </w:p>
-    <w:p>
-      <w:pPr>
-        <w:pStyle w:val="Style14"/>
-        <w:bidi w:val="0"/>
-        <w:spacing w:lineRule="auto" w:line="360"/>
-        <w:jc w:val="both"/>
-        <w:rPr>
-          <w:sz w:val="28"/>
-        </w:rPr>
-      </w:pPr>
-      <w:r>
-        <w:rPr>
-          <w:sz w:val="28"/>
-        </w:rPr>
-      </w:r>
-    </w:p>
-    <w:p>
-      <w:pPr>
-        <w:pStyle w:val="Style14"/>
-        <w:bidi w:val="0"/>
-        <w:spacing w:lineRule="auto" w:line="360"/>
-        <w:jc w:val="both"/>
-        <w:rPr>
-          <w:sz w:val="28"/>
-        </w:rPr>
-      </w:pPr>
-      <w:r>
-        <w:rPr>
-          <w:rFonts w:ascii="Times New Roman" w:hAnsi="Times New Roman"/>
-          <w:b w:val="false"/>
-          <w:i w:val="false"/>
-          <w:caps w:val="false"/>
-          <w:smallCaps w:val="false"/>
-          <w:strike w:val="false"/>
-          <w:dstrike w:val="false"/>
-          <w:color w:val="000000"/>
-          <w:sz w:val="28"/>
-          <w:szCs w:val="28"/>
-          <w:u w:val="none"/>
-          <w:effect w:val="none"/>
-          <w:shd w:fill="auto" w:val="clear"/>
-        </w:rPr>
-        <w:t>4. **Управление контентом**: Использование системы управления контентом (CMS) для удобного редактирования и обновления информации на сайте.</w:t>
-      </w:r>
-    </w:p>
-    <w:p>
-      <w:pPr>
-        <w:pStyle w:val="Style14"/>
-        <w:bidi w:val="0"/>
-        <w:spacing w:lineRule="auto" w:line="360"/>
-        <w:jc w:val="both"/>
-        <w:rPr>
-          <w:sz w:val="28"/>
-        </w:rPr>
-      </w:pPr>
-      <w:r>
-        <w:rPr>
-          <w:sz w:val="28"/>
-        </w:rPr>
-      </w:r>
-    </w:p>
-    <w:p>
-      <w:pPr>
-        <w:pStyle w:val="Style14"/>
-        <w:bidi w:val="0"/>
-        <w:spacing w:lineRule="auto" w:line="360"/>
-        <w:jc w:val="both"/>
-        <w:rPr>
-          <w:sz w:val="28"/>
-        </w:rPr>
-      </w:pPr>
-      <w:r>
-        <w:rPr>
-          <w:rFonts w:ascii="Times New Roman" w:hAnsi="Times New Roman"/>
-          <w:b w:val="false"/>
-          <w:i w:val="false"/>
-          <w:caps w:val="false"/>
-          <w:smallCaps w:val="false"/>
-          <w:strike w:val="false"/>
-          <w:dstrike w:val="false"/>
-          <w:color w:val="000000"/>
-          <w:sz w:val="28"/>
-          <w:szCs w:val="28"/>
-          <w:u w:val="none"/>
-          <w:effect w:val="none"/>
-          <w:shd w:fill="auto" w:val="clear"/>
-        </w:rPr>
-        <w:t>5. **Интеграция с базами данных**: Связь с базами данных университета для получения и обновления актуальных данных о студентах, расписаниях и другой информации.</w:t>
-      </w:r>
-    </w:p>
-    <w:p>
-      <w:pPr>
-        <w:pStyle w:val="Style14"/>
-        <w:bidi w:val="0"/>
-        <w:spacing w:lineRule="auto" w:line="360"/>
-        <w:jc w:val="both"/>
-        <w:rPr>
-          <w:sz w:val="28"/>
-        </w:rPr>
-      </w:pPr>
-      <w:r>
-        <w:rPr>
-          <w:sz w:val="28"/>
-        </w:rPr>
-      </w:r>
-    </w:p>
-    <w:p>
-      <w:pPr>
-        <w:pStyle w:val="Style14"/>
-        <w:bidi w:val="0"/>
-        <w:spacing w:lineRule="auto" w:line="360"/>
-        <w:jc w:val="both"/>
-        <w:rPr>
-          <w:sz w:val="28"/>
-        </w:rPr>
-      </w:pPr>
-      <w:r>
-        <w:rPr>
-          <w:rFonts w:ascii="Times New Roman" w:hAnsi="Times New Roman"/>
-          <w:b w:val="false"/>
-          <w:i w:val="false"/>
-          <w:caps w:val="false"/>
-          <w:smallCaps w:val="false"/>
-          <w:strike w:val="false"/>
-          <w:dstrike w:val="false"/>
-          <w:color w:val="000000"/>
-          <w:sz w:val="28"/>
-          <w:szCs w:val="28"/>
-          <w:u w:val="none"/>
-          <w:effect w:val="none"/>
-          <w:shd w:fill="auto" w:val="clear"/>
-        </w:rPr>
-        <w:t>6. **Мониторинг и аналитика**: Установка инструментов мониторинга производительности сайта и аналитики для оценки пользовательского поведения и оптимизации работы сайта.</w:t>
-      </w:r>
-    </w:p>
-    <w:p>
-      <w:pPr>
-        <w:pStyle w:val="Style14"/>
-        <w:bidi w:val="0"/>
-        <w:spacing w:lineRule="auto" w:line="360"/>
-        <w:jc w:val="both"/>
-        <w:rPr>
-          <w:sz w:val="28"/>
-        </w:rPr>
-      </w:pPr>
-      <w:r>
-        <w:rPr>
-          <w:sz w:val="28"/>
-        </w:rPr>
-      </w:r>
-    </w:p>
-    <w:p>
-      <w:pPr>
-        <w:pStyle w:val="Style14"/>
-        <w:bidi w:val="0"/>
-        <w:spacing w:lineRule="auto" w:line="360"/>
-        <w:jc w:val="both"/>
-        <w:rPr>
-          <w:sz w:val="28"/>
-        </w:rPr>
-      </w:pPr>
-      <w:r>
-        <w:rPr>
-          <w:rFonts w:ascii="Times New Roman" w:hAnsi="Times New Roman"/>
-          <w:b w:val="false"/>
-          <w:i w:val="false"/>
-          <w:caps w:val="false"/>
-          <w:smallCaps w:val="false"/>
-          <w:strike w:val="false"/>
-          <w:dstrike w:val="false"/>
-          <w:color w:val="000000"/>
-          <w:sz w:val="28"/>
-          <w:szCs w:val="28"/>
-          <w:u w:val="none"/>
-          <w:effect w:val="none"/>
-          <w:shd w:fill="auto" w:val="clear"/>
-        </w:rPr>
-        <w:t>7. **Резервное копирование данных**: Регулярное создание резервных копий данных, чтобы обеспечить их сохранность в случае сбоев или потери информации.</w:t>
-      </w:r>
-    </w:p>
-    <w:p>
-      <w:pPr>
-        <w:pStyle w:val="Style14"/>
-        <w:bidi w:val="0"/>
-        <w:spacing w:lineRule="auto" w:line="360"/>
-        <w:jc w:val="both"/>
-        <w:rPr>
-          <w:sz w:val="28"/>
-        </w:rPr>
-      </w:pPr>
-      <w:r>
-        <w:rPr>
-          <w:sz w:val="28"/>
-        </w:rPr>
-      </w:r>
-    </w:p>
-    <w:p>
-      <w:pPr>
-        <w:pStyle w:val="Style14"/>
-        <w:bidi w:val="0"/>
-        <w:spacing w:lineRule="auto" w:line="360"/>
-        <w:jc w:val="both"/>
-        <w:rPr>
-          <w:sz w:val="28"/>
-        </w:rPr>
-      </w:pPr>
-      <w:r>
-        <w:rPr>
-          <w:sz w:val="28"/>
-        </w:rPr>
-      </w:r>
-    </w:p>
-    <w:p>
-      <w:pPr>
-        <w:pStyle w:val="Style14"/>
-        <w:bidi w:val="0"/>
-        <w:spacing w:lineRule="auto" w:line="360"/>
-        <w:jc w:val="both"/>
-        <w:rPr>
-          <w:sz w:val="28"/>
-        </w:rPr>
-      </w:pPr>
-      <w:r>
-        <w:rPr>
-          <w:sz w:val="28"/>
-        </w:rPr>
-      </w:r>
-    </w:p>
-    <w:p>
-      <w:pPr>
-        <w:pStyle w:val="Style14"/>
-        <w:bidi w:val="0"/>
-        <w:spacing w:lineRule="auto" w:line="360"/>
-        <w:jc w:val="both"/>
-        <w:rPr>
-          <w:sz w:val="28"/>
-        </w:rPr>
-      </w:pPr>
-      <w:r>
-        <w:rPr>
-          <w:sz w:val="28"/>
-        </w:rPr>
-      </w:r>
-    </w:p>
-    <w:p>
-      <w:pPr>
-        <w:pStyle w:val="Normal"/>
-        <w:bidi w:val="0"/>
-        <w:spacing w:lineRule="auto" w:line="360"/>
-        <w:jc w:val="center"/>
-        <w:rPr>
-          <w:sz w:val="28"/>
         </w:rPr>
       </w:pPr>
       <w:bookmarkStart w:id="2" w:name="docs-internal-guid-43391838-7fff-7740-0f"/>
@@ -2647,1202 +2177,638 @@
       <w:r>
         <w:rPr>
           <w:rFonts w:ascii="Times New Roman" w:hAnsi="Times New Roman"/>
-          <w:b w:val="false"/>
-          <w:i w:val="false"/>
-          <w:caps w:val="false"/>
-          <w:smallCaps w:val="false"/>
-          <w:strike w:val="false"/>
-          <w:dstrike w:val="false"/>
-          <w:color w:val="000000"/>
-          <w:sz w:val="28"/>
-          <w:szCs w:val="28"/>
-          <w:u w:val="none"/>
-          <w:effect w:val="none"/>
-          <w:shd w:fill="auto" w:val="clear"/>
-        </w:rPr>
-        <w:t>Функциональная и организационная структура системы</w:t>
-      </w:r>
-    </w:p>
-    <w:p>
-      <w:pPr>
-        <w:pStyle w:val="Style14"/>
-        <w:bidi w:val="0"/>
-        <w:spacing w:lineRule="auto" w:line="360"/>
-        <w:jc w:val="left"/>
-        <w:rPr>
-          <w:sz w:val="28"/>
-        </w:rPr>
-      </w:pPr>
-      <w:r>
-        <w:rPr>
-          <w:rFonts w:ascii="Times New Roman" w:hAnsi="Times New Roman"/>
-          <w:b w:val="false"/>
-          <w:i w:val="false"/>
-          <w:caps w:val="false"/>
-          <w:smallCaps w:val="false"/>
-          <w:strike w:val="false"/>
-          <w:dstrike w:val="false"/>
-          <w:color w:val="000000"/>
-          <w:sz w:val="28"/>
-          <w:szCs w:val="28"/>
-          <w:u w:val="none"/>
-          <w:effect w:val="none"/>
-          <w:shd w:fill="auto" w:val="clear"/>
-        </w:rPr>
-        <w:t>1. Обоснование выделяемых подсистем, их перечень и назначение</w:t>
-      </w:r>
-    </w:p>
-    <w:p>
-      <w:pPr>
-        <w:pStyle w:val="Style14"/>
-        <w:bidi w:val="0"/>
-        <w:spacing w:lineRule="auto" w:line="360"/>
-        <w:jc w:val="left"/>
-        <w:rPr>
-          <w:sz w:val="28"/>
-        </w:rPr>
-      </w:pPr>
-      <w:r>
-        <w:rPr>
-          <w:rFonts w:ascii="Times New Roman" w:hAnsi="Times New Roman"/>
-          <w:b w:val="false"/>
-          <w:i w:val="false"/>
-          <w:caps w:val="false"/>
-          <w:smallCaps w:val="false"/>
-          <w:strike w:val="false"/>
-          <w:dstrike w:val="false"/>
-          <w:color w:val="000000"/>
-          <w:sz w:val="28"/>
-          <w:szCs w:val="28"/>
-          <w:u w:val="none"/>
-          <w:effect w:val="none"/>
-          <w:shd w:fill="auto" w:val="clear"/>
-        </w:rPr>
-        <w:t>Обоснование выделяемых подсистем в проекте создания веб-сайта университета, их перечень и назначение могут быть следующими:</w:t>
-      </w:r>
-    </w:p>
-    <w:p>
-      <w:pPr>
-        <w:pStyle w:val="Style14"/>
-        <w:bidi w:val="0"/>
-        <w:spacing w:lineRule="auto" w:line="360"/>
-        <w:jc w:val="left"/>
-        <w:rPr>
-          <w:sz w:val="28"/>
-        </w:rPr>
-      </w:pPr>
-      <w:r>
-        <w:rPr>
-          <w:sz w:val="28"/>
-        </w:rPr>
-      </w:r>
-    </w:p>
-    <w:p>
-      <w:pPr>
-        <w:pStyle w:val="Style14"/>
-        <w:bidi w:val="0"/>
-        <w:spacing w:lineRule="auto" w:line="360"/>
-        <w:jc w:val="left"/>
-        <w:rPr>
-          <w:sz w:val="28"/>
-        </w:rPr>
-      </w:pPr>
-      <w:r>
-        <w:rPr>
-          <w:rFonts w:ascii="Times New Roman" w:hAnsi="Times New Roman"/>
-          <w:b w:val="false"/>
-          <w:i w:val="false"/>
-          <w:caps w:val="false"/>
-          <w:smallCaps w:val="false"/>
-          <w:strike w:val="false"/>
-          <w:dstrike w:val="false"/>
-          <w:color w:val="000000"/>
-          <w:sz w:val="28"/>
-          <w:szCs w:val="28"/>
-          <w:u w:val="none"/>
-          <w:effect w:val="none"/>
-          <w:shd w:fill="auto" w:val="clear"/>
-        </w:rPr>
-        <w:t>**1. Подсистема управления контентом (CMS - Content Management System)**</w:t>
-      </w:r>
-    </w:p>
-    <w:p>
-      <w:pPr>
-        <w:pStyle w:val="Style14"/>
-        <w:bidi w:val="0"/>
-        <w:spacing w:lineRule="auto" w:line="360"/>
-        <w:jc w:val="left"/>
-        <w:rPr>
-          <w:sz w:val="28"/>
-        </w:rPr>
-      </w:pPr>
-      <w:r>
-        <w:rPr>
-          <w:sz w:val="28"/>
-        </w:rPr>
-      </w:r>
-    </w:p>
-    <w:p>
-      <w:pPr>
-        <w:pStyle w:val="Style14"/>
-        <w:bidi w:val="0"/>
-        <w:spacing w:lineRule="auto" w:line="360"/>
-        <w:jc w:val="left"/>
-        <w:rPr>
-          <w:sz w:val="28"/>
-        </w:rPr>
-      </w:pPr>
-      <w:r>
-        <w:rPr>
-          <w:rFonts w:ascii="Times New Roman" w:hAnsi="Times New Roman"/>
-          <w:b w:val="false"/>
-          <w:i w:val="false"/>
-          <w:caps w:val="false"/>
-          <w:smallCaps w:val="false"/>
-          <w:strike w:val="false"/>
-          <w:dstrike w:val="false"/>
-          <w:color w:val="000000"/>
-          <w:sz w:val="28"/>
-          <w:szCs w:val="28"/>
-          <w:u w:val="none"/>
-          <w:effect w:val="none"/>
-          <w:shd w:fill="auto" w:val="clear"/>
-        </w:rPr>
-        <w:t>**Назначение**: Управление и редактирование контента на веб-сайте. Позволяет администраторам добавлять, изменять и удалять информацию, такую как новости, статьи, расписания и другие материалы.</w:t>
-      </w:r>
-    </w:p>
-    <w:p>
-      <w:pPr>
-        <w:pStyle w:val="Style14"/>
-        <w:bidi w:val="0"/>
-        <w:spacing w:lineRule="auto" w:line="360"/>
-        <w:jc w:val="left"/>
-        <w:rPr>
-          <w:sz w:val="28"/>
-        </w:rPr>
-      </w:pPr>
-      <w:r>
-        <w:rPr>
-          <w:sz w:val="28"/>
-        </w:rPr>
-      </w:r>
-    </w:p>
-    <w:p>
-      <w:pPr>
-        <w:pStyle w:val="Style14"/>
-        <w:bidi w:val="0"/>
-        <w:spacing w:lineRule="auto" w:line="360"/>
-        <w:jc w:val="left"/>
-        <w:rPr>
-          <w:sz w:val="28"/>
-        </w:rPr>
-      </w:pPr>
-      <w:r>
-        <w:rPr>
-          <w:rFonts w:ascii="Times New Roman" w:hAnsi="Times New Roman"/>
-          <w:b w:val="false"/>
-          <w:i w:val="false"/>
-          <w:caps w:val="false"/>
-          <w:smallCaps w:val="false"/>
-          <w:strike w:val="false"/>
-          <w:dstrike w:val="false"/>
-          <w:color w:val="000000"/>
-          <w:sz w:val="28"/>
-          <w:szCs w:val="28"/>
-          <w:u w:val="none"/>
-          <w:effect w:val="none"/>
-          <w:shd w:fill="auto" w:val="clear"/>
-        </w:rPr>
-        <w:t>**2. Подсистема авторизации и учетных записей**</w:t>
-      </w:r>
-    </w:p>
-    <w:p>
-      <w:pPr>
-        <w:pStyle w:val="Style14"/>
-        <w:bidi w:val="0"/>
-        <w:spacing w:lineRule="auto" w:line="360"/>
-        <w:jc w:val="left"/>
-        <w:rPr>
-          <w:sz w:val="28"/>
-        </w:rPr>
-      </w:pPr>
-      <w:r>
-        <w:rPr>
-          <w:sz w:val="28"/>
-        </w:rPr>
-      </w:r>
-    </w:p>
-    <w:p>
-      <w:pPr>
-        <w:pStyle w:val="Style14"/>
-        <w:bidi w:val="0"/>
-        <w:spacing w:lineRule="auto" w:line="360"/>
-        <w:jc w:val="left"/>
-        <w:rPr>
-          <w:sz w:val="28"/>
-        </w:rPr>
-      </w:pPr>
-      <w:r>
-        <w:rPr>
-          <w:rFonts w:ascii="Times New Roman" w:hAnsi="Times New Roman"/>
-          <w:b w:val="false"/>
-          <w:i w:val="false"/>
-          <w:caps w:val="false"/>
-          <w:smallCaps w:val="false"/>
-          <w:strike w:val="false"/>
-          <w:dstrike w:val="false"/>
-          <w:color w:val="000000"/>
-          <w:sz w:val="28"/>
-          <w:szCs w:val="28"/>
-          <w:u w:val="none"/>
-          <w:effect w:val="none"/>
-          <w:shd w:fill="auto" w:val="clear"/>
-        </w:rPr>
-        <w:t>**Назначение**: Обеспечивает регистрацию пользователей и управление их учетными записями. Позволяет студентам, преподавателям и сотрудникам получать доступ к персонализированной информации.</w:t>
-      </w:r>
-    </w:p>
-    <w:p>
-      <w:pPr>
-        <w:pStyle w:val="Style14"/>
-        <w:bidi w:val="0"/>
-        <w:spacing w:lineRule="auto" w:line="360"/>
-        <w:jc w:val="left"/>
-        <w:rPr>
-          <w:sz w:val="28"/>
-        </w:rPr>
-      </w:pPr>
-      <w:r>
-        <w:rPr>
-          <w:sz w:val="28"/>
-        </w:rPr>
-      </w:r>
-    </w:p>
-    <w:p>
-      <w:pPr>
-        <w:pStyle w:val="Style14"/>
-        <w:bidi w:val="0"/>
-        <w:spacing w:lineRule="auto" w:line="360"/>
-        <w:jc w:val="left"/>
-        <w:rPr>
-          <w:sz w:val="28"/>
-        </w:rPr>
-      </w:pPr>
-      <w:r>
-        <w:rPr>
-          <w:rFonts w:ascii="Times New Roman" w:hAnsi="Times New Roman"/>
-          <w:b w:val="false"/>
-          <w:i w:val="false"/>
-          <w:caps w:val="false"/>
-          <w:smallCaps w:val="false"/>
-          <w:strike w:val="false"/>
-          <w:dstrike w:val="false"/>
-          <w:color w:val="000000"/>
-          <w:sz w:val="28"/>
-          <w:szCs w:val="28"/>
-          <w:u w:val="none"/>
-          <w:effect w:val="none"/>
-          <w:shd w:fill="auto" w:val="clear"/>
-        </w:rPr>
-        <w:t>**3. Подсистема новостей и событий**</w:t>
-      </w:r>
-    </w:p>
-    <w:p>
-      <w:pPr>
-        <w:pStyle w:val="Style14"/>
-        <w:bidi w:val="0"/>
-        <w:spacing w:lineRule="auto" w:line="360"/>
-        <w:jc w:val="left"/>
-        <w:rPr>
-          <w:sz w:val="28"/>
-        </w:rPr>
-      </w:pPr>
-      <w:r>
-        <w:rPr>
-          <w:sz w:val="28"/>
-        </w:rPr>
-      </w:r>
-    </w:p>
-    <w:p>
-      <w:pPr>
-        <w:pStyle w:val="Style14"/>
-        <w:bidi w:val="0"/>
-        <w:spacing w:lineRule="auto" w:line="360"/>
-        <w:jc w:val="left"/>
-        <w:rPr>
-          <w:sz w:val="28"/>
-        </w:rPr>
-      </w:pPr>
-      <w:r>
-        <w:rPr>
-          <w:rFonts w:ascii="Times New Roman" w:hAnsi="Times New Roman"/>
-          <w:b w:val="false"/>
-          <w:i w:val="false"/>
-          <w:caps w:val="false"/>
-          <w:smallCaps w:val="false"/>
-          <w:strike w:val="false"/>
-          <w:dstrike w:val="false"/>
-          <w:color w:val="000000"/>
-          <w:sz w:val="28"/>
-          <w:szCs w:val="28"/>
-          <w:u w:val="none"/>
-          <w:effect w:val="none"/>
-          <w:shd w:fill="auto" w:val="clear"/>
-        </w:rPr>
-        <w:t>**Назначение**: Предоставляет возможность публикации новостей и анонсов событий университета. Пользователи могут быть в курсе последних событий и обновлений.</w:t>
-      </w:r>
-    </w:p>
-    <w:p>
-      <w:pPr>
-        <w:pStyle w:val="Style14"/>
-        <w:bidi w:val="0"/>
-        <w:spacing w:lineRule="auto" w:line="360"/>
-        <w:jc w:val="left"/>
-        <w:rPr>
-          <w:sz w:val="28"/>
-        </w:rPr>
-      </w:pPr>
-      <w:r>
-        <w:rPr>
-          <w:sz w:val="28"/>
-        </w:rPr>
-      </w:r>
-    </w:p>
-    <w:p>
-      <w:pPr>
-        <w:pStyle w:val="Style14"/>
-        <w:bidi w:val="0"/>
-        <w:spacing w:lineRule="auto" w:line="360"/>
-        <w:jc w:val="left"/>
-        <w:rPr>
-          <w:sz w:val="28"/>
-        </w:rPr>
-      </w:pPr>
-      <w:r>
-        <w:rPr>
-          <w:rFonts w:ascii="Times New Roman" w:hAnsi="Times New Roman"/>
-          <w:b w:val="false"/>
-          <w:i w:val="false"/>
-          <w:caps w:val="false"/>
-          <w:smallCaps w:val="false"/>
-          <w:strike w:val="false"/>
-          <w:dstrike w:val="false"/>
-          <w:color w:val="000000"/>
-          <w:sz w:val="28"/>
-          <w:szCs w:val="28"/>
-          <w:u w:val="none"/>
-          <w:effect w:val="none"/>
-          <w:shd w:fill="auto" w:val="clear"/>
-        </w:rPr>
-        <w:t>**4. Подсистема академических программ и курсов**</w:t>
-      </w:r>
-    </w:p>
-    <w:p>
-      <w:pPr>
-        <w:pStyle w:val="Style14"/>
-        <w:bidi w:val="0"/>
-        <w:spacing w:lineRule="auto" w:line="360"/>
-        <w:jc w:val="left"/>
-        <w:rPr>
-          <w:sz w:val="28"/>
-        </w:rPr>
-      </w:pPr>
-      <w:r>
-        <w:rPr>
-          <w:sz w:val="28"/>
-        </w:rPr>
-      </w:r>
-    </w:p>
-    <w:p>
-      <w:pPr>
-        <w:pStyle w:val="Style14"/>
-        <w:bidi w:val="0"/>
-        <w:spacing w:lineRule="auto" w:line="360"/>
-        <w:jc w:val="left"/>
-        <w:rPr>
-          <w:sz w:val="28"/>
-        </w:rPr>
-      </w:pPr>
-      <w:r>
-        <w:rPr>
-          <w:rFonts w:ascii="Times New Roman" w:hAnsi="Times New Roman"/>
-          <w:b w:val="false"/>
-          <w:i w:val="false"/>
-          <w:caps w:val="false"/>
-          <w:smallCaps w:val="false"/>
-          <w:strike w:val="false"/>
-          <w:dstrike w:val="false"/>
-          <w:color w:val="000000"/>
-          <w:sz w:val="28"/>
-          <w:szCs w:val="28"/>
-          <w:u w:val="none"/>
-          <w:effect w:val="none"/>
-          <w:shd w:fill="auto" w:val="clear"/>
-        </w:rPr>
-        <w:t>**Назначение**: Позволяет университету предоставлять информацию о своих академических программах, учебных курсах, требованиях к поступлению и учебным планам.</w:t>
-      </w:r>
-    </w:p>
-    <w:p>
-      <w:pPr>
-        <w:pStyle w:val="Style14"/>
-        <w:bidi w:val="0"/>
-        <w:spacing w:lineRule="auto" w:line="360"/>
-        <w:jc w:val="left"/>
-        <w:rPr>
-          <w:sz w:val="28"/>
-        </w:rPr>
-      </w:pPr>
-      <w:r>
-        <w:rPr>
-          <w:sz w:val="28"/>
-        </w:rPr>
-      </w:r>
-    </w:p>
-    <w:p>
-      <w:pPr>
-        <w:pStyle w:val="Style14"/>
-        <w:bidi w:val="0"/>
-        <w:spacing w:lineRule="auto" w:line="360"/>
-        <w:jc w:val="left"/>
-        <w:rPr>
-          <w:sz w:val="28"/>
-        </w:rPr>
-      </w:pPr>
-      <w:r>
-        <w:rPr>
-          <w:rFonts w:ascii="Times New Roman" w:hAnsi="Times New Roman"/>
-          <w:b w:val="false"/>
-          <w:i w:val="false"/>
-          <w:caps w:val="false"/>
-          <w:smallCaps w:val="false"/>
-          <w:strike w:val="false"/>
-          <w:dstrike w:val="false"/>
-          <w:color w:val="000000"/>
-          <w:sz w:val="28"/>
-          <w:szCs w:val="28"/>
-          <w:u w:val="none"/>
-          <w:effect w:val="none"/>
-          <w:shd w:fill="auto" w:val="clear"/>
-        </w:rPr>
-        <w:t>**5. Подсистема онлайн-обучения**</w:t>
-      </w:r>
-    </w:p>
-    <w:p>
-      <w:pPr>
-        <w:pStyle w:val="Style14"/>
-        <w:bidi w:val="0"/>
-        <w:spacing w:lineRule="auto" w:line="360"/>
-        <w:jc w:val="left"/>
-        <w:rPr>
-          <w:sz w:val="28"/>
-        </w:rPr>
-      </w:pPr>
-      <w:r>
-        <w:rPr>
-          <w:sz w:val="28"/>
-        </w:rPr>
-      </w:r>
-    </w:p>
-    <w:p>
-      <w:pPr>
-        <w:pStyle w:val="Style14"/>
-        <w:bidi w:val="0"/>
-        <w:spacing w:lineRule="auto" w:line="360"/>
-        <w:jc w:val="left"/>
-        <w:rPr>
-          <w:sz w:val="28"/>
-        </w:rPr>
-      </w:pPr>
-      <w:r>
-        <w:rPr>
-          <w:rFonts w:ascii="Times New Roman" w:hAnsi="Times New Roman"/>
-          <w:b w:val="false"/>
-          <w:i w:val="false"/>
-          <w:caps w:val="false"/>
-          <w:smallCaps w:val="false"/>
-          <w:strike w:val="false"/>
-          <w:dstrike w:val="false"/>
-          <w:color w:val="000000"/>
-          <w:sz w:val="28"/>
-          <w:szCs w:val="28"/>
-          <w:u w:val="none"/>
-          <w:effect w:val="none"/>
-          <w:shd w:fill="auto" w:val="clear"/>
-        </w:rPr>
-        <w:t>**Назначение**: Предоставляет доступ к онлайн-курсам, лекциям и учебным материалам. Поддерживает взаимодействие студентов с учебными ресурсами.</w:t>
-      </w:r>
-    </w:p>
-    <w:p>
-      <w:pPr>
-        <w:pStyle w:val="Style14"/>
-        <w:bidi w:val="0"/>
-        <w:spacing w:lineRule="auto" w:line="360"/>
-        <w:jc w:val="left"/>
-        <w:rPr>
-          <w:sz w:val="28"/>
-        </w:rPr>
-      </w:pPr>
-      <w:r>
-        <w:rPr>
-          <w:sz w:val="28"/>
-        </w:rPr>
-      </w:r>
-    </w:p>
-    <w:p>
-      <w:pPr>
-        <w:pStyle w:val="Style14"/>
-        <w:bidi w:val="0"/>
-        <w:spacing w:lineRule="auto" w:line="360"/>
-        <w:jc w:val="left"/>
-        <w:rPr>
-          <w:sz w:val="28"/>
-        </w:rPr>
-      </w:pPr>
-      <w:r>
-        <w:rPr>
-          <w:rFonts w:ascii="Times New Roman" w:hAnsi="Times New Roman"/>
-          <w:b w:val="false"/>
-          <w:i w:val="false"/>
-          <w:caps w:val="false"/>
-          <w:smallCaps w:val="false"/>
-          <w:strike w:val="false"/>
-          <w:dstrike w:val="false"/>
-          <w:color w:val="000000"/>
-          <w:sz w:val="28"/>
-          <w:szCs w:val="28"/>
-          <w:u w:val="none"/>
-          <w:effect w:val="none"/>
-          <w:shd w:fill="auto" w:val="clear"/>
-        </w:rPr>
-        <w:t>**6. Подсистема поиска и фильтрации**</w:t>
-      </w:r>
-    </w:p>
-    <w:p>
-      <w:pPr>
-        <w:pStyle w:val="Style14"/>
-        <w:bidi w:val="0"/>
-        <w:spacing w:lineRule="auto" w:line="360"/>
-        <w:jc w:val="left"/>
-        <w:rPr>
-          <w:sz w:val="28"/>
-        </w:rPr>
-      </w:pPr>
-      <w:r>
-        <w:rPr>
-          <w:sz w:val="28"/>
-        </w:rPr>
-      </w:r>
-    </w:p>
-    <w:p>
-      <w:pPr>
-        <w:pStyle w:val="Style14"/>
-        <w:bidi w:val="0"/>
-        <w:spacing w:lineRule="auto" w:line="360"/>
-        <w:jc w:val="left"/>
-        <w:rPr>
-          <w:sz w:val="28"/>
-        </w:rPr>
-      </w:pPr>
-      <w:r>
-        <w:rPr>
-          <w:rFonts w:ascii="Times New Roman" w:hAnsi="Times New Roman"/>
-          <w:b w:val="false"/>
-          <w:i w:val="false"/>
-          <w:caps w:val="false"/>
-          <w:smallCaps w:val="false"/>
-          <w:strike w:val="false"/>
-          <w:dstrike w:val="false"/>
-          <w:color w:val="000000"/>
-          <w:sz w:val="28"/>
-          <w:szCs w:val="28"/>
-          <w:u w:val="none"/>
-          <w:effect w:val="none"/>
-          <w:shd w:fill="auto" w:val="clear"/>
-        </w:rPr>
-        <w:t>**Назначение**: Обеспечивает пользователям возможность быстро находить нужную информацию на сайте с помощью поиска и фильтров.</w:t>
-      </w:r>
-    </w:p>
-    <w:p>
-      <w:pPr>
-        <w:pStyle w:val="Style14"/>
-        <w:bidi w:val="0"/>
-        <w:spacing w:lineRule="auto" w:line="360"/>
-        <w:jc w:val="left"/>
-        <w:rPr>
-          <w:sz w:val="28"/>
-        </w:rPr>
-      </w:pPr>
-      <w:r>
-        <w:rPr>
-          <w:sz w:val="28"/>
-        </w:rPr>
-      </w:r>
-    </w:p>
-    <w:p>
-      <w:pPr>
-        <w:pStyle w:val="Style14"/>
-        <w:bidi w:val="0"/>
-        <w:spacing w:lineRule="auto" w:line="360"/>
-        <w:jc w:val="left"/>
-        <w:rPr>
-          <w:sz w:val="28"/>
-        </w:rPr>
-      </w:pPr>
-      <w:r>
-        <w:rPr>
-          <w:rFonts w:ascii="Times New Roman" w:hAnsi="Times New Roman"/>
-          <w:b w:val="false"/>
-          <w:i w:val="false"/>
-          <w:caps w:val="false"/>
-          <w:smallCaps w:val="false"/>
-          <w:strike w:val="false"/>
-          <w:dstrike w:val="false"/>
-          <w:color w:val="000000"/>
-          <w:sz w:val="28"/>
-          <w:szCs w:val="28"/>
-          <w:u w:val="none"/>
-          <w:effect w:val="none"/>
-          <w:shd w:fill="auto" w:val="clear"/>
-        </w:rPr>
-        <w:t>**7. Подсистема коммуникации и обратной связи**</w:t>
-      </w:r>
-    </w:p>
-    <w:p>
-      <w:pPr>
-        <w:pStyle w:val="Style14"/>
-        <w:bidi w:val="0"/>
-        <w:spacing w:lineRule="auto" w:line="360"/>
-        <w:jc w:val="left"/>
-        <w:rPr>
-          <w:sz w:val="28"/>
-        </w:rPr>
-      </w:pPr>
-      <w:r>
-        <w:rPr>
-          <w:sz w:val="28"/>
-        </w:rPr>
-      </w:r>
-    </w:p>
-    <w:p>
-      <w:pPr>
-        <w:pStyle w:val="Style14"/>
-        <w:bidi w:val="0"/>
-        <w:spacing w:lineRule="auto" w:line="360"/>
-        <w:jc w:val="left"/>
-        <w:rPr>
-          <w:sz w:val="28"/>
-        </w:rPr>
-      </w:pPr>
-      <w:r>
-        <w:rPr>
-          <w:rFonts w:ascii="Times New Roman" w:hAnsi="Times New Roman"/>
-          <w:b w:val="false"/>
-          <w:i w:val="false"/>
-          <w:caps w:val="false"/>
-          <w:smallCaps w:val="false"/>
-          <w:strike w:val="false"/>
-          <w:dstrike w:val="false"/>
-          <w:color w:val="000000"/>
-          <w:sz w:val="28"/>
-          <w:szCs w:val="28"/>
-          <w:u w:val="none"/>
-          <w:effect w:val="none"/>
-          <w:shd w:fill="auto" w:val="clear"/>
-        </w:rPr>
-        <w:t>**Назначение**: Интеграция средств коммуникации, таких как чаты, электронная почта и обратная связь, для взаимодействия пользователей с администрацией и преподавателями.</w:t>
-      </w:r>
-    </w:p>
-    <w:p>
-      <w:pPr>
-        <w:pStyle w:val="Style14"/>
-        <w:bidi w:val="0"/>
-        <w:spacing w:lineRule="auto" w:line="360"/>
-        <w:jc w:val="left"/>
-        <w:rPr>
-          <w:sz w:val="28"/>
-        </w:rPr>
-      </w:pPr>
-      <w:r>
-        <w:rPr>
-          <w:sz w:val="28"/>
-        </w:rPr>
-      </w:r>
-    </w:p>
-    <w:p>
-      <w:pPr>
-        <w:pStyle w:val="Style14"/>
-        <w:bidi w:val="0"/>
-        <w:spacing w:lineRule="auto" w:line="360"/>
-        <w:jc w:val="left"/>
-        <w:rPr>
-          <w:sz w:val="28"/>
-        </w:rPr>
-      </w:pPr>
-      <w:r>
-        <w:rPr>
-          <w:rFonts w:ascii="Times New Roman" w:hAnsi="Times New Roman"/>
-          <w:b w:val="false"/>
-          <w:i w:val="false"/>
-          <w:caps w:val="false"/>
-          <w:smallCaps w:val="false"/>
-          <w:strike w:val="false"/>
-          <w:dstrike w:val="false"/>
-          <w:color w:val="000000"/>
-          <w:sz w:val="28"/>
-          <w:szCs w:val="28"/>
-          <w:u w:val="none"/>
-          <w:effect w:val="none"/>
-          <w:shd w:fill="auto" w:val="clear"/>
-        </w:rPr>
-        <w:t>**8. Подсистема интеграции с базами данных**</w:t>
-      </w:r>
-    </w:p>
-    <w:p>
-      <w:pPr>
-        <w:pStyle w:val="Style14"/>
-        <w:bidi w:val="0"/>
-        <w:spacing w:lineRule="auto" w:line="360"/>
-        <w:jc w:val="left"/>
-        <w:rPr>
-          <w:sz w:val="28"/>
-        </w:rPr>
-      </w:pPr>
-      <w:r>
-        <w:rPr>
-          <w:sz w:val="28"/>
-        </w:rPr>
-      </w:r>
-    </w:p>
-    <w:p>
-      <w:pPr>
-        <w:pStyle w:val="Style14"/>
-        <w:bidi w:val="0"/>
-        <w:spacing w:lineRule="auto" w:line="360"/>
-        <w:jc w:val="left"/>
-        <w:rPr>
-          <w:sz w:val="28"/>
-        </w:rPr>
-      </w:pPr>
-      <w:r>
-        <w:rPr>
-          <w:rFonts w:ascii="Times New Roman" w:hAnsi="Times New Roman"/>
-          <w:b w:val="false"/>
-          <w:i w:val="false"/>
-          <w:caps w:val="false"/>
-          <w:smallCaps w:val="false"/>
-          <w:strike w:val="false"/>
-          <w:dstrike w:val="false"/>
-          <w:color w:val="000000"/>
-          <w:sz w:val="28"/>
-          <w:szCs w:val="28"/>
-          <w:u w:val="none"/>
-          <w:effect w:val="none"/>
-          <w:shd w:fill="auto" w:val="clear"/>
-        </w:rPr>
-        <w:t>**Назначение**: Обеспечивает связь с базами данных университета для получения и обновления актуальных данных о студентах, расписаниях и другой информации.</w:t>
-      </w:r>
-    </w:p>
-    <w:p>
-      <w:pPr>
-        <w:pStyle w:val="Style14"/>
-        <w:bidi w:val="0"/>
-        <w:spacing w:lineRule="auto" w:line="360"/>
-        <w:jc w:val="left"/>
-        <w:rPr>
-          <w:sz w:val="28"/>
-        </w:rPr>
-      </w:pPr>
-      <w:r>
-        <w:rPr>
-          <w:sz w:val="28"/>
-        </w:rPr>
-      </w:r>
-    </w:p>
-    <w:p>
-      <w:pPr>
-        <w:pStyle w:val="Style14"/>
-        <w:bidi w:val="0"/>
-        <w:spacing w:lineRule="auto" w:line="360"/>
-        <w:jc w:val="left"/>
-        <w:rPr>
-          <w:sz w:val="28"/>
-        </w:rPr>
-      </w:pPr>
-      <w:r>
-        <w:rPr>
-          <w:rFonts w:ascii="Times New Roman" w:hAnsi="Times New Roman"/>
-          <w:b w:val="false"/>
-          <w:i w:val="false"/>
-          <w:caps w:val="false"/>
-          <w:smallCaps w:val="false"/>
-          <w:strike w:val="false"/>
-          <w:dstrike w:val="false"/>
-          <w:color w:val="000000"/>
-          <w:sz w:val="28"/>
-          <w:szCs w:val="28"/>
-          <w:u w:val="none"/>
-          <w:effect w:val="none"/>
-          <w:shd w:fill="auto" w:val="clear"/>
-        </w:rPr>
-        <w:t>**9. Подсистема аналитики и мониторинга**</w:t>
-      </w:r>
-    </w:p>
-    <w:p>
-      <w:pPr>
-        <w:pStyle w:val="Style14"/>
-        <w:bidi w:val="0"/>
-        <w:spacing w:lineRule="auto" w:line="360"/>
-        <w:jc w:val="left"/>
-        <w:rPr>
-          <w:sz w:val="28"/>
-        </w:rPr>
-      </w:pPr>
-      <w:r>
-        <w:rPr>
-          <w:sz w:val="28"/>
-        </w:rPr>
-      </w:r>
-    </w:p>
-    <w:p>
-      <w:pPr>
-        <w:pStyle w:val="Style14"/>
-        <w:bidi w:val="0"/>
-        <w:spacing w:lineRule="auto" w:line="360"/>
-        <w:jc w:val="left"/>
-        <w:rPr>
-          <w:sz w:val="28"/>
-        </w:rPr>
-      </w:pPr>
-      <w:r>
-        <w:rPr>
-          <w:rFonts w:ascii="Times New Roman" w:hAnsi="Times New Roman"/>
-          <w:b w:val="false"/>
-          <w:i w:val="false"/>
-          <w:caps w:val="false"/>
-          <w:smallCaps w:val="false"/>
-          <w:strike w:val="false"/>
-          <w:dstrike w:val="false"/>
-          <w:color w:val="000000"/>
-          <w:sz w:val="28"/>
-          <w:szCs w:val="28"/>
-          <w:u w:val="none"/>
-          <w:effect w:val="none"/>
-          <w:shd w:fill="auto" w:val="clear"/>
-        </w:rPr>
-        <w:t>**Назначение**: Отслеживание производительности сайта и анализ поведения пользователей. Позволяет оптимизировать работу сайта и адаптировать его к потребностям пользователей.</w:t>
-      </w:r>
-    </w:p>
-    <w:p>
-      <w:pPr>
-        <w:pStyle w:val="Style14"/>
-        <w:bidi w:val="0"/>
-        <w:spacing w:lineRule="auto" w:line="360"/>
-        <w:jc w:val="left"/>
-        <w:rPr>
-          <w:sz w:val="28"/>
-        </w:rPr>
-      </w:pPr>
-      <w:r>
-        <w:rPr>
-          <w:sz w:val="28"/>
-        </w:rPr>
-      </w:r>
-    </w:p>
-    <w:p>
-      <w:pPr>
-        <w:pStyle w:val="Style14"/>
-        <w:bidi w:val="0"/>
-        <w:spacing w:lineRule="auto" w:line="360"/>
-        <w:jc w:val="left"/>
-        <w:rPr>
-          <w:sz w:val="28"/>
-        </w:rPr>
-      </w:pPr>
-      <w:r>
-        <w:rPr>
-          <w:rFonts w:ascii="Times New Roman" w:hAnsi="Times New Roman"/>
-          <w:b w:val="false"/>
-          <w:i w:val="false"/>
-          <w:caps w:val="false"/>
-          <w:smallCaps w:val="false"/>
-          <w:strike w:val="false"/>
-          <w:dstrike w:val="false"/>
-          <w:color w:val="000000"/>
-          <w:sz w:val="28"/>
-          <w:szCs w:val="28"/>
-          <w:u w:val="none"/>
-          <w:effect w:val="none"/>
-          <w:shd w:fill="auto" w:val="clear"/>
-        </w:rPr>
-        <w:t>**10. Подсистема безопасности**</w:t>
-      </w:r>
-    </w:p>
-    <w:p>
-      <w:pPr>
-        <w:pStyle w:val="Style14"/>
-        <w:bidi w:val="0"/>
-        <w:spacing w:lineRule="auto" w:line="360"/>
-        <w:jc w:val="left"/>
-        <w:rPr>
-          <w:sz w:val="28"/>
-        </w:rPr>
-      </w:pPr>
-      <w:r>
-        <w:rPr>
-          <w:sz w:val="28"/>
-        </w:rPr>
-      </w:r>
-    </w:p>
-    <w:p>
-      <w:pPr>
-        <w:pStyle w:val="Style14"/>
-        <w:bidi w:val="0"/>
-        <w:spacing w:lineRule="auto" w:line="360"/>
-        <w:jc w:val="left"/>
-        <w:rPr>
-          <w:sz w:val="28"/>
-        </w:rPr>
-      </w:pPr>
-      <w:r>
-        <w:rPr>
-          <w:rFonts w:ascii="Times New Roman" w:hAnsi="Times New Roman"/>
-          <w:b w:val="false"/>
-          <w:i w:val="false"/>
-          <w:caps w:val="false"/>
-          <w:smallCaps w:val="false"/>
-          <w:strike w:val="false"/>
-          <w:dstrike w:val="false"/>
-          <w:color w:val="000000"/>
-          <w:sz w:val="28"/>
-          <w:szCs w:val="28"/>
-          <w:u w:val="none"/>
-          <w:effect w:val="none"/>
-          <w:shd w:fill="auto" w:val="clear"/>
-        </w:rPr>
-        <w:t>**Назначение**: Обеспечение защиты сайта от угроз и атак, включая SSL-шифрование, механизмы аутентификации и мониторинг безопасности.</w:t>
-      </w:r>
-    </w:p>
-    <w:p>
-      <w:pPr>
-        <w:pStyle w:val="Style14"/>
-        <w:bidi w:val="0"/>
-        <w:spacing w:lineRule="auto" w:line="360"/>
-        <w:jc w:val="left"/>
-        <w:rPr>
-          <w:sz w:val="28"/>
-        </w:rPr>
-      </w:pPr>
-      <w:r>
-        <w:rPr>
-          <w:sz w:val="28"/>
-        </w:rPr>
-      </w:r>
-    </w:p>
-    <w:p>
-      <w:pPr>
-        <w:pStyle w:val="Style14"/>
-        <w:bidi w:val="0"/>
-        <w:spacing w:lineRule="auto" w:line="360"/>
-        <w:jc w:val="left"/>
-        <w:rPr>
-          <w:sz w:val="28"/>
-        </w:rPr>
-      </w:pPr>
-      <w:r>
-        <w:rPr>
-          <w:rFonts w:ascii="Times New Roman" w:hAnsi="Times New Roman"/>
-          <w:b w:val="false"/>
-          <w:i w:val="false"/>
-          <w:caps w:val="false"/>
-          <w:smallCaps w:val="false"/>
-          <w:strike w:val="false"/>
-          <w:dstrike w:val="false"/>
-          <w:color w:val="000000"/>
-          <w:sz w:val="28"/>
-          <w:szCs w:val="28"/>
-          <w:u w:val="none"/>
-          <w:effect w:val="none"/>
-          <w:shd w:fill="auto" w:val="clear"/>
-        </w:rPr>
-        <w:t>**11. Подсистема мобильной адаптации**</w:t>
-      </w:r>
-    </w:p>
-    <w:p>
-      <w:pPr>
-        <w:pStyle w:val="Style14"/>
-        <w:bidi w:val="0"/>
-        <w:spacing w:lineRule="auto" w:line="360"/>
-        <w:jc w:val="left"/>
-        <w:rPr>
-          <w:sz w:val="28"/>
-        </w:rPr>
-      </w:pPr>
-      <w:r>
-        <w:rPr>
-          <w:sz w:val="28"/>
-        </w:rPr>
-      </w:r>
-    </w:p>
-    <w:p>
-      <w:pPr>
-        <w:pStyle w:val="Style14"/>
-        <w:bidi w:val="0"/>
-        <w:spacing w:lineRule="auto" w:line="360"/>
-        <w:jc w:val="left"/>
-        <w:rPr>
-          <w:sz w:val="28"/>
-        </w:rPr>
-      </w:pPr>
-      <w:r>
-        <w:rPr>
-          <w:rFonts w:ascii="Times New Roman" w:hAnsi="Times New Roman"/>
-          <w:b w:val="false"/>
-          <w:i w:val="false"/>
-          <w:caps w:val="false"/>
-          <w:smallCaps w:val="false"/>
-          <w:strike w:val="false"/>
-          <w:dstrike w:val="false"/>
-          <w:color w:val="000000"/>
-          <w:sz w:val="28"/>
-          <w:szCs w:val="28"/>
-          <w:u w:val="none"/>
-          <w:effect w:val="none"/>
-          <w:shd w:fill="auto" w:val="clear"/>
-        </w:rPr>
-        <w:t>**Назначение**: Разработка адаптивного дизайна, чтобы сайт корректно отображался на мобильных устройствах и планшетах.</w:t>
-      </w:r>
-    </w:p>
-    <w:p>
-      <w:pPr>
-        <w:pStyle w:val="Style14"/>
-        <w:bidi w:val="0"/>
-        <w:spacing w:lineRule="auto" w:line="360"/>
-        <w:jc w:val="left"/>
-        <w:rPr>
-          <w:sz w:val="28"/>
-        </w:rPr>
-      </w:pPr>
-      <w:r>
-        <w:rPr>
-          <w:sz w:val="28"/>
-        </w:rPr>
-      </w:r>
-    </w:p>
-    <w:p>
-      <w:pPr>
-        <w:pStyle w:val="Style14"/>
-        <w:bidi w:val="0"/>
-        <w:spacing w:lineRule="auto" w:line="360"/>
-        <w:jc w:val="left"/>
-        <w:rPr>
-          <w:sz w:val="28"/>
-        </w:rPr>
-      </w:pPr>
-      <w:r>
-        <w:rPr>
-          <w:rFonts w:ascii="Times New Roman" w:hAnsi="Times New Roman"/>
-          <w:b w:val="false"/>
-          <w:i w:val="false"/>
-          <w:caps w:val="false"/>
-          <w:smallCaps w:val="false"/>
-          <w:strike w:val="false"/>
-          <w:dstrike w:val="false"/>
-          <w:color w:val="000000"/>
-          <w:sz w:val="28"/>
-          <w:szCs w:val="28"/>
-          <w:u w:val="none"/>
-          <w:effect w:val="none"/>
-          <w:shd w:fill="auto" w:val="clear"/>
-        </w:rPr>
-        <w:t>**12. Подсистема резервного копирования данных**</w:t>
-      </w:r>
-    </w:p>
-    <w:p>
-      <w:pPr>
-        <w:pStyle w:val="Style14"/>
-        <w:bidi w:val="0"/>
-        <w:spacing w:lineRule="auto" w:line="360"/>
-        <w:jc w:val="left"/>
-        <w:rPr>
-          <w:sz w:val="28"/>
-        </w:rPr>
-      </w:pPr>
-      <w:r>
-        <w:rPr>
-          <w:sz w:val="28"/>
-        </w:rPr>
-      </w:r>
-    </w:p>
-    <w:p>
-      <w:pPr>
-        <w:pStyle w:val="Style14"/>
-        <w:bidi w:val="0"/>
-        <w:spacing w:lineRule="auto" w:line="360"/>
-        <w:jc w:val="left"/>
-        <w:rPr>
-          <w:sz w:val="28"/>
-        </w:rPr>
-      </w:pPr>
-      <w:r>
-        <w:rPr>
-          <w:rFonts w:ascii="Times New Roman" w:hAnsi="Times New Roman"/>
-          <w:b w:val="false"/>
-          <w:i w:val="false"/>
-          <w:caps w:val="false"/>
-          <w:smallCaps w:val="false"/>
-          <w:strike w:val="false"/>
-          <w:dstrike w:val="false"/>
-          <w:color w:val="000000"/>
-          <w:sz w:val="28"/>
-          <w:szCs w:val="28"/>
-          <w:u w:val="none"/>
-          <w:effect w:val="none"/>
-          <w:shd w:fill="auto" w:val="clear"/>
-        </w:rPr>
-        <w:t>**Назначение**: Регулярное создание резервных копий данных, чтобы обеспечить их сохранность в случае сбоев или потери информации.</w:t>
-      </w:r>
-    </w:p>
-    <w:p>
-      <w:pPr>
-        <w:pStyle w:val="Style14"/>
-        <w:bidi w:val="0"/>
-        <w:spacing w:lineRule="auto" w:line="360"/>
-        <w:jc w:val="left"/>
-        <w:rPr>
-          <w:sz w:val="28"/>
-        </w:rPr>
-      </w:pPr>
-      <w:r>
-        <w:rPr>
-          <w:sz w:val="28"/>
-        </w:rPr>
-      </w:r>
-    </w:p>
-    <w:p>
-      <w:pPr>
-        <w:pStyle w:val="Style14"/>
-        <w:bidi w:val="0"/>
-        <w:spacing w:lineRule="auto" w:line="360"/>
-        <w:jc w:val="left"/>
-        <w:rPr>
-          <w:sz w:val="28"/>
-        </w:rPr>
-      </w:pPr>
-      <w:r>
-        <w:rPr>
-          <w:rFonts w:ascii="Times New Roman" w:hAnsi="Times New Roman"/>
-          <w:b w:val="false"/>
-          <w:i w:val="false"/>
-          <w:caps w:val="false"/>
-          <w:smallCaps w:val="false"/>
-          <w:strike w:val="false"/>
-          <w:dstrike w:val="false"/>
-          <w:color w:val="000000"/>
-          <w:sz w:val="28"/>
-          <w:szCs w:val="28"/>
-          <w:u w:val="none"/>
-          <w:effect w:val="none"/>
-          <w:shd w:fill="auto" w:val="clear"/>
-        </w:rPr>
+          <w:b/>
+          <w:bCs/>
+          <w:i w:val="false"/>
+          <w:caps w:val="false"/>
+          <w:smallCaps w:val="false"/>
+          <w:strike w:val="false"/>
+          <w:dstrike w:val="false"/>
+          <w:color w:val="000000"/>
+          <w:sz w:val="28"/>
+          <w:szCs w:val="28"/>
+          <w:u w:val="none"/>
+          <w:effect w:val="none"/>
+          <w:shd w:fill="auto" w:val="clear"/>
+        </w:rPr>
+        <w:t>2. Функциональная и организационная структура системы</w:t>
+      </w:r>
+    </w:p>
+    <w:p>
+      <w:pPr>
+        <w:pStyle w:val="Style14"/>
+        <w:bidi w:val="0"/>
+        <w:spacing w:lineRule="auto" w:line="360"/>
+        <w:jc w:val="left"/>
+        <w:rPr>
+          <w:b/>
+          <w:bCs/>
+        </w:rPr>
+      </w:pPr>
+      <w:r>
+        <w:rPr>
+          <w:rFonts w:ascii="Times New Roman" w:hAnsi="Times New Roman"/>
+          <w:b/>
+          <w:bCs/>
+          <w:i w:val="false"/>
+          <w:caps w:val="false"/>
+          <w:smallCaps w:val="false"/>
+          <w:strike w:val="false"/>
+          <w:dstrike w:val="false"/>
+          <w:color w:val="000000"/>
+          <w:sz w:val="28"/>
+          <w:szCs w:val="28"/>
+          <w:u w:val="none"/>
+          <w:effect w:val="none"/>
+          <w:shd w:fill="auto" w:val="clear"/>
+        </w:rPr>
+        <w:t xml:space="preserve">2.1 </w:t>
+      </w:r>
+      <w:r>
+        <w:rPr>
+          <w:rFonts w:ascii="Times New Roman" w:hAnsi="Times New Roman"/>
+          <w:b/>
+          <w:bCs/>
+          <w:i w:val="false"/>
+          <w:caps w:val="false"/>
+          <w:smallCaps w:val="false"/>
+          <w:strike w:val="false"/>
+          <w:dstrike w:val="false"/>
+          <w:color w:val="000000"/>
+          <w:sz w:val="28"/>
+          <w:szCs w:val="28"/>
+          <w:u w:val="none"/>
+          <w:effect w:val="none"/>
+          <w:shd w:fill="auto" w:val="clear"/>
+        </w:rPr>
+        <w:t>Обоснование выделяемых подсистем, их перечень и назначение</w:t>
+      </w:r>
+    </w:p>
+    <w:p>
+      <w:pPr>
+        <w:pStyle w:val="Style14"/>
+        <w:bidi w:val="0"/>
+        <w:spacing w:lineRule="auto" w:line="360"/>
+        <w:jc w:val="left"/>
+        <w:rPr>
+          <w:sz w:val="28"/>
+        </w:rPr>
+      </w:pPr>
+      <w:r>
+        <w:rPr>
+          <w:rFonts w:ascii="Times New Roman" w:hAnsi="Times New Roman"/>
+          <w:b w:val="false"/>
+          <w:i w:val="false"/>
+          <w:caps w:val="false"/>
+          <w:smallCaps w:val="false"/>
+          <w:strike w:val="false"/>
+          <w:dstrike w:val="false"/>
+          <w:color w:val="000000"/>
+          <w:sz w:val="28"/>
+          <w:szCs w:val="28"/>
+          <w:u w:val="none"/>
+          <w:effect w:val="none"/>
+          <w:shd w:fill="auto" w:val="clear"/>
+        </w:rPr>
+        <w:t>1. Подсистема управления контентом (CMS - Content Management System)**</w:t>
+      </w:r>
+    </w:p>
+    <w:p>
+      <w:pPr>
+        <w:pStyle w:val="Style14"/>
+        <w:bidi w:val="0"/>
+        <w:spacing w:lineRule="auto" w:line="360"/>
+        <w:jc w:val="left"/>
+        <w:rPr>
+          <w:sz w:val="28"/>
+        </w:rPr>
+      </w:pPr>
+      <w:r>
+        <w:rPr>
+          <w:rFonts w:ascii="Times New Roman" w:hAnsi="Times New Roman"/>
+          <w:b w:val="false"/>
+          <w:i w:val="false"/>
+          <w:caps w:val="false"/>
+          <w:smallCaps w:val="false"/>
+          <w:strike w:val="false"/>
+          <w:dstrike w:val="false"/>
+          <w:color w:val="000000"/>
+          <w:sz w:val="28"/>
+          <w:szCs w:val="28"/>
+          <w:u w:val="none"/>
+          <w:effect w:val="none"/>
+          <w:shd w:fill="auto" w:val="clear"/>
+        </w:rPr>
+        <w:t>Назначение: Управление и редактирование контента на веб-сайте. Позволяет администраторам добавлять, изменять и удалять информацию, такую как новости, статьи, расписания и другие материалы.</w:t>
+      </w:r>
+    </w:p>
+    <w:p>
+      <w:pPr>
+        <w:pStyle w:val="Style14"/>
+        <w:bidi w:val="0"/>
+        <w:spacing w:lineRule="auto" w:line="360"/>
+        <w:jc w:val="left"/>
+        <w:rPr>
+          <w:sz w:val="28"/>
+        </w:rPr>
+      </w:pPr>
+      <w:r>
+        <w:rPr>
+          <w:rFonts w:ascii="Times New Roman" w:hAnsi="Times New Roman"/>
+          <w:b w:val="false"/>
+          <w:i w:val="false"/>
+          <w:caps w:val="false"/>
+          <w:smallCaps w:val="false"/>
+          <w:strike w:val="false"/>
+          <w:dstrike w:val="false"/>
+          <w:color w:val="000000"/>
+          <w:sz w:val="28"/>
+          <w:szCs w:val="28"/>
+          <w:u w:val="none"/>
+          <w:effect w:val="none"/>
+          <w:shd w:fill="auto" w:val="clear"/>
+        </w:rPr>
+        <w:t>2. Подсистема авторизации и учетных записей</w:t>
+      </w:r>
+    </w:p>
+    <w:p>
+      <w:pPr>
+        <w:pStyle w:val="Style14"/>
+        <w:bidi w:val="0"/>
+        <w:spacing w:lineRule="auto" w:line="360"/>
+        <w:jc w:val="left"/>
+        <w:rPr>
+          <w:sz w:val="28"/>
+        </w:rPr>
+      </w:pPr>
+      <w:r>
+        <w:rPr>
+          <w:rFonts w:ascii="Times New Roman" w:hAnsi="Times New Roman"/>
+          <w:b w:val="false"/>
+          <w:i w:val="false"/>
+          <w:caps w:val="false"/>
+          <w:smallCaps w:val="false"/>
+          <w:strike w:val="false"/>
+          <w:dstrike w:val="false"/>
+          <w:color w:val="000000"/>
+          <w:sz w:val="28"/>
+          <w:szCs w:val="28"/>
+          <w:u w:val="none"/>
+          <w:effect w:val="none"/>
+          <w:shd w:fill="auto" w:val="clear"/>
+        </w:rPr>
+        <w:t>Назначение: Обеспечивает регистрацию пользователей и управление их учетными записями. Позволяет студентам, преподавателям и сотрудникам получать доступ к персонализированной информации.</w:t>
+      </w:r>
+    </w:p>
+    <w:p>
+      <w:pPr>
+        <w:pStyle w:val="Style14"/>
+        <w:bidi w:val="0"/>
+        <w:spacing w:lineRule="auto" w:line="360"/>
+        <w:jc w:val="left"/>
+        <w:rPr>
+          <w:sz w:val="28"/>
+        </w:rPr>
+      </w:pPr>
+      <w:r>
+        <w:rPr>
+          <w:rFonts w:ascii="Times New Roman" w:hAnsi="Times New Roman"/>
+          <w:b w:val="false"/>
+          <w:i w:val="false"/>
+          <w:caps w:val="false"/>
+          <w:smallCaps w:val="false"/>
+          <w:strike w:val="false"/>
+          <w:dstrike w:val="false"/>
+          <w:color w:val="000000"/>
+          <w:sz w:val="28"/>
+          <w:szCs w:val="28"/>
+          <w:u w:val="none"/>
+          <w:effect w:val="none"/>
+          <w:shd w:fill="auto" w:val="clear"/>
+        </w:rPr>
+        <w:t>3. Подсистема новостей и событий</w:t>
+      </w:r>
+    </w:p>
+    <w:p>
+      <w:pPr>
+        <w:pStyle w:val="Style14"/>
+        <w:bidi w:val="0"/>
+        <w:spacing w:lineRule="auto" w:line="360"/>
+        <w:jc w:val="left"/>
+        <w:rPr>
+          <w:sz w:val="28"/>
+        </w:rPr>
+      </w:pPr>
+      <w:r>
+        <w:rPr>
+          <w:rFonts w:ascii="Times New Roman" w:hAnsi="Times New Roman"/>
+          <w:b w:val="false"/>
+          <w:i w:val="false"/>
+          <w:caps w:val="false"/>
+          <w:smallCaps w:val="false"/>
+          <w:strike w:val="false"/>
+          <w:dstrike w:val="false"/>
+          <w:color w:val="000000"/>
+          <w:sz w:val="28"/>
+          <w:szCs w:val="28"/>
+          <w:u w:val="none"/>
+          <w:effect w:val="none"/>
+          <w:shd w:fill="auto" w:val="clear"/>
+        </w:rPr>
+        <w:t>Назначение: Предоставляет возможность публикации новостей и анонсов событий университета. Пользователи могут быть в курсе последних событий и обновлений.</w:t>
+      </w:r>
+    </w:p>
+    <w:p>
+      <w:pPr>
+        <w:pStyle w:val="Style14"/>
+        <w:bidi w:val="0"/>
+        <w:spacing w:lineRule="auto" w:line="360"/>
+        <w:jc w:val="left"/>
+        <w:rPr>
+          <w:sz w:val="28"/>
+        </w:rPr>
+      </w:pPr>
+      <w:r>
+        <w:rPr>
+          <w:rFonts w:ascii="Times New Roman" w:hAnsi="Times New Roman"/>
+          <w:b w:val="false"/>
+          <w:i w:val="false"/>
+          <w:caps w:val="false"/>
+          <w:smallCaps w:val="false"/>
+          <w:strike w:val="false"/>
+          <w:dstrike w:val="false"/>
+          <w:color w:val="000000"/>
+          <w:sz w:val="28"/>
+          <w:szCs w:val="28"/>
+          <w:u w:val="none"/>
+          <w:effect w:val="none"/>
+          <w:shd w:fill="auto" w:val="clear"/>
+        </w:rPr>
+        <w:t>4. Подсистема академических программ и курсов</w:t>
+      </w:r>
+    </w:p>
+    <w:p>
+      <w:pPr>
+        <w:pStyle w:val="Style14"/>
+        <w:bidi w:val="0"/>
+        <w:spacing w:lineRule="auto" w:line="360"/>
+        <w:jc w:val="left"/>
+        <w:rPr>
+          <w:sz w:val="28"/>
+        </w:rPr>
+      </w:pPr>
+      <w:r>
+        <w:rPr>
+          <w:rFonts w:ascii="Times New Roman" w:hAnsi="Times New Roman"/>
+          <w:b w:val="false"/>
+          <w:i w:val="false"/>
+          <w:caps w:val="false"/>
+          <w:smallCaps w:val="false"/>
+          <w:strike w:val="false"/>
+          <w:dstrike w:val="false"/>
+          <w:color w:val="000000"/>
+          <w:sz w:val="28"/>
+          <w:szCs w:val="28"/>
+          <w:u w:val="none"/>
+          <w:effect w:val="none"/>
+          <w:shd w:fill="auto" w:val="clear"/>
+        </w:rPr>
+        <w:t>Назначение: Позволяет университету предоставлять информацию о своих академических программах, учебных курсах, требованиях к поступлению и учебным планам.</w:t>
+      </w:r>
+    </w:p>
+    <w:p>
+      <w:pPr>
+        <w:pStyle w:val="Style14"/>
+        <w:bidi w:val="0"/>
+        <w:spacing w:lineRule="auto" w:line="360"/>
+        <w:jc w:val="left"/>
+        <w:rPr>
+          <w:sz w:val="28"/>
+        </w:rPr>
+      </w:pPr>
+      <w:r>
+        <w:rPr>
+          <w:rFonts w:ascii="Times New Roman" w:hAnsi="Times New Roman"/>
+          <w:b w:val="false"/>
+          <w:i w:val="false"/>
+          <w:caps w:val="false"/>
+          <w:smallCaps w:val="false"/>
+          <w:strike w:val="false"/>
+          <w:dstrike w:val="false"/>
+          <w:color w:val="000000"/>
+          <w:sz w:val="28"/>
+          <w:szCs w:val="28"/>
+          <w:u w:val="none"/>
+          <w:effect w:val="none"/>
+          <w:shd w:fill="auto" w:val="clear"/>
+        </w:rPr>
+        <w:t>5. Подсистема онлайн-обучения</w:t>
+      </w:r>
+    </w:p>
+    <w:p>
+      <w:pPr>
+        <w:pStyle w:val="Style14"/>
+        <w:bidi w:val="0"/>
+        <w:spacing w:lineRule="auto" w:line="360"/>
+        <w:jc w:val="left"/>
+        <w:rPr>
+          <w:sz w:val="28"/>
+        </w:rPr>
+      </w:pPr>
+      <w:r>
+        <w:rPr>
+          <w:rFonts w:ascii="Times New Roman" w:hAnsi="Times New Roman"/>
+          <w:b w:val="false"/>
+          <w:i w:val="false"/>
+          <w:caps w:val="false"/>
+          <w:smallCaps w:val="false"/>
+          <w:strike w:val="false"/>
+          <w:dstrike w:val="false"/>
+          <w:color w:val="000000"/>
+          <w:sz w:val="28"/>
+          <w:szCs w:val="28"/>
+          <w:u w:val="none"/>
+          <w:effect w:val="none"/>
+          <w:shd w:fill="auto" w:val="clear"/>
+        </w:rPr>
+        <w:t>Назначение: Предоставляет доступ к онлайн-курсам, лекциям и учебным материалам. Поддерживает взаимодействие студентов с учебными ресурсами.</w:t>
+      </w:r>
+    </w:p>
+    <w:p>
+      <w:pPr>
+        <w:pStyle w:val="Style14"/>
+        <w:bidi w:val="0"/>
+        <w:spacing w:lineRule="auto" w:line="360"/>
+        <w:jc w:val="left"/>
+        <w:rPr>
+          <w:sz w:val="28"/>
+        </w:rPr>
+      </w:pPr>
+      <w:r>
+        <w:rPr>
+          <w:rFonts w:ascii="Times New Roman" w:hAnsi="Times New Roman"/>
+          <w:b w:val="false"/>
+          <w:i w:val="false"/>
+          <w:caps w:val="false"/>
+          <w:smallCaps w:val="false"/>
+          <w:strike w:val="false"/>
+          <w:dstrike w:val="false"/>
+          <w:color w:val="000000"/>
+          <w:sz w:val="28"/>
+          <w:szCs w:val="28"/>
+          <w:u w:val="none"/>
+          <w:effect w:val="none"/>
+          <w:shd w:fill="auto" w:val="clear"/>
+        </w:rPr>
+        <w:t>6. Подсистема поиска и фильтрации</w:t>
+      </w:r>
+    </w:p>
+    <w:p>
+      <w:pPr>
+        <w:pStyle w:val="Style14"/>
+        <w:bidi w:val="0"/>
+        <w:spacing w:lineRule="auto" w:line="360"/>
+        <w:jc w:val="left"/>
+        <w:rPr>
+          <w:sz w:val="28"/>
+        </w:rPr>
+      </w:pPr>
+      <w:r>
+        <w:rPr>
+          <w:rFonts w:ascii="Times New Roman" w:hAnsi="Times New Roman"/>
+          <w:b w:val="false"/>
+          <w:i w:val="false"/>
+          <w:caps w:val="false"/>
+          <w:smallCaps w:val="false"/>
+          <w:strike w:val="false"/>
+          <w:dstrike w:val="false"/>
+          <w:color w:val="000000"/>
+          <w:sz w:val="28"/>
+          <w:szCs w:val="28"/>
+          <w:u w:val="none"/>
+          <w:effect w:val="none"/>
+          <w:shd w:fill="auto" w:val="clear"/>
+        </w:rPr>
+        <w:t>Назначение: Обеспечивает пользователям возможность быстро находить нужную информацию на сайте с помощью поиска и фильтров.</w:t>
+      </w:r>
+    </w:p>
+    <w:p>
+      <w:pPr>
+        <w:pStyle w:val="Style14"/>
+        <w:bidi w:val="0"/>
+        <w:spacing w:lineRule="auto" w:line="360"/>
+        <w:jc w:val="left"/>
+        <w:rPr>
+          <w:sz w:val="28"/>
+        </w:rPr>
+      </w:pPr>
+      <w:r>
+        <w:rPr>
+          <w:sz w:val="28"/>
+        </w:rPr>
+      </w:r>
+    </w:p>
+    <w:p>
+      <w:pPr>
+        <w:pStyle w:val="Style14"/>
+        <w:bidi w:val="0"/>
+        <w:spacing w:lineRule="auto" w:line="360"/>
+        <w:jc w:val="left"/>
+        <w:rPr>
+          <w:sz w:val="28"/>
+        </w:rPr>
+      </w:pPr>
+      <w:r>
+        <w:rPr>
+          <w:rFonts w:ascii="Times New Roman" w:hAnsi="Times New Roman"/>
+          <w:b w:val="false"/>
+          <w:i w:val="false"/>
+          <w:caps w:val="false"/>
+          <w:smallCaps w:val="false"/>
+          <w:strike w:val="false"/>
+          <w:dstrike w:val="false"/>
+          <w:color w:val="000000"/>
+          <w:sz w:val="28"/>
+          <w:szCs w:val="28"/>
+          <w:u w:val="none"/>
+          <w:effect w:val="none"/>
+          <w:shd w:fill="auto" w:val="clear"/>
+        </w:rPr>
+        <w:t>7. Подсистема коммуникации и обратной связи</w:t>
+      </w:r>
+    </w:p>
+    <w:p>
+      <w:pPr>
+        <w:pStyle w:val="Style14"/>
+        <w:bidi w:val="0"/>
+        <w:spacing w:lineRule="auto" w:line="360"/>
+        <w:jc w:val="left"/>
+        <w:rPr>
+          <w:sz w:val="28"/>
+        </w:rPr>
+      </w:pPr>
+      <w:r>
+        <w:rPr>
+          <w:rFonts w:ascii="Times New Roman" w:hAnsi="Times New Roman"/>
+          <w:b w:val="false"/>
+          <w:i w:val="false"/>
+          <w:caps w:val="false"/>
+          <w:smallCaps w:val="false"/>
+          <w:strike w:val="false"/>
+          <w:dstrike w:val="false"/>
+          <w:color w:val="000000"/>
+          <w:sz w:val="28"/>
+          <w:szCs w:val="28"/>
+          <w:u w:val="none"/>
+          <w:effect w:val="none"/>
+          <w:shd w:fill="auto" w:val="clear"/>
+        </w:rPr>
+        <w:t>Назначение: Интеграция средств коммуникации, таких как чаты, электронная почта и обратная связь, для взаимодействия пользователей с администрацией и преподавателями.</w:t>
+      </w:r>
+    </w:p>
+    <w:p>
+      <w:pPr>
+        <w:pStyle w:val="Style14"/>
+        <w:bidi w:val="0"/>
+        <w:spacing w:lineRule="auto" w:line="360"/>
+        <w:jc w:val="left"/>
+        <w:rPr>
+          <w:sz w:val="28"/>
+        </w:rPr>
+      </w:pPr>
+      <w:r>
+        <w:rPr>
+          <w:rFonts w:ascii="Times New Roman" w:hAnsi="Times New Roman"/>
+          <w:b w:val="false"/>
+          <w:i w:val="false"/>
+          <w:caps w:val="false"/>
+          <w:smallCaps w:val="false"/>
+          <w:strike w:val="false"/>
+          <w:dstrike w:val="false"/>
+          <w:color w:val="000000"/>
+          <w:sz w:val="28"/>
+          <w:szCs w:val="28"/>
+          <w:u w:val="none"/>
+          <w:effect w:val="none"/>
+          <w:shd w:fill="auto" w:val="clear"/>
+        </w:rPr>
+        <w:t>8. Подсистема интеграции с базами данных</w:t>
+      </w:r>
+    </w:p>
+    <w:p>
+      <w:pPr>
+        <w:pStyle w:val="Style14"/>
+        <w:bidi w:val="0"/>
+        <w:spacing w:lineRule="auto" w:line="360"/>
+        <w:jc w:val="left"/>
+        <w:rPr>
+          <w:sz w:val="28"/>
+        </w:rPr>
+      </w:pPr>
+      <w:r>
+        <w:rPr>
+          <w:rFonts w:ascii="Times New Roman" w:hAnsi="Times New Roman"/>
+          <w:b w:val="false"/>
+          <w:i w:val="false"/>
+          <w:caps w:val="false"/>
+          <w:smallCaps w:val="false"/>
+          <w:strike w:val="false"/>
+          <w:dstrike w:val="false"/>
+          <w:color w:val="000000"/>
+          <w:sz w:val="28"/>
+          <w:szCs w:val="28"/>
+          <w:u w:val="none"/>
+          <w:effect w:val="none"/>
+          <w:shd w:fill="auto" w:val="clear"/>
+        </w:rPr>
+        <w:t>Назначение: Обеспечивает связь с базами данных университета для получения и обновления актуальных данных о студентах, расписаниях и другой информации.</w:t>
+      </w:r>
+    </w:p>
+    <w:p>
+      <w:pPr>
+        <w:pStyle w:val="Style14"/>
+        <w:bidi w:val="0"/>
+        <w:spacing w:lineRule="auto" w:line="360"/>
+        <w:jc w:val="left"/>
+        <w:rPr>
+          <w:sz w:val="28"/>
+        </w:rPr>
+      </w:pPr>
+      <w:r>
+        <w:rPr>
+          <w:rFonts w:ascii="Times New Roman" w:hAnsi="Times New Roman"/>
+          <w:b w:val="false"/>
+          <w:i w:val="false"/>
+          <w:caps w:val="false"/>
+          <w:smallCaps w:val="false"/>
+          <w:strike w:val="false"/>
+          <w:dstrike w:val="false"/>
+          <w:color w:val="000000"/>
+          <w:sz w:val="28"/>
+          <w:szCs w:val="28"/>
+          <w:u w:val="none"/>
+          <w:effect w:val="none"/>
+          <w:shd w:fill="auto" w:val="clear"/>
+        </w:rPr>
+        <w:t>9. Подсистема аналитики и мониторинга</w:t>
+      </w:r>
+    </w:p>
+    <w:p>
+      <w:pPr>
+        <w:pStyle w:val="Style14"/>
+        <w:bidi w:val="0"/>
+        <w:spacing w:lineRule="auto" w:line="360"/>
+        <w:jc w:val="left"/>
+        <w:rPr>
+          <w:sz w:val="28"/>
+        </w:rPr>
+      </w:pPr>
+      <w:r>
+        <w:rPr>
+          <w:rFonts w:ascii="Times New Roman" w:hAnsi="Times New Roman"/>
+          <w:b w:val="false"/>
+          <w:i w:val="false"/>
+          <w:caps w:val="false"/>
+          <w:smallCaps w:val="false"/>
+          <w:strike w:val="false"/>
+          <w:dstrike w:val="false"/>
+          <w:color w:val="000000"/>
+          <w:sz w:val="28"/>
+          <w:szCs w:val="28"/>
+          <w:u w:val="none"/>
+          <w:effect w:val="none"/>
+          <w:shd w:fill="auto" w:val="clear"/>
+        </w:rPr>
+        <w:t>Назначение: Отслеживание производительности сайта и анализ поведения пользователей. Позволяет оптимизировать работу сайта и адаптировать его к потребностям пользователей.</w:t>
+      </w:r>
+    </w:p>
+    <w:p>
+      <w:pPr>
+        <w:pStyle w:val="Style14"/>
+        <w:bidi w:val="0"/>
+        <w:spacing w:lineRule="auto" w:line="360"/>
+        <w:jc w:val="left"/>
+        <w:rPr>
+          <w:sz w:val="28"/>
+        </w:rPr>
+      </w:pPr>
+      <w:r>
+        <w:rPr>
+          <w:rFonts w:ascii="Times New Roman" w:hAnsi="Times New Roman"/>
+          <w:b w:val="false"/>
+          <w:i w:val="false"/>
+          <w:caps w:val="false"/>
+          <w:smallCaps w:val="false"/>
+          <w:strike w:val="false"/>
+          <w:dstrike w:val="false"/>
+          <w:color w:val="000000"/>
+          <w:sz w:val="28"/>
+          <w:szCs w:val="28"/>
+          <w:u w:val="none"/>
+          <w:effect w:val="none"/>
+          <w:shd w:fill="auto" w:val="clear"/>
+        </w:rPr>
+        <w:tab/>
         <w:t>Эти подсистемы спроектированы для обеспечения эффективной работы веб-сайта университета, повышения удобства пользователей и обеспечения безопасности и актуальности информации.</w:t>
       </w:r>
     </w:p>
@@ -3852,146 +2818,141 @@
         <w:bidi w:val="0"/>
         <w:spacing w:lineRule="auto" w:line="360"/>
         <w:jc w:val="left"/>
-        <w:rPr>
-          <w:sz w:val="28"/>
-        </w:rPr>
-      </w:pPr>
-      <w:r>
-        <w:rPr>
-          <w:rFonts w:ascii="Times New Roman" w:hAnsi="Times New Roman"/>
-          <w:b w:val="false"/>
-          <w:i w:val="false"/>
-          <w:caps w:val="false"/>
-          <w:smallCaps w:val="false"/>
-          <w:strike w:val="false"/>
-          <w:dstrike w:val="false"/>
-          <w:color w:val="000000"/>
-          <w:sz w:val="28"/>
-          <w:szCs w:val="28"/>
-          <w:u w:val="none"/>
-          <w:effect w:val="none"/>
-          <w:shd w:fill="auto" w:val="clear"/>
-        </w:rPr>
-        <w:t>2. Перечень задач, решаемых в каждой подсистеме, с краткой характеристикой их содержания</w:t>
-      </w:r>
-    </w:p>
-    <w:p>
-      <w:pPr>
-        <w:pStyle w:val="Style14"/>
-        <w:bidi w:val="0"/>
-        <w:spacing w:lineRule="auto" w:line="360"/>
-        <w:jc w:val="left"/>
-        <w:rPr>
-          <w:sz w:val="28"/>
-        </w:rPr>
-      </w:pPr>
-      <w:r>
-        <w:rPr>
-          <w:rFonts w:ascii="Times New Roman" w:hAnsi="Times New Roman"/>
-          <w:b w:val="false"/>
-          <w:i w:val="false"/>
-          <w:caps w:val="false"/>
-          <w:smallCaps w:val="false"/>
-          <w:strike w:val="false"/>
-          <w:dstrike w:val="false"/>
-          <w:color w:val="000000"/>
-          <w:sz w:val="28"/>
-          <w:szCs w:val="28"/>
-          <w:u w:val="none"/>
-          <w:effect w:val="none"/>
-          <w:shd w:fill="auto" w:val="clear"/>
-        </w:rPr>
-        <w:t>Давайте рассмотрим перечень задач, которые решаются в каждой из подсистем веб-сайта университета, а также предоставим краткую характеристику содержания этих задач:</w:t>
-      </w:r>
-    </w:p>
-    <w:p>
-      <w:pPr>
-        <w:pStyle w:val="Style14"/>
-        <w:bidi w:val="0"/>
-        <w:spacing w:lineRule="auto" w:line="360"/>
-        <w:jc w:val="left"/>
-        <w:rPr>
-          <w:sz w:val="28"/>
-        </w:rPr>
-      </w:pPr>
-      <w:r>
-        <w:rPr>
-          <w:sz w:val="28"/>
-        </w:rPr>
-      </w:r>
-    </w:p>
-    <w:p>
-      <w:pPr>
-        <w:pStyle w:val="Style14"/>
-        <w:bidi w:val="0"/>
-        <w:spacing w:lineRule="auto" w:line="360"/>
-        <w:jc w:val="left"/>
-        <w:rPr>
-          <w:sz w:val="28"/>
-        </w:rPr>
-      </w:pPr>
-      <w:r>
-        <w:rPr>
-          <w:rFonts w:ascii="Times New Roman" w:hAnsi="Times New Roman"/>
-          <w:b w:val="false"/>
-          <w:i w:val="false"/>
-          <w:caps w:val="false"/>
-          <w:smallCaps w:val="false"/>
-          <w:strike w:val="false"/>
-          <w:dstrike w:val="false"/>
-          <w:color w:val="000000"/>
-          <w:sz w:val="28"/>
-          <w:szCs w:val="28"/>
-          <w:u w:val="none"/>
-          <w:effect w:val="none"/>
-          <w:shd w:fill="auto" w:val="clear"/>
-        </w:rPr>
-        <w:t>**1. Подсистема управления контентом (CMS - Content Management System)**</w:t>
-      </w:r>
-    </w:p>
-    <w:p>
-      <w:pPr>
-        <w:pStyle w:val="Style14"/>
-        <w:bidi w:val="0"/>
-        <w:spacing w:lineRule="auto" w:line="360"/>
-        <w:jc w:val="left"/>
-        <w:rPr>
-          <w:sz w:val="28"/>
-        </w:rPr>
-      </w:pPr>
-      <w:r>
-        <w:rPr>
-          <w:sz w:val="28"/>
-        </w:rPr>
-      </w:r>
-    </w:p>
-    <w:p>
-      <w:pPr>
-        <w:pStyle w:val="Style14"/>
-        <w:bidi w:val="0"/>
-        <w:spacing w:lineRule="auto" w:line="360"/>
-        <w:jc w:val="left"/>
-        <w:rPr>
-          <w:sz w:val="28"/>
-        </w:rPr>
-      </w:pPr>
-      <w:r>
-        <w:rPr>
-          <w:rFonts w:ascii="Times New Roman" w:hAnsi="Times New Roman"/>
-          <w:b w:val="false"/>
-          <w:i w:val="false"/>
-          <w:caps w:val="false"/>
-          <w:smallCaps w:val="false"/>
-          <w:strike w:val="false"/>
-          <w:dstrike w:val="false"/>
-          <w:color w:val="000000"/>
-          <w:sz w:val="28"/>
-          <w:szCs w:val="28"/>
-          <w:u w:val="none"/>
-          <w:effect w:val="none"/>
-          <w:shd w:fill="auto" w:val="clear"/>
-        </w:rPr>
-        <w:t>- **Задачи**:</w:t>
+        <w:rPr/>
+      </w:pPr>
+      <w:r>
+        <w:rPr>
+          <w:rFonts w:ascii="Times New Roman" w:hAnsi="Times New Roman"/>
+          <w:b/>
+          <w:bCs/>
+          <w:i w:val="false"/>
+          <w:caps w:val="false"/>
+          <w:smallCaps w:val="false"/>
+          <w:strike w:val="false"/>
+          <w:dstrike w:val="false"/>
+          <w:color w:val="000000"/>
+          <w:sz w:val="28"/>
+          <w:szCs w:val="28"/>
+          <w:u w:val="none"/>
+          <w:effect w:val="none"/>
+          <w:shd w:fill="auto" w:val="clear"/>
+        </w:rPr>
+        <w:t>2</w:t>
+      </w:r>
+      <w:r>
+        <w:rPr>
+          <w:rFonts w:ascii="Times New Roman" w:hAnsi="Times New Roman"/>
+          <w:b/>
+          <w:bCs/>
+          <w:i w:val="false"/>
+          <w:caps w:val="false"/>
+          <w:smallCaps w:val="false"/>
+          <w:strike w:val="false"/>
+          <w:dstrike w:val="false"/>
+          <w:color w:val="000000"/>
+          <w:sz w:val="28"/>
+          <w:szCs w:val="28"/>
+          <w:u w:val="none"/>
+          <w:effect w:val="none"/>
+          <w:shd w:fill="auto" w:val="clear"/>
+        </w:rPr>
+        <w:t>.</w:t>
+      </w:r>
+      <w:r>
+        <w:rPr>
+          <w:rFonts w:ascii="Times New Roman" w:hAnsi="Times New Roman"/>
+          <w:b/>
+          <w:bCs/>
+          <w:i w:val="false"/>
+          <w:caps w:val="false"/>
+          <w:smallCaps w:val="false"/>
+          <w:strike w:val="false"/>
+          <w:dstrike w:val="false"/>
+          <w:color w:val="000000"/>
+          <w:sz w:val="28"/>
+          <w:szCs w:val="28"/>
+          <w:u w:val="none"/>
+          <w:effect w:val="none"/>
+          <w:shd w:fill="auto" w:val="clear"/>
+        </w:rPr>
+        <w:t>2</w:t>
+      </w:r>
+      <w:r>
+        <w:rPr>
+          <w:rFonts w:ascii="Times New Roman" w:hAnsi="Times New Roman"/>
+          <w:b/>
+          <w:bCs/>
+          <w:i w:val="false"/>
+          <w:caps w:val="false"/>
+          <w:smallCaps w:val="false"/>
+          <w:strike w:val="false"/>
+          <w:dstrike w:val="false"/>
+          <w:color w:val="000000"/>
+          <w:sz w:val="28"/>
+          <w:szCs w:val="28"/>
+          <w:u w:val="none"/>
+          <w:effect w:val="none"/>
+          <w:shd w:fill="auto" w:val="clear"/>
+        </w:rPr>
+        <w:t xml:space="preserve"> Перечень задач, решаемых в каждой подсистеме, с краткой характеристикой их содержания</w:t>
+      </w:r>
+    </w:p>
+    <w:p>
+      <w:pPr>
+        <w:pStyle w:val="Style14"/>
+        <w:bidi w:val="0"/>
+        <w:spacing w:lineRule="auto" w:line="360"/>
+        <w:jc w:val="left"/>
+        <w:rPr>
+          <w:sz w:val="28"/>
+        </w:rPr>
+      </w:pPr>
+      <w:r>
+        <w:rPr>
+          <w:rFonts w:ascii="Times New Roman" w:hAnsi="Times New Roman"/>
+          <w:b w:val="false"/>
+          <w:i w:val="false"/>
+          <w:caps w:val="false"/>
+          <w:smallCaps w:val="false"/>
+          <w:strike w:val="false"/>
+          <w:dstrike w:val="false"/>
+          <w:color w:val="000000"/>
+          <w:sz w:val="28"/>
+          <w:szCs w:val="28"/>
+          <w:u w:val="none"/>
+          <w:effect w:val="none"/>
+          <w:shd w:fill="auto" w:val="clear"/>
+        </w:rPr>
+        <w:t>1. Подсистема управления контентом (CMS - Content Management System)</w:t>
+      </w:r>
+    </w:p>
+    <w:p>
+      <w:pPr>
+        <w:pStyle w:val="Style14"/>
+        <w:bidi w:val="0"/>
+        <w:spacing w:lineRule="auto" w:line="360"/>
+        <w:jc w:val="left"/>
+        <w:rPr>
+          <w:sz w:val="28"/>
+        </w:rPr>
+      </w:pPr>
+      <w:r>
+        <w:rPr>
+          <w:rFonts w:ascii="Times New Roman" w:hAnsi="Times New Roman"/>
+          <w:b w:val="false"/>
+          <w:i w:val="false"/>
+          <w:caps w:val="false"/>
+          <w:smallCaps w:val="false"/>
+          <w:strike w:val="false"/>
+          <w:dstrike w:val="false"/>
+          <w:color w:val="000000"/>
+          <w:sz w:val="28"/>
+          <w:szCs w:val="28"/>
+          <w:u w:val="none"/>
+          <w:effect w:val="none"/>
+          <w:shd w:fill="auto" w:val="clear"/>
+        </w:rPr>
+        <w:t>Задачи:</w:t>
       </w:r>
     </w:p>
     <w:p>
@@ -4177,97 +3138,65 @@
           <w:effect w:val="none"/>
           <w:shd w:fill="auto" w:val="clear"/>
         </w:rPr>
-        <w:t>- **Характеристика**: Подсистема CMS позволяет администраторам легко управлять содержанием сайта, обновлять информацию и поддерживать актуальность данных без необходимости знания программирования.</w:t>
-      </w:r>
-    </w:p>
-    <w:p>
-      <w:pPr>
-        <w:pStyle w:val="Style14"/>
-        <w:bidi w:val="0"/>
-        <w:spacing w:lineRule="auto" w:line="360"/>
-        <w:jc w:val="left"/>
-        <w:rPr>
-          <w:sz w:val="28"/>
-        </w:rPr>
-      </w:pPr>
-      <w:r>
-        <w:rPr>
-          <w:sz w:val="28"/>
-        </w:rPr>
-      </w:r>
-    </w:p>
-    <w:p>
-      <w:pPr>
-        <w:pStyle w:val="Style14"/>
-        <w:bidi w:val="0"/>
-        <w:spacing w:lineRule="auto" w:line="360"/>
-        <w:jc w:val="left"/>
-        <w:rPr>
-          <w:sz w:val="28"/>
-        </w:rPr>
-      </w:pPr>
-      <w:r>
-        <w:rPr>
-          <w:rFonts w:ascii="Times New Roman" w:hAnsi="Times New Roman"/>
-          <w:b w:val="false"/>
-          <w:i w:val="false"/>
-          <w:caps w:val="false"/>
-          <w:smallCaps w:val="false"/>
-          <w:strike w:val="false"/>
-          <w:dstrike w:val="false"/>
-          <w:color w:val="000000"/>
-          <w:sz w:val="28"/>
-          <w:szCs w:val="28"/>
-          <w:u w:val="none"/>
-          <w:effect w:val="none"/>
-          <w:shd w:fill="auto" w:val="clear"/>
-        </w:rPr>
-        <w:t>**2. Подсистема авторизации и учетных записей**</w:t>
-      </w:r>
-    </w:p>
-    <w:p>
-      <w:pPr>
-        <w:pStyle w:val="Style14"/>
-        <w:bidi w:val="0"/>
-        <w:spacing w:lineRule="auto" w:line="360"/>
-        <w:jc w:val="left"/>
-        <w:rPr>
-          <w:sz w:val="28"/>
-        </w:rPr>
-      </w:pPr>
-      <w:r>
-        <w:rPr>
-          <w:sz w:val="28"/>
-        </w:rPr>
-      </w:r>
-    </w:p>
-    <w:p>
-      <w:pPr>
-        <w:pStyle w:val="Style14"/>
-        <w:bidi w:val="0"/>
-        <w:spacing w:lineRule="auto" w:line="360"/>
-        <w:jc w:val="left"/>
-        <w:rPr>
-          <w:sz w:val="28"/>
-        </w:rPr>
-      </w:pPr>
-      <w:r>
-        <w:rPr>
-          <w:rFonts w:ascii="Times New Roman" w:hAnsi="Times New Roman"/>
-          <w:b w:val="false"/>
-          <w:i w:val="false"/>
-          <w:caps w:val="false"/>
-          <w:smallCaps w:val="false"/>
-          <w:strike w:val="false"/>
-          <w:dstrike w:val="false"/>
-          <w:color w:val="000000"/>
-          <w:sz w:val="28"/>
-          <w:szCs w:val="28"/>
-          <w:u w:val="none"/>
-          <w:effect w:val="none"/>
-          <w:shd w:fill="auto" w:val="clear"/>
-        </w:rPr>
-        <w:t>- **Задачи**:</w:t>
+        <w:t>Характеристика: Подсистема CMS позволяет администраторам легко управлять содержанием сайта, обновлять информацию и поддерживать актуальность данных без необходимости знания программирования.</w:t>
+      </w:r>
+    </w:p>
+    <w:p>
+      <w:pPr>
+        <w:pStyle w:val="Style14"/>
+        <w:bidi w:val="0"/>
+        <w:spacing w:lineRule="auto" w:line="360"/>
+        <w:jc w:val="left"/>
+        <w:rPr>
+          <w:sz w:val="28"/>
+        </w:rPr>
+      </w:pPr>
+      <w:r>
+        <w:rPr>
+          <w:rFonts w:ascii="Times New Roman" w:hAnsi="Times New Roman"/>
+          <w:b w:val="false"/>
+          <w:i w:val="false"/>
+          <w:caps w:val="false"/>
+          <w:smallCaps w:val="false"/>
+          <w:strike w:val="false"/>
+          <w:dstrike w:val="false"/>
+          <w:color w:val="000000"/>
+          <w:sz w:val="28"/>
+          <w:szCs w:val="28"/>
+          <w:u w:val="none"/>
+          <w:effect w:val="none"/>
+          <w:shd w:fill="auto" w:val="clear"/>
+        </w:rPr>
+        <w:t>2. Подсистема авторизации и учетных записей</w:t>
+      </w:r>
+    </w:p>
+    <w:p>
+      <w:pPr>
+        <w:pStyle w:val="Style14"/>
+        <w:bidi w:val="0"/>
+        <w:spacing w:lineRule="auto" w:line="360"/>
+        <w:jc w:val="left"/>
+        <w:rPr>
+          <w:sz w:val="28"/>
+        </w:rPr>
+      </w:pPr>
+      <w:r>
+        <w:rPr>
+          <w:rFonts w:ascii="Times New Roman" w:hAnsi="Times New Roman"/>
+          <w:b w:val="false"/>
+          <w:i w:val="false"/>
+          <w:caps w:val="false"/>
+          <w:smallCaps w:val="false"/>
+          <w:strike w:val="false"/>
+          <w:dstrike w:val="false"/>
+          <w:color w:val="000000"/>
+          <w:sz w:val="28"/>
+          <w:szCs w:val="28"/>
+          <w:u w:val="none"/>
+          <w:effect w:val="none"/>
+          <w:shd w:fill="auto" w:val="clear"/>
+        </w:rPr>
+        <w:t>Задачи:</w:t>
       </w:r>
     </w:p>
     <w:p>
@@ -4423,127 +3352,79 @@
       </w:pPr>
       <w:r>
         <w:rPr>
-          <w:sz w:val="28"/>
-        </w:rPr>
-      </w:r>
-    </w:p>
-    <w:p>
-      <w:pPr>
-        <w:pStyle w:val="Style14"/>
-        <w:bidi w:val="0"/>
-        <w:spacing w:lineRule="auto" w:line="360"/>
-        <w:jc w:val="left"/>
-        <w:rPr>
-          <w:sz w:val="28"/>
-        </w:rPr>
-      </w:pPr>
-      <w:r>
-        <w:rPr>
-          <w:rFonts w:ascii="Times New Roman" w:hAnsi="Times New Roman"/>
-          <w:b w:val="false"/>
-          <w:i w:val="false"/>
-          <w:caps w:val="false"/>
-          <w:smallCaps w:val="false"/>
-          <w:strike w:val="false"/>
-          <w:dstrike w:val="false"/>
-          <w:color w:val="000000"/>
-          <w:sz w:val="28"/>
-          <w:szCs w:val="28"/>
-          <w:u w:val="none"/>
-          <w:effect w:val="none"/>
-          <w:shd w:fill="auto" w:val="clear"/>
-        </w:rPr>
-        <w:t>- **Характеристика**: Подсистема авторизации обеспечивает безопасный доступ к персонализированной информации и контенту для зарегистрированных пользователей.</w:t>
-      </w:r>
-    </w:p>
-    <w:p>
-      <w:pPr>
-        <w:pStyle w:val="Style14"/>
-        <w:bidi w:val="0"/>
-        <w:spacing w:lineRule="auto" w:line="360"/>
-        <w:jc w:val="left"/>
-        <w:rPr>
-          <w:sz w:val="28"/>
-        </w:rPr>
-      </w:pPr>
-      <w:r>
-        <w:rPr>
-          <w:sz w:val="28"/>
-        </w:rPr>
-      </w:r>
-    </w:p>
-    <w:p>
-      <w:pPr>
-        <w:pStyle w:val="Style14"/>
-        <w:bidi w:val="0"/>
-        <w:spacing w:lineRule="auto" w:line="360"/>
-        <w:jc w:val="left"/>
-        <w:rPr>
-          <w:sz w:val="28"/>
-        </w:rPr>
-      </w:pPr>
-      <w:r>
-        <w:rPr>
-          <w:rFonts w:ascii="Times New Roman" w:hAnsi="Times New Roman"/>
-          <w:b w:val="false"/>
-          <w:i w:val="false"/>
-          <w:caps w:val="false"/>
-          <w:smallCaps w:val="false"/>
-          <w:strike w:val="false"/>
-          <w:dstrike w:val="false"/>
-          <w:color w:val="000000"/>
-          <w:sz w:val="28"/>
-          <w:szCs w:val="28"/>
-          <w:u w:val="none"/>
-          <w:effect w:val="none"/>
-          <w:shd w:fill="auto" w:val="clear"/>
-        </w:rPr>
-        <w:t>**3. Подсистема новостей и событий**</w:t>
-      </w:r>
-    </w:p>
-    <w:p>
-      <w:pPr>
-        <w:pStyle w:val="Style14"/>
-        <w:bidi w:val="0"/>
-        <w:spacing w:lineRule="auto" w:line="360"/>
-        <w:jc w:val="left"/>
-        <w:rPr>
-          <w:sz w:val="28"/>
-        </w:rPr>
-      </w:pPr>
-      <w:r>
-        <w:rPr>
-          <w:sz w:val="28"/>
-        </w:rPr>
-      </w:r>
-    </w:p>
-    <w:p>
-      <w:pPr>
-        <w:pStyle w:val="Style14"/>
-        <w:bidi w:val="0"/>
-        <w:spacing w:lineRule="auto" w:line="360"/>
-        <w:jc w:val="left"/>
-        <w:rPr>
-          <w:sz w:val="28"/>
-        </w:rPr>
-      </w:pPr>
-      <w:r>
-        <w:rPr>
-          <w:rFonts w:ascii="Times New Roman" w:hAnsi="Times New Roman"/>
-          <w:b w:val="false"/>
-          <w:i w:val="false"/>
-          <w:caps w:val="false"/>
-          <w:smallCaps w:val="false"/>
-          <w:strike w:val="false"/>
-          <w:dstrike w:val="false"/>
-          <w:color w:val="000000"/>
-          <w:sz w:val="28"/>
-          <w:szCs w:val="28"/>
-          <w:u w:val="none"/>
-          <w:effect w:val="none"/>
-          <w:shd w:fill="auto" w:val="clear"/>
-        </w:rPr>
-        <w:t>- **Задачи**:</w:t>
+          <w:rFonts w:ascii="Times New Roman" w:hAnsi="Times New Roman"/>
+          <w:b w:val="false"/>
+          <w:i w:val="false"/>
+          <w:caps w:val="false"/>
+          <w:smallCaps w:val="false"/>
+          <w:strike w:val="false"/>
+          <w:dstrike w:val="false"/>
+          <w:color w:val="000000"/>
+          <w:sz w:val="28"/>
+          <w:szCs w:val="28"/>
+          <w:u w:val="none"/>
+          <w:effect w:val="none"/>
+          <w:shd w:fill="auto" w:val="clear"/>
+        </w:rPr>
+        <w:t>Характеристика: Подсистема авторизации обеспечивает безопасный доступ к персонализированной информации и контенту для зарегистрированных пользователей.</w:t>
+      </w:r>
+    </w:p>
+    <w:p>
+      <w:pPr>
+        <w:pStyle w:val="Style14"/>
+        <w:bidi w:val="0"/>
+        <w:spacing w:lineRule="auto" w:line="360"/>
+        <w:jc w:val="left"/>
+        <w:rPr>
+          <w:sz w:val="28"/>
+        </w:rPr>
+      </w:pPr>
+      <w:r>
+        <w:rPr>
+          <w:rFonts w:ascii="Times New Roman" w:hAnsi="Times New Roman"/>
+          <w:b w:val="false"/>
+          <w:i w:val="false"/>
+          <w:caps w:val="false"/>
+          <w:smallCaps w:val="false"/>
+          <w:strike w:val="false"/>
+          <w:dstrike w:val="false"/>
+          <w:color w:val="000000"/>
+          <w:sz w:val="28"/>
+          <w:szCs w:val="28"/>
+          <w:u w:val="none"/>
+          <w:effect w:val="none"/>
+          <w:shd w:fill="auto" w:val="clear"/>
+        </w:rPr>
+        <w:t>3. Подсистема новостей и событий</w:t>
+      </w:r>
+    </w:p>
+    <w:p>
+      <w:pPr>
+        <w:pStyle w:val="Style14"/>
+        <w:bidi w:val="0"/>
+        <w:spacing w:lineRule="auto" w:line="360"/>
+        <w:jc w:val="left"/>
+        <w:rPr>
+          <w:sz w:val="28"/>
+        </w:rPr>
+      </w:pPr>
+      <w:r>
+        <w:rPr>
+          <w:rFonts w:ascii="Times New Roman" w:hAnsi="Times New Roman"/>
+          <w:b w:val="false"/>
+          <w:i w:val="false"/>
+          <w:caps w:val="false"/>
+          <w:smallCaps w:val="false"/>
+          <w:strike w:val="false"/>
+          <w:dstrike w:val="false"/>
+          <w:color w:val="000000"/>
+          <w:sz w:val="28"/>
+          <w:szCs w:val="28"/>
+          <w:u w:val="none"/>
+          <w:effect w:val="none"/>
+          <w:shd w:fill="auto" w:val="clear"/>
+        </w:rPr>
+        <w:t>Задачи:</w:t>
       </w:r>
     </w:p>
     <w:p>
@@ -4699,127 +3580,79 @@
       </w:pPr>
       <w:r>
         <w:rPr>
-          <w:sz w:val="28"/>
-        </w:rPr>
-      </w:r>
-    </w:p>
-    <w:p>
-      <w:pPr>
-        <w:pStyle w:val="Style14"/>
-        <w:bidi w:val="0"/>
-        <w:spacing w:lineRule="auto" w:line="360"/>
-        <w:jc w:val="left"/>
-        <w:rPr>
-          <w:sz w:val="28"/>
-        </w:rPr>
-      </w:pPr>
-      <w:r>
-        <w:rPr>
-          <w:rFonts w:ascii="Times New Roman" w:hAnsi="Times New Roman"/>
-          <w:b w:val="false"/>
-          <w:i w:val="false"/>
-          <w:caps w:val="false"/>
-          <w:smallCaps w:val="false"/>
-          <w:strike w:val="false"/>
-          <w:dstrike w:val="false"/>
-          <w:color w:val="000000"/>
-          <w:sz w:val="28"/>
-          <w:szCs w:val="28"/>
-          <w:u w:val="none"/>
-          <w:effect w:val="none"/>
-          <w:shd w:fill="auto" w:val="clear"/>
-        </w:rPr>
-        <w:t>- **Характеристика**: Подсистема позволяет университету оперативно информировать пользователей о последних новостях и событиях.</w:t>
-      </w:r>
-    </w:p>
-    <w:p>
-      <w:pPr>
-        <w:pStyle w:val="Style14"/>
-        <w:bidi w:val="0"/>
-        <w:spacing w:lineRule="auto" w:line="360"/>
-        <w:jc w:val="left"/>
-        <w:rPr>
-          <w:sz w:val="28"/>
-        </w:rPr>
-      </w:pPr>
-      <w:r>
-        <w:rPr>
-          <w:sz w:val="28"/>
-        </w:rPr>
-      </w:r>
-    </w:p>
-    <w:p>
-      <w:pPr>
-        <w:pStyle w:val="Style14"/>
-        <w:bidi w:val="0"/>
-        <w:spacing w:lineRule="auto" w:line="360"/>
-        <w:jc w:val="left"/>
-        <w:rPr>
-          <w:sz w:val="28"/>
-        </w:rPr>
-      </w:pPr>
-      <w:r>
-        <w:rPr>
-          <w:rFonts w:ascii="Times New Roman" w:hAnsi="Times New Roman"/>
-          <w:b w:val="false"/>
-          <w:i w:val="false"/>
-          <w:caps w:val="false"/>
-          <w:smallCaps w:val="false"/>
-          <w:strike w:val="false"/>
-          <w:dstrike w:val="false"/>
-          <w:color w:val="000000"/>
-          <w:sz w:val="28"/>
-          <w:szCs w:val="28"/>
-          <w:u w:val="none"/>
-          <w:effect w:val="none"/>
-          <w:shd w:fill="auto" w:val="clear"/>
-        </w:rPr>
-        <w:t>**4. Подсистема академических программ и курсов**</w:t>
-      </w:r>
-    </w:p>
-    <w:p>
-      <w:pPr>
-        <w:pStyle w:val="Style14"/>
-        <w:bidi w:val="0"/>
-        <w:spacing w:lineRule="auto" w:line="360"/>
-        <w:jc w:val="left"/>
-        <w:rPr>
-          <w:sz w:val="28"/>
-        </w:rPr>
-      </w:pPr>
-      <w:r>
-        <w:rPr>
-          <w:sz w:val="28"/>
-        </w:rPr>
-      </w:r>
-    </w:p>
-    <w:p>
-      <w:pPr>
-        <w:pStyle w:val="Style14"/>
-        <w:bidi w:val="0"/>
-        <w:spacing w:lineRule="auto" w:line="360"/>
-        <w:jc w:val="left"/>
-        <w:rPr>
-          <w:sz w:val="28"/>
-        </w:rPr>
-      </w:pPr>
-      <w:r>
-        <w:rPr>
-          <w:rFonts w:ascii="Times New Roman" w:hAnsi="Times New Roman"/>
-          <w:b w:val="false"/>
-          <w:i w:val="false"/>
-          <w:caps w:val="false"/>
-          <w:smallCaps w:val="false"/>
-          <w:strike w:val="false"/>
-          <w:dstrike w:val="false"/>
-          <w:color w:val="000000"/>
-          <w:sz w:val="28"/>
-          <w:szCs w:val="28"/>
-          <w:u w:val="none"/>
-          <w:effect w:val="none"/>
-          <w:shd w:fill="auto" w:val="clear"/>
-        </w:rPr>
-        <w:t>- **Задачи**:</w:t>
+          <w:rFonts w:ascii="Times New Roman" w:hAnsi="Times New Roman"/>
+          <w:b w:val="false"/>
+          <w:i w:val="false"/>
+          <w:caps w:val="false"/>
+          <w:smallCaps w:val="false"/>
+          <w:strike w:val="false"/>
+          <w:dstrike w:val="false"/>
+          <w:color w:val="000000"/>
+          <w:sz w:val="28"/>
+          <w:szCs w:val="28"/>
+          <w:u w:val="none"/>
+          <w:effect w:val="none"/>
+          <w:shd w:fill="auto" w:val="clear"/>
+        </w:rPr>
+        <w:t>Характеристика: Подсистема позволяет университету оперативно информировать пользователей о последних новостях и событиях.</w:t>
+      </w:r>
+    </w:p>
+    <w:p>
+      <w:pPr>
+        <w:pStyle w:val="Style14"/>
+        <w:bidi w:val="0"/>
+        <w:spacing w:lineRule="auto" w:line="360"/>
+        <w:jc w:val="left"/>
+        <w:rPr>
+          <w:sz w:val="28"/>
+        </w:rPr>
+      </w:pPr>
+      <w:r>
+        <w:rPr>
+          <w:rFonts w:ascii="Times New Roman" w:hAnsi="Times New Roman"/>
+          <w:b w:val="false"/>
+          <w:i w:val="false"/>
+          <w:caps w:val="false"/>
+          <w:smallCaps w:val="false"/>
+          <w:strike w:val="false"/>
+          <w:dstrike w:val="false"/>
+          <w:color w:val="000000"/>
+          <w:sz w:val="28"/>
+          <w:szCs w:val="28"/>
+          <w:u w:val="none"/>
+          <w:effect w:val="none"/>
+          <w:shd w:fill="auto" w:val="clear"/>
+        </w:rPr>
+        <w:t>4. Подсистема академических программ и курсов</w:t>
+      </w:r>
+    </w:p>
+    <w:p>
+      <w:pPr>
+        <w:pStyle w:val="Style14"/>
+        <w:bidi w:val="0"/>
+        <w:spacing w:lineRule="auto" w:line="360"/>
+        <w:jc w:val="left"/>
+        <w:rPr>
+          <w:sz w:val="28"/>
+        </w:rPr>
+      </w:pPr>
+      <w:r>
+        <w:rPr>
+          <w:rFonts w:ascii="Times New Roman" w:hAnsi="Times New Roman"/>
+          <w:b w:val="false"/>
+          <w:i w:val="false"/>
+          <w:caps w:val="false"/>
+          <w:smallCaps w:val="false"/>
+          <w:strike w:val="false"/>
+          <w:dstrike w:val="false"/>
+          <w:color w:val="000000"/>
+          <w:sz w:val="28"/>
+          <w:szCs w:val="28"/>
+          <w:u w:val="none"/>
+          <w:effect w:val="none"/>
+          <w:shd w:fill="auto" w:val="clear"/>
+        </w:rPr>
+        <w:t>Задачи:</w:t>
       </w:r>
     </w:p>
     <w:p>
@@ -5005,97 +3838,65 @@
           <w:effect w:val="none"/>
           <w:shd w:fill="auto" w:val="clear"/>
         </w:rPr>
-        <w:t>- **Характеристика**: Подсистема помогает студентам и их родителям получить всю необходимую информацию о предлагаемых образовательных возможностях университета.</w:t>
-      </w:r>
-    </w:p>
-    <w:p>
-      <w:pPr>
-        <w:pStyle w:val="Style14"/>
-        <w:bidi w:val="0"/>
-        <w:spacing w:lineRule="auto" w:line="360"/>
-        <w:jc w:val="left"/>
-        <w:rPr>
-          <w:sz w:val="28"/>
-        </w:rPr>
-      </w:pPr>
-      <w:r>
-        <w:rPr>
-          <w:sz w:val="28"/>
-        </w:rPr>
-      </w:r>
-    </w:p>
-    <w:p>
-      <w:pPr>
-        <w:pStyle w:val="Style14"/>
-        <w:bidi w:val="0"/>
-        <w:spacing w:lineRule="auto" w:line="360"/>
-        <w:jc w:val="left"/>
-        <w:rPr>
-          <w:sz w:val="28"/>
-        </w:rPr>
-      </w:pPr>
-      <w:r>
-        <w:rPr>
-          <w:rFonts w:ascii="Times New Roman" w:hAnsi="Times New Roman"/>
-          <w:b w:val="false"/>
-          <w:i w:val="false"/>
-          <w:caps w:val="false"/>
-          <w:smallCaps w:val="false"/>
-          <w:strike w:val="false"/>
-          <w:dstrike w:val="false"/>
-          <w:color w:val="000000"/>
-          <w:sz w:val="28"/>
-          <w:szCs w:val="28"/>
-          <w:u w:val="none"/>
-          <w:effect w:val="none"/>
-          <w:shd w:fill="auto" w:val="clear"/>
-        </w:rPr>
-        <w:t>**5. Подсистема онлайн-обучения**</w:t>
-      </w:r>
-    </w:p>
-    <w:p>
-      <w:pPr>
-        <w:pStyle w:val="Style14"/>
-        <w:bidi w:val="0"/>
-        <w:spacing w:lineRule="auto" w:line="360"/>
-        <w:jc w:val="left"/>
-        <w:rPr>
-          <w:sz w:val="28"/>
-        </w:rPr>
-      </w:pPr>
-      <w:r>
-        <w:rPr>
-          <w:sz w:val="28"/>
-        </w:rPr>
-      </w:r>
-    </w:p>
-    <w:p>
-      <w:pPr>
-        <w:pStyle w:val="Style14"/>
-        <w:bidi w:val="0"/>
-        <w:spacing w:lineRule="auto" w:line="360"/>
-        <w:jc w:val="left"/>
-        <w:rPr>
-          <w:sz w:val="28"/>
-        </w:rPr>
-      </w:pPr>
-      <w:r>
-        <w:rPr>
-          <w:rFonts w:ascii="Times New Roman" w:hAnsi="Times New Roman"/>
-          <w:b w:val="false"/>
-          <w:i w:val="false"/>
-          <w:caps w:val="false"/>
-          <w:smallCaps w:val="false"/>
-          <w:strike w:val="false"/>
-          <w:dstrike w:val="false"/>
-          <w:color w:val="000000"/>
-          <w:sz w:val="28"/>
-          <w:szCs w:val="28"/>
-          <w:u w:val="none"/>
-          <w:effect w:val="none"/>
-          <w:shd w:fill="auto" w:val="clear"/>
-        </w:rPr>
-        <w:t>- **Задачи**:</w:t>
+        <w:t>Характеристика: Подсистема помогает студентам и их родителям получить всю необходимую информацию о предлагаемых образовательных возможностях университета.</w:t>
+      </w:r>
+    </w:p>
+    <w:p>
+      <w:pPr>
+        <w:pStyle w:val="Style14"/>
+        <w:bidi w:val="0"/>
+        <w:spacing w:lineRule="auto" w:line="360"/>
+        <w:jc w:val="left"/>
+        <w:rPr>
+          <w:sz w:val="28"/>
+        </w:rPr>
+      </w:pPr>
+      <w:r>
+        <w:rPr>
+          <w:rFonts w:ascii="Times New Roman" w:hAnsi="Times New Roman"/>
+          <w:b w:val="false"/>
+          <w:i w:val="false"/>
+          <w:caps w:val="false"/>
+          <w:smallCaps w:val="false"/>
+          <w:strike w:val="false"/>
+          <w:dstrike w:val="false"/>
+          <w:color w:val="000000"/>
+          <w:sz w:val="28"/>
+          <w:szCs w:val="28"/>
+          <w:u w:val="none"/>
+          <w:effect w:val="none"/>
+          <w:shd w:fill="auto" w:val="clear"/>
+        </w:rPr>
+        <w:t>5. Подсистема онлайн-обучения</w:t>
+      </w:r>
+    </w:p>
+    <w:p>
+      <w:pPr>
+        <w:pStyle w:val="Style14"/>
+        <w:bidi w:val="0"/>
+        <w:spacing w:lineRule="auto" w:line="360"/>
+        <w:jc w:val="left"/>
+        <w:rPr>
+          <w:sz w:val="28"/>
+        </w:rPr>
+      </w:pPr>
+      <w:r>
+        <w:rPr>
+          <w:rFonts w:ascii="Times New Roman" w:hAnsi="Times New Roman"/>
+          <w:b w:val="false"/>
+          <w:i w:val="false"/>
+          <w:caps w:val="false"/>
+          <w:smallCaps w:val="false"/>
+          <w:strike w:val="false"/>
+          <w:dstrike w:val="false"/>
+          <w:color w:val="000000"/>
+          <w:sz w:val="28"/>
+          <w:szCs w:val="28"/>
+          <w:u w:val="none"/>
+          <w:effect w:val="none"/>
+          <w:shd w:fill="auto" w:val="clear"/>
+        </w:rPr>
+        <w:t>Задачи:</w:t>
       </w:r>
     </w:p>
     <w:p>
@@ -5251,127 +4052,79 @@
       </w:pPr>
       <w:r>
         <w:rPr>
-          <w:sz w:val="28"/>
-        </w:rPr>
-      </w:r>
-    </w:p>
-    <w:p>
-      <w:pPr>
-        <w:pStyle w:val="Style14"/>
-        <w:bidi w:val="0"/>
-        <w:spacing w:lineRule="auto" w:line="360"/>
-        <w:jc w:val="left"/>
-        <w:rPr>
-          <w:sz w:val="28"/>
-        </w:rPr>
-      </w:pPr>
-      <w:r>
-        <w:rPr>
-          <w:rFonts w:ascii="Times New Roman" w:hAnsi="Times New Roman"/>
-          <w:b w:val="false"/>
-          <w:i w:val="false"/>
-          <w:caps w:val="false"/>
-          <w:smallCaps w:val="false"/>
-          <w:strike w:val="false"/>
-          <w:dstrike w:val="false"/>
-          <w:color w:val="000000"/>
-          <w:sz w:val="28"/>
-          <w:szCs w:val="28"/>
-          <w:u w:val="none"/>
-          <w:effect w:val="none"/>
-          <w:shd w:fill="auto" w:val="clear"/>
-        </w:rPr>
-        <w:t>- **Характеристика**: Подсистема обеспечивает возможность дистанционного обучения и взаимодействия с учебными материалами.</w:t>
-      </w:r>
-    </w:p>
-    <w:p>
-      <w:pPr>
-        <w:pStyle w:val="Style14"/>
-        <w:bidi w:val="0"/>
-        <w:spacing w:lineRule="auto" w:line="360"/>
-        <w:jc w:val="left"/>
-        <w:rPr>
-          <w:sz w:val="28"/>
-        </w:rPr>
-      </w:pPr>
-      <w:r>
-        <w:rPr>
-          <w:sz w:val="28"/>
-        </w:rPr>
-      </w:r>
-    </w:p>
-    <w:p>
-      <w:pPr>
-        <w:pStyle w:val="Style14"/>
-        <w:bidi w:val="0"/>
-        <w:spacing w:lineRule="auto" w:line="360"/>
-        <w:jc w:val="left"/>
-        <w:rPr>
-          <w:sz w:val="28"/>
-        </w:rPr>
-      </w:pPr>
-      <w:r>
-        <w:rPr>
-          <w:rFonts w:ascii="Times New Roman" w:hAnsi="Times New Roman"/>
-          <w:b w:val="false"/>
-          <w:i w:val="false"/>
-          <w:caps w:val="false"/>
-          <w:smallCaps w:val="false"/>
-          <w:strike w:val="false"/>
-          <w:dstrike w:val="false"/>
-          <w:color w:val="000000"/>
-          <w:sz w:val="28"/>
-          <w:szCs w:val="28"/>
-          <w:u w:val="none"/>
-          <w:effect w:val="none"/>
-          <w:shd w:fill="auto" w:val="clear"/>
-        </w:rPr>
-        <w:t>**6. Подсистема поиска и фильтрации**</w:t>
-      </w:r>
-    </w:p>
-    <w:p>
-      <w:pPr>
-        <w:pStyle w:val="Style14"/>
-        <w:bidi w:val="0"/>
-        <w:spacing w:lineRule="auto" w:line="360"/>
-        <w:jc w:val="left"/>
-        <w:rPr>
-          <w:sz w:val="28"/>
-        </w:rPr>
-      </w:pPr>
-      <w:r>
-        <w:rPr>
-          <w:sz w:val="28"/>
-        </w:rPr>
-      </w:r>
-    </w:p>
-    <w:p>
-      <w:pPr>
-        <w:pStyle w:val="Style14"/>
-        <w:bidi w:val="0"/>
-        <w:spacing w:lineRule="auto" w:line="360"/>
-        <w:jc w:val="left"/>
-        <w:rPr>
-          <w:sz w:val="28"/>
-        </w:rPr>
-      </w:pPr>
-      <w:r>
-        <w:rPr>
-          <w:rFonts w:ascii="Times New Roman" w:hAnsi="Times New Roman"/>
-          <w:b w:val="false"/>
-          <w:i w:val="false"/>
-          <w:caps w:val="false"/>
-          <w:smallCaps w:val="false"/>
-          <w:strike w:val="false"/>
-          <w:dstrike w:val="false"/>
-          <w:color w:val="000000"/>
-          <w:sz w:val="28"/>
-          <w:szCs w:val="28"/>
-          <w:u w:val="none"/>
-          <w:effect w:val="none"/>
-          <w:shd w:fill="auto" w:val="clear"/>
-        </w:rPr>
-        <w:t>- **Задачи**:</w:t>
+          <w:rFonts w:ascii="Times New Roman" w:hAnsi="Times New Roman"/>
+          <w:b w:val="false"/>
+          <w:i w:val="false"/>
+          <w:caps w:val="false"/>
+          <w:smallCaps w:val="false"/>
+          <w:strike w:val="false"/>
+          <w:dstrike w:val="false"/>
+          <w:color w:val="000000"/>
+          <w:sz w:val="28"/>
+          <w:szCs w:val="28"/>
+          <w:u w:val="none"/>
+          <w:effect w:val="none"/>
+          <w:shd w:fill="auto" w:val="clear"/>
+        </w:rPr>
+        <w:t>Характеристика: Подсистема обеспечивает возможность дистанционного обучения и взаимодействия с учебными материалами.</w:t>
+      </w:r>
+    </w:p>
+    <w:p>
+      <w:pPr>
+        <w:pStyle w:val="Style14"/>
+        <w:bidi w:val="0"/>
+        <w:spacing w:lineRule="auto" w:line="360"/>
+        <w:jc w:val="left"/>
+        <w:rPr>
+          <w:sz w:val="28"/>
+        </w:rPr>
+      </w:pPr>
+      <w:r>
+        <w:rPr>
+          <w:rFonts w:ascii="Times New Roman" w:hAnsi="Times New Roman"/>
+          <w:b w:val="false"/>
+          <w:i w:val="false"/>
+          <w:caps w:val="false"/>
+          <w:smallCaps w:val="false"/>
+          <w:strike w:val="false"/>
+          <w:dstrike w:val="false"/>
+          <w:color w:val="000000"/>
+          <w:sz w:val="28"/>
+          <w:szCs w:val="28"/>
+          <w:u w:val="none"/>
+          <w:effect w:val="none"/>
+          <w:shd w:fill="auto" w:val="clear"/>
+        </w:rPr>
+        <w:t>6. Подсистема поиска и фильтрации</w:t>
+      </w:r>
+    </w:p>
+    <w:p>
+      <w:pPr>
+        <w:pStyle w:val="Style14"/>
+        <w:bidi w:val="0"/>
+        <w:spacing w:lineRule="auto" w:line="360"/>
+        <w:jc w:val="left"/>
+        <w:rPr>
+          <w:sz w:val="28"/>
+        </w:rPr>
+      </w:pPr>
+      <w:r>
+        <w:rPr>
+          <w:rFonts w:ascii="Times New Roman" w:hAnsi="Times New Roman"/>
+          <w:b w:val="false"/>
+          <w:i w:val="false"/>
+          <w:caps w:val="false"/>
+          <w:smallCaps w:val="false"/>
+          <w:strike w:val="false"/>
+          <w:dstrike w:val="false"/>
+          <w:color w:val="000000"/>
+          <w:sz w:val="28"/>
+          <w:szCs w:val="28"/>
+          <w:u w:val="none"/>
+          <w:effect w:val="none"/>
+          <w:shd w:fill="auto" w:val="clear"/>
+        </w:rPr>
+        <w:t>Задачи:</w:t>
       </w:r>
     </w:p>
     <w:p>
@@ -5480,127 +4233,79 @@
       </w:pPr>
       <w:r>
         <w:rPr>
-          <w:sz w:val="28"/>
-        </w:rPr>
-      </w:r>
-    </w:p>
-    <w:p>
-      <w:pPr>
-        <w:pStyle w:val="Style14"/>
-        <w:bidi w:val="0"/>
-        <w:spacing w:lineRule="auto" w:line="360"/>
-        <w:jc w:val="left"/>
-        <w:rPr>
-          <w:sz w:val="28"/>
-        </w:rPr>
-      </w:pPr>
-      <w:r>
-        <w:rPr>
-          <w:rFonts w:ascii="Times New Roman" w:hAnsi="Times New Roman"/>
-          <w:b w:val="false"/>
-          <w:i w:val="false"/>
-          <w:caps w:val="false"/>
-          <w:smallCaps w:val="false"/>
-          <w:strike w:val="false"/>
-          <w:dstrike w:val="false"/>
-          <w:color w:val="000000"/>
-          <w:sz w:val="28"/>
-          <w:szCs w:val="28"/>
-          <w:u w:val="none"/>
-          <w:effect w:val="none"/>
-          <w:shd w:fill="auto" w:val="clear"/>
-        </w:rPr>
-        <w:t>- **Характеристика**: Подсистема облегчает пользователям поиск и нахождение необходимой информации на сайте.</w:t>
-      </w:r>
-    </w:p>
-    <w:p>
-      <w:pPr>
-        <w:pStyle w:val="Style14"/>
-        <w:bidi w:val="0"/>
-        <w:spacing w:lineRule="auto" w:line="360"/>
-        <w:jc w:val="left"/>
-        <w:rPr>
-          <w:sz w:val="28"/>
-        </w:rPr>
-      </w:pPr>
-      <w:r>
-        <w:rPr>
-          <w:sz w:val="28"/>
-        </w:rPr>
-      </w:r>
-    </w:p>
-    <w:p>
-      <w:pPr>
-        <w:pStyle w:val="Style14"/>
-        <w:bidi w:val="0"/>
-        <w:spacing w:lineRule="auto" w:line="360"/>
-        <w:jc w:val="left"/>
-        <w:rPr>
-          <w:sz w:val="28"/>
-        </w:rPr>
-      </w:pPr>
-      <w:r>
-        <w:rPr>
-          <w:rFonts w:ascii="Times New Roman" w:hAnsi="Times New Roman"/>
-          <w:b w:val="false"/>
-          <w:i w:val="false"/>
-          <w:caps w:val="false"/>
-          <w:smallCaps w:val="false"/>
-          <w:strike w:val="false"/>
-          <w:dstrike w:val="false"/>
-          <w:color w:val="000000"/>
-          <w:sz w:val="28"/>
-          <w:szCs w:val="28"/>
-          <w:u w:val="none"/>
-          <w:effect w:val="none"/>
-          <w:shd w:fill="auto" w:val="clear"/>
-        </w:rPr>
-        <w:t>**7. Подсистема коммуникации и обратной связи**</w:t>
-      </w:r>
-    </w:p>
-    <w:p>
-      <w:pPr>
-        <w:pStyle w:val="Style14"/>
-        <w:bidi w:val="0"/>
-        <w:spacing w:lineRule="auto" w:line="360"/>
-        <w:jc w:val="left"/>
-        <w:rPr>
-          <w:sz w:val="28"/>
-        </w:rPr>
-      </w:pPr>
-      <w:r>
-        <w:rPr>
-          <w:sz w:val="28"/>
-        </w:rPr>
-      </w:r>
-    </w:p>
-    <w:p>
-      <w:pPr>
-        <w:pStyle w:val="Style14"/>
-        <w:bidi w:val="0"/>
-        <w:spacing w:lineRule="auto" w:line="360"/>
-        <w:jc w:val="left"/>
-        <w:rPr>
-          <w:sz w:val="28"/>
-        </w:rPr>
-      </w:pPr>
-      <w:r>
-        <w:rPr>
-          <w:rFonts w:ascii="Times New Roman" w:hAnsi="Times New Roman"/>
-          <w:b w:val="false"/>
-          <w:i w:val="false"/>
-          <w:caps w:val="false"/>
-          <w:smallCaps w:val="false"/>
-          <w:strike w:val="false"/>
-          <w:dstrike w:val="false"/>
-          <w:color w:val="000000"/>
-          <w:sz w:val="28"/>
-          <w:szCs w:val="28"/>
-          <w:u w:val="none"/>
-          <w:effect w:val="none"/>
-          <w:shd w:fill="auto" w:val="clear"/>
-        </w:rPr>
-        <w:t>- **Задачи**:</w:t>
+          <w:rFonts w:ascii="Times New Roman" w:hAnsi="Times New Roman"/>
+          <w:b w:val="false"/>
+          <w:i w:val="false"/>
+          <w:caps w:val="false"/>
+          <w:smallCaps w:val="false"/>
+          <w:strike w:val="false"/>
+          <w:dstrike w:val="false"/>
+          <w:color w:val="000000"/>
+          <w:sz w:val="28"/>
+          <w:szCs w:val="28"/>
+          <w:u w:val="none"/>
+          <w:effect w:val="none"/>
+          <w:shd w:fill="auto" w:val="clear"/>
+        </w:rPr>
+        <w:t>Характеристика: Подсистема облегчает пользователям поиск и нахождение необходимой информации на сайте.</w:t>
+      </w:r>
+    </w:p>
+    <w:p>
+      <w:pPr>
+        <w:pStyle w:val="Style14"/>
+        <w:bidi w:val="0"/>
+        <w:spacing w:lineRule="auto" w:line="360"/>
+        <w:jc w:val="left"/>
+        <w:rPr>
+          <w:sz w:val="28"/>
+        </w:rPr>
+      </w:pPr>
+      <w:r>
+        <w:rPr>
+          <w:rFonts w:ascii="Times New Roman" w:hAnsi="Times New Roman"/>
+          <w:b w:val="false"/>
+          <w:i w:val="false"/>
+          <w:caps w:val="false"/>
+          <w:smallCaps w:val="false"/>
+          <w:strike w:val="false"/>
+          <w:dstrike w:val="false"/>
+          <w:color w:val="000000"/>
+          <w:sz w:val="28"/>
+          <w:szCs w:val="28"/>
+          <w:u w:val="none"/>
+          <w:effect w:val="none"/>
+          <w:shd w:fill="auto" w:val="clear"/>
+        </w:rPr>
+        <w:t>7. Подсистема коммуникации и обратной связи</w:t>
+      </w:r>
+    </w:p>
+    <w:p>
+      <w:pPr>
+        <w:pStyle w:val="Style14"/>
+        <w:bidi w:val="0"/>
+        <w:spacing w:lineRule="auto" w:line="360"/>
+        <w:jc w:val="left"/>
+        <w:rPr>
+          <w:sz w:val="28"/>
+        </w:rPr>
+      </w:pPr>
+      <w:r>
+        <w:rPr>
+          <w:rFonts w:ascii="Times New Roman" w:hAnsi="Times New Roman"/>
+          <w:b w:val="false"/>
+          <w:i w:val="false"/>
+          <w:caps w:val="false"/>
+          <w:smallCaps w:val="false"/>
+          <w:strike w:val="false"/>
+          <w:dstrike w:val="false"/>
+          <w:color w:val="000000"/>
+          <w:sz w:val="28"/>
+          <w:szCs w:val="28"/>
+          <w:u w:val="none"/>
+          <w:effect w:val="none"/>
+          <w:shd w:fill="auto" w:val="clear"/>
+        </w:rPr>
+        <w:t>Задачи:</w:t>
       </w:r>
     </w:p>
     <w:p>
@@ -5739,97 +4444,65 @@
           <w:effect w:val="none"/>
           <w:shd w:fill="auto" w:val="clear"/>
         </w:rPr>
-        <w:t>- **Характеристика**: Подсистема способствует улучшению взаимодействия пользователей с университетом и решению их вопросов.</w:t>
-      </w:r>
-    </w:p>
-    <w:p>
-      <w:pPr>
-        <w:pStyle w:val="Style14"/>
-        <w:bidi w:val="0"/>
-        <w:spacing w:lineRule="auto" w:line="360"/>
-        <w:jc w:val="left"/>
-        <w:rPr>
-          <w:sz w:val="28"/>
-        </w:rPr>
-      </w:pPr>
-      <w:r>
-        <w:rPr>
-          <w:sz w:val="28"/>
-        </w:rPr>
-      </w:r>
-    </w:p>
-    <w:p>
-      <w:pPr>
-        <w:pStyle w:val="Style14"/>
-        <w:bidi w:val="0"/>
-        <w:spacing w:lineRule="auto" w:line="360"/>
-        <w:jc w:val="left"/>
-        <w:rPr>
-          <w:sz w:val="28"/>
-        </w:rPr>
-      </w:pPr>
-      <w:r>
-        <w:rPr>
-          <w:rFonts w:ascii="Times New Roman" w:hAnsi="Times New Roman"/>
-          <w:b w:val="false"/>
-          <w:i w:val="false"/>
-          <w:caps w:val="false"/>
-          <w:smallCaps w:val="false"/>
-          <w:strike w:val="false"/>
-          <w:dstrike w:val="false"/>
-          <w:color w:val="000000"/>
-          <w:sz w:val="28"/>
-          <w:szCs w:val="28"/>
-          <w:u w:val="none"/>
-          <w:effect w:val="none"/>
-          <w:shd w:fill="auto" w:val="clear"/>
-        </w:rPr>
-        <w:t>**8. Подсистема интеграции с базами данных**</w:t>
-      </w:r>
-    </w:p>
-    <w:p>
-      <w:pPr>
-        <w:pStyle w:val="Style14"/>
-        <w:bidi w:val="0"/>
-        <w:spacing w:lineRule="auto" w:line="360"/>
-        <w:jc w:val="left"/>
-        <w:rPr>
-          <w:sz w:val="28"/>
-        </w:rPr>
-      </w:pPr>
-      <w:r>
-        <w:rPr>
-          <w:sz w:val="28"/>
-        </w:rPr>
-      </w:r>
-    </w:p>
-    <w:p>
-      <w:pPr>
-        <w:pStyle w:val="Style14"/>
-        <w:bidi w:val="0"/>
-        <w:spacing w:lineRule="auto" w:line="360"/>
-        <w:jc w:val="left"/>
-        <w:rPr>
-          <w:sz w:val="28"/>
-        </w:rPr>
-      </w:pPr>
-      <w:r>
-        <w:rPr>
-          <w:rFonts w:ascii="Times New Roman" w:hAnsi="Times New Roman"/>
-          <w:b w:val="false"/>
-          <w:i w:val="false"/>
-          <w:caps w:val="false"/>
-          <w:smallCaps w:val="false"/>
-          <w:strike w:val="false"/>
-          <w:dstrike w:val="false"/>
-          <w:color w:val="000000"/>
-          <w:sz w:val="28"/>
-          <w:szCs w:val="28"/>
-          <w:u w:val="none"/>
-          <w:effect w:val="none"/>
-          <w:shd w:fill="auto" w:val="clear"/>
-        </w:rPr>
-        <w:t>- **Задачи**:</w:t>
+        <w:t>Характеристика: Подсистема способствует улучшению взаимодействия пользователей с университетом и решению их вопросов.</w:t>
+      </w:r>
+    </w:p>
+    <w:p>
+      <w:pPr>
+        <w:pStyle w:val="Style14"/>
+        <w:bidi w:val="0"/>
+        <w:spacing w:lineRule="auto" w:line="360"/>
+        <w:jc w:val="left"/>
+        <w:rPr>
+          <w:sz w:val="28"/>
+        </w:rPr>
+      </w:pPr>
+      <w:r>
+        <w:rPr>
+          <w:rFonts w:ascii="Times New Roman" w:hAnsi="Times New Roman"/>
+          <w:b w:val="false"/>
+          <w:i w:val="false"/>
+          <w:caps w:val="false"/>
+          <w:smallCaps w:val="false"/>
+          <w:strike w:val="false"/>
+          <w:dstrike w:val="false"/>
+          <w:color w:val="000000"/>
+          <w:sz w:val="28"/>
+          <w:szCs w:val="28"/>
+          <w:u w:val="none"/>
+          <w:effect w:val="none"/>
+          <w:shd w:fill="auto" w:val="clear"/>
+        </w:rPr>
+        <w:t>8. Подсистема интеграции с базами данных</w:t>
+      </w:r>
+    </w:p>
+    <w:p>
+      <w:pPr>
+        <w:pStyle w:val="Style14"/>
+        <w:bidi w:val="0"/>
+        <w:spacing w:lineRule="auto" w:line="360"/>
+        <w:jc w:val="left"/>
+        <w:rPr>
+          <w:sz w:val="28"/>
+        </w:rPr>
+      </w:pPr>
+      <w:r>
+        <w:rPr>
+          <w:rFonts w:ascii="Times New Roman" w:hAnsi="Times New Roman"/>
+          <w:b w:val="false"/>
+          <w:i w:val="false"/>
+          <w:caps w:val="false"/>
+          <w:smallCaps w:val="false"/>
+          <w:strike w:val="false"/>
+          <w:dstrike w:val="false"/>
+          <w:color w:val="000000"/>
+          <w:sz w:val="28"/>
+          <w:szCs w:val="28"/>
+          <w:u w:val="none"/>
+          <w:effect w:val="none"/>
+          <w:shd w:fill="auto" w:val="clear"/>
+        </w:rPr>
+        <w:t>Задачи:</w:t>
       </w:r>
     </w:p>
     <w:p>
@@ -5938,127 +4611,79 @@
       </w:pPr>
       <w:r>
         <w:rPr>
-          <w:sz w:val="28"/>
-        </w:rPr>
-      </w:r>
-    </w:p>
-    <w:p>
-      <w:pPr>
-        <w:pStyle w:val="Style14"/>
-        <w:bidi w:val="0"/>
-        <w:spacing w:lineRule="auto" w:line="360"/>
-        <w:jc w:val="left"/>
-        <w:rPr>
-          <w:sz w:val="28"/>
-        </w:rPr>
-      </w:pPr>
-      <w:r>
-        <w:rPr>
-          <w:rFonts w:ascii="Times New Roman" w:hAnsi="Times New Roman"/>
-          <w:b w:val="false"/>
-          <w:i w:val="false"/>
-          <w:caps w:val="false"/>
-          <w:smallCaps w:val="false"/>
-          <w:strike w:val="false"/>
-          <w:dstrike w:val="false"/>
-          <w:color w:val="000000"/>
-          <w:sz w:val="28"/>
-          <w:szCs w:val="28"/>
-          <w:u w:val="none"/>
-          <w:effect w:val="none"/>
-          <w:shd w:fill="auto" w:val="clear"/>
-        </w:rPr>
-        <w:t>- **Характеристика**: Подсистема обеспечивает актуализацию данных на сайте и интеграцию с внутренними информационными системами университета.</w:t>
-      </w:r>
-    </w:p>
-    <w:p>
-      <w:pPr>
-        <w:pStyle w:val="Style14"/>
-        <w:bidi w:val="0"/>
-        <w:spacing w:lineRule="auto" w:line="360"/>
-        <w:jc w:val="left"/>
-        <w:rPr>
-          <w:sz w:val="28"/>
-        </w:rPr>
-      </w:pPr>
-      <w:r>
-        <w:rPr>
-          <w:sz w:val="28"/>
-        </w:rPr>
-      </w:r>
-    </w:p>
-    <w:p>
-      <w:pPr>
-        <w:pStyle w:val="Style14"/>
-        <w:bidi w:val="0"/>
-        <w:spacing w:lineRule="auto" w:line="360"/>
-        <w:jc w:val="left"/>
-        <w:rPr>
-          <w:sz w:val="28"/>
-        </w:rPr>
-      </w:pPr>
-      <w:r>
-        <w:rPr>
-          <w:rFonts w:ascii="Times New Roman" w:hAnsi="Times New Roman"/>
-          <w:b w:val="false"/>
-          <w:i w:val="false"/>
-          <w:caps w:val="false"/>
-          <w:smallCaps w:val="false"/>
-          <w:strike w:val="false"/>
-          <w:dstrike w:val="false"/>
-          <w:color w:val="000000"/>
-          <w:sz w:val="28"/>
-          <w:szCs w:val="28"/>
-          <w:u w:val="none"/>
-          <w:effect w:val="none"/>
-          <w:shd w:fill="auto" w:val="clear"/>
-        </w:rPr>
-        <w:t>**9. Подсистема аналитики и мониторинга**</w:t>
-      </w:r>
-    </w:p>
-    <w:p>
-      <w:pPr>
-        <w:pStyle w:val="Style14"/>
-        <w:bidi w:val="0"/>
-        <w:spacing w:lineRule="auto" w:line="360"/>
-        <w:jc w:val="left"/>
-        <w:rPr>
-          <w:sz w:val="28"/>
-        </w:rPr>
-      </w:pPr>
-      <w:r>
-        <w:rPr>
-          <w:sz w:val="28"/>
-        </w:rPr>
-      </w:r>
-    </w:p>
-    <w:p>
-      <w:pPr>
-        <w:pStyle w:val="Style14"/>
-        <w:bidi w:val="0"/>
-        <w:spacing w:lineRule="auto" w:line="360"/>
-        <w:jc w:val="left"/>
-        <w:rPr>
-          <w:sz w:val="28"/>
-        </w:rPr>
-      </w:pPr>
-      <w:r>
-        <w:rPr>
-          <w:rFonts w:ascii="Times New Roman" w:hAnsi="Times New Roman"/>
-          <w:b w:val="false"/>
-          <w:i w:val="false"/>
-          <w:caps w:val="false"/>
-          <w:smallCaps w:val="false"/>
-          <w:strike w:val="false"/>
-          <w:dstrike w:val="false"/>
-          <w:color w:val="000000"/>
-          <w:sz w:val="28"/>
-          <w:szCs w:val="28"/>
-          <w:u w:val="none"/>
-          <w:effect w:val="none"/>
-          <w:shd w:fill="auto" w:val="clear"/>
-        </w:rPr>
-        <w:t>- **Задачи**:</w:t>
+          <w:rFonts w:ascii="Times New Roman" w:hAnsi="Times New Roman"/>
+          <w:b w:val="false"/>
+          <w:i w:val="false"/>
+          <w:caps w:val="false"/>
+          <w:smallCaps w:val="false"/>
+          <w:strike w:val="false"/>
+          <w:dstrike w:val="false"/>
+          <w:color w:val="000000"/>
+          <w:sz w:val="28"/>
+          <w:szCs w:val="28"/>
+          <w:u w:val="none"/>
+          <w:effect w:val="none"/>
+          <w:shd w:fill="auto" w:val="clear"/>
+        </w:rPr>
+        <w:t>Характеристика: Подсистема обеспечивает актуализацию данных на сайте и интеграцию с внутренними информационными системами университета.</w:t>
+      </w:r>
+    </w:p>
+    <w:p>
+      <w:pPr>
+        <w:pStyle w:val="Style14"/>
+        <w:bidi w:val="0"/>
+        <w:spacing w:lineRule="auto" w:line="360"/>
+        <w:jc w:val="left"/>
+        <w:rPr>
+          <w:sz w:val="28"/>
+        </w:rPr>
+      </w:pPr>
+      <w:r>
+        <w:rPr>
+          <w:rFonts w:ascii="Times New Roman" w:hAnsi="Times New Roman"/>
+          <w:b w:val="false"/>
+          <w:i w:val="false"/>
+          <w:caps w:val="false"/>
+          <w:smallCaps w:val="false"/>
+          <w:strike w:val="false"/>
+          <w:dstrike w:val="false"/>
+          <w:color w:val="000000"/>
+          <w:sz w:val="28"/>
+          <w:szCs w:val="28"/>
+          <w:u w:val="none"/>
+          <w:effect w:val="none"/>
+          <w:shd w:fill="auto" w:val="clear"/>
+        </w:rPr>
+        <w:t>9. Подсистема аналитики и мониторинга</w:t>
+      </w:r>
+    </w:p>
+    <w:p>
+      <w:pPr>
+        <w:pStyle w:val="Style14"/>
+        <w:bidi w:val="0"/>
+        <w:spacing w:lineRule="auto" w:line="360"/>
+        <w:jc w:val="left"/>
+        <w:rPr>
+          <w:sz w:val="28"/>
+        </w:rPr>
+      </w:pPr>
+      <w:r>
+        <w:rPr>
+          <w:rFonts w:ascii="Times New Roman" w:hAnsi="Times New Roman"/>
+          <w:b w:val="false"/>
+          <w:i w:val="false"/>
+          <w:caps w:val="false"/>
+          <w:smallCaps w:val="false"/>
+          <w:strike w:val="false"/>
+          <w:dstrike w:val="false"/>
+          <w:color w:val="000000"/>
+          <w:sz w:val="28"/>
+          <w:szCs w:val="28"/>
+          <w:u w:val="none"/>
+          <w:effect w:val="none"/>
+          <w:shd w:fill="auto" w:val="clear"/>
+        </w:rPr>
+        <w:t>Задачи:</w:t>
       </w:r>
     </w:p>
     <w:p>
@@ -6214,860 +4839,50 @@
       </w:pPr>
       <w:r>
         <w:rPr>
-          <w:sz w:val="28"/>
-        </w:rPr>
-      </w:r>
-    </w:p>
-    <w:p>
-      <w:pPr>
-        <w:pStyle w:val="Style14"/>
-        <w:bidi w:val="0"/>
-        <w:spacing w:lineRule="auto" w:line="360"/>
-        <w:jc w:val="left"/>
-        <w:rPr>
-          <w:sz w:val="28"/>
-        </w:rPr>
-      </w:pPr>
-      <w:r>
-        <w:rPr>
-          <w:rFonts w:ascii="Times New Roman" w:hAnsi="Times New Roman"/>
-          <w:b w:val="false"/>
-          <w:i w:val="false"/>
-          <w:caps w:val="false"/>
-          <w:smallCaps w:val="false"/>
-          <w:strike w:val="false"/>
-          <w:dstrike w:val="false"/>
-          <w:color w:val="000000"/>
-          <w:sz w:val="28"/>
-          <w:szCs w:val="28"/>
-          <w:u w:val="none"/>
-          <w:effect w:val="none"/>
-          <w:shd w:fill="auto" w:val="clear"/>
-        </w:rPr>
-        <w:t>- **Характеристика**: Подсистема помогает администраторам сайта принимать информированные решения и улучшать пользовательский опыт.</w:t>
-      </w:r>
-    </w:p>
-    <w:p>
-      <w:pPr>
-        <w:pStyle w:val="Style14"/>
-        <w:bidi w:val="0"/>
-        <w:spacing w:lineRule="auto" w:line="360"/>
-        <w:jc w:val="left"/>
-        <w:rPr>
-          <w:sz w:val="28"/>
-        </w:rPr>
-      </w:pPr>
-      <w:r>
-        <w:rPr>
-          <w:sz w:val="28"/>
-        </w:rPr>
-      </w:r>
-    </w:p>
-    <w:p>
-      <w:pPr>
-        <w:pStyle w:val="Style14"/>
-        <w:bidi w:val="0"/>
-        <w:spacing w:lineRule="auto" w:line="360"/>
-        <w:jc w:val="left"/>
-        <w:rPr>
-          <w:sz w:val="28"/>
-        </w:rPr>
-      </w:pPr>
-      <w:r>
-        <w:rPr>
-          <w:rFonts w:ascii="Times New Roman" w:hAnsi="Times New Roman"/>
-          <w:b w:val="false"/>
-          <w:i w:val="false"/>
-          <w:caps w:val="false"/>
-          <w:smallCaps w:val="false"/>
-          <w:strike w:val="false"/>
-          <w:dstrike w:val="false"/>
-          <w:color w:val="000000"/>
-          <w:sz w:val="28"/>
-          <w:szCs w:val="28"/>
-          <w:u w:val="none"/>
-          <w:effect w:val="none"/>
-          <w:shd w:fill="auto" w:val="clear"/>
-        </w:rPr>
-        <w:t>**10. Подсистема безопасности**</w:t>
-      </w:r>
-    </w:p>
-    <w:p>
-      <w:pPr>
-        <w:pStyle w:val="Style14"/>
-        <w:bidi w:val="0"/>
-        <w:spacing w:lineRule="auto" w:line="360"/>
-        <w:jc w:val="left"/>
-        <w:rPr>
-          <w:sz w:val="28"/>
-        </w:rPr>
-      </w:pPr>
-      <w:r>
-        <w:rPr>
-          <w:sz w:val="28"/>
-        </w:rPr>
-      </w:r>
-    </w:p>
-    <w:p>
-      <w:pPr>
-        <w:pStyle w:val="Style14"/>
-        <w:bidi w:val="0"/>
-        <w:spacing w:lineRule="auto" w:line="360"/>
-        <w:jc w:val="left"/>
-        <w:rPr>
-          <w:sz w:val="28"/>
-        </w:rPr>
-      </w:pPr>
-      <w:r>
-        <w:rPr>
-          <w:rFonts w:ascii="Times New Roman" w:hAnsi="Times New Roman"/>
-          <w:b w:val="false"/>
-          <w:i w:val="false"/>
-          <w:caps w:val="false"/>
-          <w:smallCaps w:val="false"/>
-          <w:strike w:val="false"/>
-          <w:dstrike w:val="false"/>
-          <w:color w:val="000000"/>
-          <w:sz w:val="28"/>
-          <w:szCs w:val="28"/>
-          <w:u w:val="none"/>
-          <w:effect w:val="none"/>
-          <w:shd w:fill="auto" w:val="clear"/>
-        </w:rPr>
-        <w:t>- **Задачи**:</w:t>
-      </w:r>
-    </w:p>
-    <w:p>
-      <w:pPr>
-        <w:pStyle w:val="Style14"/>
-        <w:bidi w:val="0"/>
-        <w:spacing w:lineRule="auto" w:line="360"/>
-        <w:jc w:val="left"/>
-        <w:rPr>
-          <w:sz w:val="28"/>
-        </w:rPr>
-      </w:pPr>
-      <w:r>
-        <w:rPr>
-          <w:rFonts w:ascii="Times New Roman" w:hAnsi="Times New Roman"/>
-          <w:b w:val="false"/>
-          <w:i w:val="false"/>
-          <w:caps w:val="false"/>
-          <w:smallCaps w:val="false"/>
-          <w:strike w:val="false"/>
-          <w:dstrike w:val="false"/>
-          <w:color w:val="000000"/>
-          <w:sz w:val="28"/>
-          <w:szCs w:val="28"/>
-          <w:u w:val="none"/>
-          <w:effect w:val="none"/>
-          <w:shd w:fill="auto" w:val="clear"/>
-        </w:rPr>
-        <w:t xml:space="preserve">  </w:t>
-      </w:r>
-      <w:r>
-        <w:rPr>
-          <w:rFonts w:ascii="Times New Roman" w:hAnsi="Times New Roman"/>
-          <w:b w:val="false"/>
-          <w:i w:val="false"/>
-          <w:caps w:val="false"/>
-          <w:smallCaps w:val="false"/>
-          <w:strike w:val="false"/>
-          <w:dstrike w:val="false"/>
-          <w:color w:val="000000"/>
-          <w:sz w:val="28"/>
-          <w:szCs w:val="28"/>
-          <w:u w:val="none"/>
-          <w:effect w:val="none"/>
-          <w:shd w:fill="auto" w:val="clear"/>
-        </w:rPr>
-        <w:t>- Защита от несанкционированного доступа.</w:t>
-      </w:r>
-    </w:p>
-    <w:p>
-      <w:pPr>
-        <w:pStyle w:val="Style14"/>
-        <w:bidi w:val="0"/>
-        <w:spacing w:lineRule="auto" w:line="360"/>
-        <w:jc w:val="left"/>
-        <w:rPr>
-          <w:sz w:val="28"/>
-        </w:rPr>
-      </w:pPr>
-      <w:r>
-        <w:rPr>
-          <w:rFonts w:ascii="Times New Roman" w:hAnsi="Times New Roman"/>
-          <w:b w:val="false"/>
-          <w:i w:val="false"/>
-          <w:caps w:val="false"/>
-          <w:smallCaps w:val="false"/>
-          <w:strike w:val="false"/>
-          <w:dstrike w:val="false"/>
-          <w:color w:val="000000"/>
-          <w:sz w:val="28"/>
-          <w:szCs w:val="28"/>
-          <w:u w:val="none"/>
-          <w:effect w:val="none"/>
-          <w:shd w:fill="auto" w:val="clear"/>
-        </w:rPr>
-        <w:t xml:space="preserve">  </w:t>
-      </w:r>
-      <w:r>
-        <w:rPr>
-          <w:rFonts w:ascii="Times New Roman" w:hAnsi="Times New Roman"/>
-          <w:b w:val="false"/>
-          <w:i w:val="false"/>
-          <w:caps w:val="false"/>
-          <w:smallCaps w:val="false"/>
-          <w:strike w:val="false"/>
-          <w:dstrike w:val="false"/>
-          <w:color w:val="000000"/>
-          <w:sz w:val="28"/>
-          <w:szCs w:val="28"/>
-          <w:u w:val="none"/>
-          <w:effect w:val="none"/>
-          <w:shd w:fill="auto" w:val="clear"/>
-        </w:rPr>
-        <w:t>- Мониторинг угроз и атак.</w:t>
-      </w:r>
-    </w:p>
-    <w:p>
-      <w:pPr>
-        <w:pStyle w:val="Style14"/>
-        <w:bidi w:val="0"/>
-        <w:spacing w:lineRule="auto" w:line="360"/>
-        <w:jc w:val="left"/>
-        <w:rPr>
-          <w:sz w:val="28"/>
-        </w:rPr>
-      </w:pPr>
-      <w:r>
-        <w:rPr>
-          <w:rFonts w:ascii="Times New Roman" w:hAnsi="Times New Roman"/>
-          <w:b w:val="false"/>
-          <w:i w:val="false"/>
-          <w:caps w:val="false"/>
-          <w:smallCaps w:val="false"/>
-          <w:strike w:val="false"/>
-          <w:dstrike w:val="false"/>
-          <w:color w:val="000000"/>
-          <w:sz w:val="28"/>
-          <w:szCs w:val="28"/>
-          <w:u w:val="none"/>
-          <w:effect w:val="none"/>
-          <w:shd w:fill="auto" w:val="clear"/>
-        </w:rPr>
-        <w:t xml:space="preserve">  </w:t>
-      </w:r>
-      <w:r>
-        <w:rPr>
-          <w:rFonts w:ascii="Times New Roman" w:hAnsi="Times New Roman"/>
-          <w:b w:val="false"/>
-          <w:i w:val="false"/>
-          <w:caps w:val="false"/>
-          <w:smallCaps w:val="false"/>
-          <w:strike w:val="false"/>
-          <w:dstrike w:val="false"/>
-          <w:color w:val="000000"/>
-          <w:sz w:val="28"/>
-          <w:szCs w:val="28"/>
-          <w:u w:val="none"/>
-          <w:effect w:val="none"/>
-          <w:shd w:fill="auto" w:val="clear"/>
-        </w:rPr>
-        <w:t>- Реагирование на уязвимости и их устранение.</w:t>
-      </w:r>
-    </w:p>
-    <w:p>
-      <w:pPr>
-        <w:pStyle w:val="Style14"/>
-        <w:bidi w:val="0"/>
-        <w:spacing w:lineRule="auto" w:line="360"/>
-        <w:jc w:val="left"/>
-        <w:rPr>
-          <w:sz w:val="28"/>
-        </w:rPr>
-      </w:pPr>
-      <w:r>
-        <w:rPr>
-          <w:sz w:val="28"/>
-        </w:rPr>
-      </w:r>
-    </w:p>
-    <w:p>
-      <w:pPr>
-        <w:pStyle w:val="Style14"/>
-        <w:bidi w:val="0"/>
-        <w:spacing w:lineRule="auto" w:line="360"/>
-        <w:jc w:val="left"/>
-        <w:rPr>
-          <w:sz w:val="28"/>
-        </w:rPr>
-      </w:pPr>
-      <w:r>
-        <w:rPr>
-          <w:rFonts w:ascii="Times New Roman" w:hAnsi="Times New Roman"/>
-          <w:b w:val="false"/>
-          <w:i w:val="false"/>
-          <w:caps w:val="false"/>
-          <w:smallCaps w:val="false"/>
-          <w:strike w:val="false"/>
-          <w:dstrike w:val="false"/>
-          <w:color w:val="000000"/>
-          <w:sz w:val="28"/>
-          <w:szCs w:val="28"/>
-          <w:u w:val="none"/>
-          <w:effect w:val="none"/>
-          <w:shd w:fill="auto" w:val="clear"/>
-        </w:rPr>
-        <w:t>- **Характеристика**: Подсистема обеспечивает безопасность сайта и данных пользователей.</w:t>
-      </w:r>
-    </w:p>
-    <w:p>
-      <w:pPr>
-        <w:pStyle w:val="Style14"/>
-        <w:bidi w:val="0"/>
-        <w:spacing w:lineRule="auto" w:line="360"/>
-        <w:jc w:val="left"/>
-        <w:rPr>
-          <w:sz w:val="28"/>
-        </w:rPr>
-      </w:pPr>
-      <w:r>
-        <w:rPr>
-          <w:sz w:val="28"/>
-        </w:rPr>
-      </w:r>
-    </w:p>
-    <w:p>
-      <w:pPr>
-        <w:pStyle w:val="Style14"/>
-        <w:bidi w:val="0"/>
-        <w:spacing w:lineRule="auto" w:line="360"/>
-        <w:jc w:val="left"/>
-        <w:rPr>
-          <w:sz w:val="28"/>
-        </w:rPr>
-      </w:pPr>
-      <w:r>
-        <w:rPr>
-          <w:rFonts w:ascii="Times New Roman" w:hAnsi="Times New Roman"/>
-          <w:b w:val="false"/>
-          <w:i w:val="false"/>
-          <w:caps w:val="false"/>
-          <w:smallCaps w:val="false"/>
-          <w:strike w:val="false"/>
-          <w:dstrike w:val="false"/>
-          <w:color w:val="000000"/>
-          <w:sz w:val="28"/>
-          <w:szCs w:val="28"/>
-          <w:u w:val="none"/>
-          <w:effect w:val="none"/>
-          <w:shd w:fill="auto" w:val="clear"/>
-        </w:rPr>
-        <w:t>**11. Подсистема мобильной адаптации**</w:t>
-      </w:r>
-    </w:p>
-    <w:p>
-      <w:pPr>
-        <w:pStyle w:val="Style14"/>
-        <w:bidi w:val="0"/>
-        <w:spacing w:lineRule="auto" w:line="360"/>
-        <w:jc w:val="left"/>
-        <w:rPr>
-          <w:sz w:val="28"/>
-        </w:rPr>
-      </w:pPr>
-      <w:r>
-        <w:rPr>
-          <w:sz w:val="28"/>
-        </w:rPr>
-      </w:r>
-    </w:p>
-    <w:p>
-      <w:pPr>
-        <w:pStyle w:val="Style14"/>
-        <w:bidi w:val="0"/>
-        <w:spacing w:lineRule="auto" w:line="360"/>
-        <w:jc w:val="left"/>
-        <w:rPr>
-          <w:sz w:val="28"/>
-        </w:rPr>
-      </w:pPr>
-      <w:r>
-        <w:rPr>
-          <w:rFonts w:ascii="Times New Roman" w:hAnsi="Times New Roman"/>
-          <w:b w:val="false"/>
-          <w:i w:val="false"/>
-          <w:caps w:val="false"/>
-          <w:smallCaps w:val="false"/>
-          <w:strike w:val="false"/>
-          <w:dstrike w:val="false"/>
-          <w:color w:val="000000"/>
-          <w:sz w:val="28"/>
-          <w:szCs w:val="28"/>
-          <w:u w:val="none"/>
-          <w:effect w:val="none"/>
-          <w:shd w:fill="auto" w:val="clear"/>
-        </w:rPr>
-        <w:t>- **Задачи**:</w:t>
-      </w:r>
-    </w:p>
-    <w:p>
-      <w:pPr>
-        <w:pStyle w:val="Style14"/>
-        <w:bidi w:val="0"/>
-        <w:spacing w:lineRule="auto" w:line="360"/>
-        <w:jc w:val="left"/>
-        <w:rPr>
-          <w:sz w:val="28"/>
-        </w:rPr>
-      </w:pPr>
-      <w:r>
-        <w:rPr>
-          <w:rFonts w:ascii="Times New Roman" w:hAnsi="Times New Roman"/>
-          <w:b w:val="false"/>
-          <w:i w:val="false"/>
-          <w:caps w:val="false"/>
-          <w:smallCaps w:val="false"/>
-          <w:strike w:val="false"/>
-          <w:dstrike w:val="false"/>
-          <w:color w:val="000000"/>
-          <w:sz w:val="28"/>
-          <w:szCs w:val="28"/>
-          <w:u w:val="none"/>
-          <w:effect w:val="none"/>
-          <w:shd w:fill="auto" w:val="clear"/>
-        </w:rPr>
-        <w:t xml:space="preserve">  </w:t>
-      </w:r>
-      <w:r>
-        <w:rPr>
-          <w:rFonts w:ascii="Times New Roman" w:hAnsi="Times New Roman"/>
-          <w:b w:val="false"/>
-          <w:i w:val="false"/>
-          <w:caps w:val="false"/>
-          <w:smallCaps w:val="false"/>
-          <w:strike w:val="false"/>
-          <w:dstrike w:val="false"/>
-          <w:color w:val="000000"/>
-          <w:sz w:val="28"/>
-          <w:szCs w:val="28"/>
-          <w:u w:val="none"/>
-          <w:effect w:val="none"/>
-          <w:shd w:fill="auto" w:val="clear"/>
-        </w:rPr>
-        <w:t>- Оптимизация дизайна и контента для мобильных устройств.</w:t>
-      </w:r>
-    </w:p>
-    <w:p>
-      <w:pPr>
-        <w:pStyle w:val="Style14"/>
-        <w:bidi w:val="0"/>
-        <w:spacing w:lineRule="auto" w:line="360"/>
-        <w:jc w:val="left"/>
-        <w:rPr>
-          <w:sz w:val="28"/>
-        </w:rPr>
-      </w:pPr>
-      <w:r>
-        <w:rPr>
-          <w:rFonts w:ascii="Times New Roman" w:hAnsi="Times New Roman"/>
-          <w:b w:val="false"/>
-          <w:i w:val="false"/>
-          <w:caps w:val="false"/>
-          <w:smallCaps w:val="false"/>
-          <w:strike w:val="false"/>
-          <w:dstrike w:val="false"/>
-          <w:color w:val="000000"/>
-          <w:sz w:val="28"/>
-          <w:szCs w:val="28"/>
-          <w:u w:val="none"/>
-          <w:effect w:val="none"/>
-          <w:shd w:fill="auto" w:val="clear"/>
-        </w:rPr>
-        <w:t xml:space="preserve">  </w:t>
-      </w:r>
-      <w:r>
-        <w:rPr>
-          <w:rFonts w:ascii="Times New Roman" w:hAnsi="Times New Roman"/>
-          <w:b w:val="false"/>
-          <w:i w:val="false"/>
-          <w:caps w:val="false"/>
-          <w:smallCaps w:val="false"/>
-          <w:strike w:val="false"/>
-          <w:dstrike w:val="false"/>
-          <w:color w:val="000000"/>
-          <w:sz w:val="28"/>
-          <w:szCs w:val="28"/>
-          <w:u w:val="none"/>
-          <w:effect w:val="none"/>
-          <w:shd w:fill="auto" w:val="clear"/>
-        </w:rPr>
-        <w:t>- Обеспечение корректного отображения на различных экранах.</w:t>
-      </w:r>
-    </w:p>
-    <w:p>
-      <w:pPr>
-        <w:pStyle w:val="Style14"/>
-        <w:bidi w:val="0"/>
-        <w:spacing w:lineRule="auto" w:line="360"/>
-        <w:jc w:val="left"/>
-        <w:rPr>
-          <w:sz w:val="28"/>
-        </w:rPr>
-      </w:pPr>
-      <w:r>
-        <w:rPr>
-          <w:sz w:val="28"/>
-        </w:rPr>
-      </w:r>
-    </w:p>
-    <w:p>
-      <w:pPr>
-        <w:pStyle w:val="Style14"/>
-        <w:bidi w:val="0"/>
-        <w:spacing w:lineRule="auto" w:line="360"/>
-        <w:jc w:val="left"/>
-        <w:rPr>
-          <w:sz w:val="28"/>
-        </w:rPr>
-      </w:pPr>
-      <w:r>
-        <w:rPr>
-          <w:rFonts w:ascii="Times New Roman" w:hAnsi="Times New Roman"/>
-          <w:b w:val="false"/>
-          <w:i w:val="false"/>
-          <w:caps w:val="false"/>
-          <w:smallCaps w:val="false"/>
-          <w:strike w:val="false"/>
-          <w:dstrike w:val="false"/>
-          <w:color w:val="000000"/>
-          <w:sz w:val="28"/>
-          <w:szCs w:val="28"/>
-          <w:u w:val="none"/>
-          <w:effect w:val="none"/>
-          <w:shd w:fill="auto" w:val="clear"/>
-        </w:rPr>
-        <w:t>- **Характеристика**: Подсистема обеспечивает удобство использования сайта на мобильных устройствах.</w:t>
-      </w:r>
-    </w:p>
-    <w:p>
-      <w:pPr>
-        <w:pStyle w:val="Style14"/>
-        <w:bidi w:val="0"/>
-        <w:spacing w:lineRule="auto" w:line="360"/>
-        <w:jc w:val="left"/>
-        <w:rPr>
-          <w:sz w:val="28"/>
-        </w:rPr>
-      </w:pPr>
-      <w:r>
-        <w:rPr>
-          <w:sz w:val="28"/>
-        </w:rPr>
-      </w:r>
-    </w:p>
-    <w:p>
-      <w:pPr>
-        <w:pStyle w:val="Style14"/>
-        <w:bidi w:val="0"/>
-        <w:spacing w:lineRule="auto" w:line="360"/>
-        <w:jc w:val="left"/>
-        <w:rPr>
-          <w:sz w:val="28"/>
-        </w:rPr>
-      </w:pPr>
-      <w:r>
-        <w:rPr>
-          <w:rFonts w:ascii="Times New Roman" w:hAnsi="Times New Roman"/>
-          <w:b w:val="false"/>
-          <w:i w:val="false"/>
-          <w:caps w:val="false"/>
-          <w:smallCaps w:val="false"/>
-          <w:strike w:val="false"/>
-          <w:dstrike w:val="false"/>
-          <w:color w:val="000000"/>
-          <w:sz w:val="28"/>
-          <w:szCs w:val="28"/>
-          <w:u w:val="none"/>
-          <w:effect w:val="none"/>
-          <w:shd w:fill="auto" w:val="clear"/>
-        </w:rPr>
-        <w:t>**12. Подсистема резервного копирования данных**</w:t>
-      </w:r>
-    </w:p>
-    <w:p>
-      <w:pPr>
-        <w:pStyle w:val="Style14"/>
-        <w:bidi w:val="0"/>
-        <w:spacing w:lineRule="auto" w:line="360"/>
-        <w:jc w:val="left"/>
-        <w:rPr>
-          <w:sz w:val="28"/>
-        </w:rPr>
-      </w:pPr>
-      <w:r>
-        <w:rPr>
-          <w:sz w:val="28"/>
-        </w:rPr>
-      </w:r>
-    </w:p>
-    <w:p>
-      <w:pPr>
-        <w:pStyle w:val="Style14"/>
-        <w:bidi w:val="0"/>
-        <w:spacing w:lineRule="auto" w:line="360"/>
-        <w:jc w:val="left"/>
-        <w:rPr>
-          <w:sz w:val="28"/>
-        </w:rPr>
-      </w:pPr>
-      <w:r>
-        <w:rPr>
-          <w:rFonts w:ascii="Times New Roman" w:hAnsi="Times New Roman"/>
-          <w:b w:val="false"/>
-          <w:i w:val="false"/>
-          <w:caps w:val="false"/>
-          <w:smallCaps w:val="false"/>
-          <w:strike w:val="false"/>
-          <w:dstrike w:val="false"/>
-          <w:color w:val="000000"/>
-          <w:sz w:val="28"/>
-          <w:szCs w:val="28"/>
-          <w:u w:val="none"/>
-          <w:effect w:val="none"/>
-          <w:shd w:fill="auto" w:val="clear"/>
-        </w:rPr>
-        <w:t>- **Зад</w:t>
-      </w:r>
-    </w:p>
-    <w:p>
-      <w:pPr>
-        <w:pStyle w:val="Style14"/>
-        <w:bidi w:val="0"/>
-        <w:spacing w:lineRule="auto" w:line="360"/>
-        <w:jc w:val="left"/>
-        <w:rPr>
-          <w:sz w:val="28"/>
-        </w:rPr>
-      </w:pPr>
-      <w:r>
-        <w:rPr>
-          <w:sz w:val="28"/>
-        </w:rPr>
-      </w:r>
-    </w:p>
-    <w:p>
-      <w:pPr>
-        <w:pStyle w:val="Style14"/>
-        <w:bidi w:val="0"/>
-        <w:spacing w:lineRule="auto" w:line="360"/>
-        <w:jc w:val="left"/>
-        <w:rPr>
-          <w:sz w:val="28"/>
-        </w:rPr>
-      </w:pPr>
-      <w:r>
-        <w:rPr>
-          <w:rFonts w:ascii="Times New Roman" w:hAnsi="Times New Roman"/>
-          <w:b w:val="false"/>
-          <w:i w:val="false"/>
-          <w:caps w:val="false"/>
-          <w:smallCaps w:val="false"/>
-          <w:strike w:val="false"/>
-          <w:dstrike w:val="false"/>
-          <w:color w:val="000000"/>
-          <w:sz w:val="28"/>
-          <w:szCs w:val="28"/>
-          <w:u w:val="none"/>
-          <w:effect w:val="none"/>
-          <w:shd w:fill="auto" w:val="clear"/>
-        </w:rPr>
-        <w:t>ачи**:</w:t>
-      </w:r>
-    </w:p>
-    <w:p>
-      <w:pPr>
-        <w:pStyle w:val="Style14"/>
-        <w:bidi w:val="0"/>
-        <w:spacing w:lineRule="auto" w:line="360"/>
-        <w:jc w:val="left"/>
-        <w:rPr>
-          <w:sz w:val="28"/>
-        </w:rPr>
-      </w:pPr>
-      <w:r>
-        <w:rPr>
-          <w:rFonts w:ascii="Times New Roman" w:hAnsi="Times New Roman"/>
-          <w:b w:val="false"/>
-          <w:i w:val="false"/>
-          <w:caps w:val="false"/>
-          <w:smallCaps w:val="false"/>
-          <w:strike w:val="false"/>
-          <w:dstrike w:val="false"/>
-          <w:color w:val="000000"/>
-          <w:sz w:val="28"/>
-          <w:szCs w:val="28"/>
-          <w:u w:val="none"/>
-          <w:effect w:val="none"/>
-          <w:shd w:fill="auto" w:val="clear"/>
-        </w:rPr>
-        <w:t xml:space="preserve">  </w:t>
-      </w:r>
-      <w:r>
-        <w:rPr>
-          <w:rFonts w:ascii="Times New Roman" w:hAnsi="Times New Roman"/>
-          <w:b w:val="false"/>
-          <w:i w:val="false"/>
-          <w:caps w:val="false"/>
-          <w:smallCaps w:val="false"/>
-          <w:strike w:val="false"/>
-          <w:dstrike w:val="false"/>
-          <w:color w:val="000000"/>
-          <w:sz w:val="28"/>
-          <w:szCs w:val="28"/>
-          <w:u w:val="none"/>
-          <w:effect w:val="none"/>
-          <w:shd w:fill="auto" w:val="clear"/>
-        </w:rPr>
-        <w:t>- Создание регулярных резервных копий данных сайта.</w:t>
-      </w:r>
-    </w:p>
-    <w:p>
-      <w:pPr>
-        <w:pStyle w:val="Style14"/>
-        <w:bidi w:val="0"/>
-        <w:spacing w:lineRule="auto" w:line="360"/>
-        <w:jc w:val="left"/>
-        <w:rPr>
-          <w:sz w:val="28"/>
-        </w:rPr>
-      </w:pPr>
-      <w:r>
-        <w:rPr>
-          <w:rFonts w:ascii="Times New Roman" w:hAnsi="Times New Roman"/>
-          <w:b w:val="false"/>
-          <w:i w:val="false"/>
-          <w:caps w:val="false"/>
-          <w:smallCaps w:val="false"/>
-          <w:strike w:val="false"/>
-          <w:dstrike w:val="false"/>
-          <w:color w:val="000000"/>
-          <w:sz w:val="28"/>
-          <w:szCs w:val="28"/>
-          <w:u w:val="none"/>
-          <w:effect w:val="none"/>
-          <w:shd w:fill="auto" w:val="clear"/>
-        </w:rPr>
-        <w:t xml:space="preserve">  </w:t>
-      </w:r>
-      <w:r>
-        <w:rPr>
-          <w:rFonts w:ascii="Times New Roman" w:hAnsi="Times New Roman"/>
-          <w:b w:val="false"/>
-          <w:i w:val="false"/>
-          <w:caps w:val="false"/>
-          <w:smallCaps w:val="false"/>
-          <w:strike w:val="false"/>
-          <w:dstrike w:val="false"/>
-          <w:color w:val="000000"/>
-          <w:sz w:val="28"/>
-          <w:szCs w:val="28"/>
-          <w:u w:val="none"/>
-          <w:effect w:val="none"/>
-          <w:shd w:fill="auto" w:val="clear"/>
-        </w:rPr>
-        <w:t>- Гарантирование возможности восстановления данных в случае сбоев.</w:t>
-      </w:r>
-    </w:p>
-    <w:p>
-      <w:pPr>
-        <w:pStyle w:val="Style14"/>
-        <w:bidi w:val="0"/>
-        <w:spacing w:lineRule="auto" w:line="360"/>
-        <w:jc w:val="left"/>
-        <w:rPr>
-          <w:sz w:val="28"/>
-        </w:rPr>
-      </w:pPr>
-      <w:r>
-        <w:rPr>
-          <w:sz w:val="28"/>
-        </w:rPr>
-      </w:r>
-    </w:p>
-    <w:p>
-      <w:pPr>
-        <w:pStyle w:val="Style14"/>
-        <w:bidi w:val="0"/>
-        <w:spacing w:lineRule="auto" w:line="360"/>
-        <w:jc w:val="left"/>
-        <w:rPr>
-          <w:sz w:val="28"/>
-        </w:rPr>
-      </w:pPr>
-      <w:r>
-        <w:rPr>
-          <w:rFonts w:ascii="Times New Roman" w:hAnsi="Times New Roman"/>
-          <w:b w:val="false"/>
-          <w:i w:val="false"/>
-          <w:caps w:val="false"/>
-          <w:smallCaps w:val="false"/>
-          <w:strike w:val="false"/>
-          <w:dstrike w:val="false"/>
-          <w:color w:val="000000"/>
-          <w:sz w:val="28"/>
-          <w:szCs w:val="28"/>
-          <w:u w:val="none"/>
-          <w:effect w:val="none"/>
-          <w:shd w:fill="auto" w:val="clear"/>
-        </w:rPr>
-        <w:t>- **Характеристика**: Подсистема обеспечивает безопасность и сохранность данных сайта.</w:t>
-      </w:r>
-    </w:p>
-    <w:p>
-      <w:pPr>
-        <w:pStyle w:val="Style14"/>
-        <w:bidi w:val="0"/>
-        <w:spacing w:lineRule="auto" w:line="360"/>
-        <w:jc w:val="left"/>
-        <w:rPr>
-          <w:sz w:val="28"/>
-        </w:rPr>
-      </w:pPr>
-      <w:r>
-        <w:rPr>
-          <w:sz w:val="28"/>
-        </w:rPr>
-      </w:r>
-    </w:p>
-    <w:p>
-      <w:pPr>
-        <w:pStyle w:val="Style14"/>
-        <w:bidi w:val="0"/>
-        <w:spacing w:lineRule="auto" w:line="360"/>
-        <w:jc w:val="left"/>
-        <w:rPr>
-          <w:sz w:val="28"/>
-        </w:rPr>
-      </w:pPr>
-      <w:r>
-        <w:rPr>
-          <w:rFonts w:ascii="Times New Roman" w:hAnsi="Times New Roman"/>
-          <w:b w:val="false"/>
-          <w:i w:val="false"/>
-          <w:caps w:val="false"/>
-          <w:smallCaps w:val="false"/>
-          <w:strike w:val="false"/>
-          <w:dstrike w:val="false"/>
-          <w:color w:val="000000"/>
-          <w:sz w:val="28"/>
-          <w:szCs w:val="28"/>
-          <w:u w:val="none"/>
-          <w:effect w:val="none"/>
-          <w:shd w:fill="auto" w:val="clear"/>
-        </w:rPr>
+          <w:rFonts w:ascii="Times New Roman" w:hAnsi="Times New Roman"/>
+          <w:b w:val="false"/>
+          <w:i w:val="false"/>
+          <w:caps w:val="false"/>
+          <w:smallCaps w:val="false"/>
+          <w:strike w:val="false"/>
+          <w:dstrike w:val="false"/>
+          <w:color w:val="000000"/>
+          <w:sz w:val="28"/>
+          <w:szCs w:val="28"/>
+          <w:u w:val="none"/>
+          <w:effect w:val="none"/>
+          <w:shd w:fill="auto" w:val="clear"/>
+        </w:rPr>
+        <w:t>Характеристика: Подсистема помогает администраторам сайта принимать информированные решения и улучшать пользовательский опыт.</w:t>
+      </w:r>
+    </w:p>
+    <w:p>
+      <w:pPr>
+        <w:pStyle w:val="Style14"/>
+        <w:bidi w:val="0"/>
+        <w:spacing w:lineRule="auto" w:line="360"/>
+        <w:jc w:val="left"/>
+        <w:rPr>
+          <w:sz w:val="28"/>
+        </w:rPr>
+      </w:pPr>
+      <w:r>
+        <w:rPr>
+          <w:rFonts w:ascii="Times New Roman" w:hAnsi="Times New Roman"/>
+          <w:b w:val="false"/>
+          <w:i w:val="false"/>
+          <w:caps w:val="false"/>
+          <w:smallCaps w:val="false"/>
+          <w:strike w:val="false"/>
+          <w:dstrike w:val="false"/>
+          <w:color w:val="000000"/>
+          <w:sz w:val="28"/>
+          <w:szCs w:val="28"/>
+          <w:u w:val="none"/>
+          <w:effect w:val="none"/>
+          <w:shd w:fill="auto" w:val="clear"/>
+        </w:rPr>
+        <w:tab/>
         <w:t>Каждая из перечисленных подсистем выполняет конкретные задачи, способствуя функциональности, безопасности и удобству использования веб-сайта университета.</w:t>
       </w:r>
     </w:p>
@@ -7077,43 +4892,788 @@
         <w:bidi w:val="0"/>
         <w:spacing w:lineRule="auto" w:line="360"/>
         <w:jc w:val="left"/>
-        <w:rPr>
-          <w:sz w:val="28"/>
-        </w:rPr>
-      </w:pPr>
-      <w:r>
-        <w:rPr>
-          <w:rFonts w:ascii="Times New Roman" w:hAnsi="Times New Roman"/>
-          <w:b w:val="false"/>
-          <w:i w:val="false"/>
-          <w:caps w:val="false"/>
-          <w:smallCaps w:val="false"/>
-          <w:strike w:val="false"/>
-          <w:dstrike w:val="false"/>
-          <w:color w:val="000000"/>
-          <w:sz w:val="28"/>
-          <w:szCs w:val="28"/>
-          <w:u w:val="none"/>
-          <w:effect w:val="none"/>
-          <w:shd w:fill="auto" w:val="clear"/>
-        </w:rPr>
-        <w:t>3. Cхема информационных связей между подсистемами и между задачами в рамках каждой подсистемы</w:t>
-      </w:r>
-    </w:p>
-    <w:p>
-      <w:pPr>
-        <w:pStyle w:val="Style14"/>
-        <w:bidi w:val="0"/>
-        <w:spacing w:lineRule="auto" w:line="360"/>
-        <w:jc w:val="left"/>
-        <w:rPr>
-          <w:sz w:val="28"/>
-        </w:rPr>
-      </w:pPr>
-      <w:r>
-        <w:rPr>
-          <w:sz w:val="28"/>
-        </w:rPr>
+        <w:rPr/>
+      </w:pPr>
+      <w:r>
+        <w:rPr>
+          <w:rFonts w:ascii="Times New Roman" w:hAnsi="Times New Roman"/>
+          <w:b/>
+          <w:bCs/>
+          <w:i w:val="false"/>
+          <w:caps w:val="false"/>
+          <w:smallCaps w:val="false"/>
+          <w:strike w:val="false"/>
+          <w:dstrike w:val="false"/>
+          <w:color w:val="000000"/>
+          <w:sz w:val="28"/>
+          <w:szCs w:val="28"/>
+          <w:u w:val="none"/>
+          <w:effect w:val="none"/>
+          <w:shd w:fill="auto" w:val="clear"/>
+        </w:rPr>
+        <w:t>2</w:t>
+      </w:r>
+      <w:r>
+        <w:rPr>
+          <w:rFonts w:ascii="Times New Roman" w:hAnsi="Times New Roman"/>
+          <w:b/>
+          <w:bCs/>
+          <w:i w:val="false"/>
+          <w:caps w:val="false"/>
+          <w:smallCaps w:val="false"/>
+          <w:strike w:val="false"/>
+          <w:dstrike w:val="false"/>
+          <w:color w:val="000000"/>
+          <w:sz w:val="28"/>
+          <w:szCs w:val="28"/>
+          <w:u w:val="none"/>
+          <w:effect w:val="none"/>
+          <w:shd w:fill="auto" w:val="clear"/>
+        </w:rPr>
+        <w:t>.</w:t>
+      </w:r>
+      <w:r>
+        <w:rPr>
+          <w:rFonts w:ascii="Times New Roman" w:hAnsi="Times New Roman"/>
+          <w:b/>
+          <w:bCs/>
+          <w:i w:val="false"/>
+          <w:caps w:val="false"/>
+          <w:smallCaps w:val="false"/>
+          <w:strike w:val="false"/>
+          <w:dstrike w:val="false"/>
+          <w:color w:val="000000"/>
+          <w:sz w:val="28"/>
+          <w:szCs w:val="28"/>
+          <w:u w:val="none"/>
+          <w:effect w:val="none"/>
+          <w:shd w:fill="auto" w:val="clear"/>
+        </w:rPr>
+        <w:t>3</w:t>
+      </w:r>
+      <w:r>
+        <w:rPr>
+          <w:rFonts w:ascii="Times New Roman" w:hAnsi="Times New Roman"/>
+          <w:b/>
+          <w:bCs/>
+          <w:i w:val="false"/>
+          <w:caps w:val="false"/>
+          <w:smallCaps w:val="false"/>
+          <w:strike w:val="false"/>
+          <w:dstrike w:val="false"/>
+          <w:color w:val="000000"/>
+          <w:sz w:val="28"/>
+          <w:szCs w:val="28"/>
+          <w:u w:val="none"/>
+          <w:effect w:val="none"/>
+          <w:shd w:fill="auto" w:val="clear"/>
+        </w:rPr>
+        <w:t xml:space="preserve"> Cхема информационных связей между подсистемами и между задачами в рамках каждой подсистемы</w:t>
+      </w:r>
+    </w:p>
+    <w:p>
+      <w:pPr>
+        <w:pStyle w:val="Style14"/>
+        <w:bidi w:val="0"/>
+        <w:spacing w:lineRule="auto" w:line="360"/>
+        <w:jc w:val="left"/>
+        <w:rPr>
+          <w:sz w:val="28"/>
+        </w:rPr>
+      </w:pPr>
+      <w:r>
+        <w:rPr>
+          <w:sz w:val="28"/>
+        </w:rPr>
+        <w:t>1. Подсистема управления контентом (CMS):</w:t>
+      </w:r>
+    </w:p>
+    <w:p>
+      <w:pPr>
+        <w:pStyle w:val="Style14"/>
+        <w:bidi w:val="0"/>
+        <w:spacing w:lineRule="auto" w:line="360"/>
+        <w:jc w:val="left"/>
+        <w:rPr>
+          <w:sz w:val="28"/>
+        </w:rPr>
+      </w:pPr>
+      <w:r>
+        <w:rPr>
+          <w:sz w:val="28"/>
+        </w:rPr>
+        <w:t xml:space="preserve">   </w:t>
+      </w:r>
+      <w:r>
+        <w:rPr>
+          <w:sz w:val="28"/>
+        </w:rPr>
+        <w:t>- Задача 1: Добавление новых страниц и материалов на сайт.</w:t>
+      </w:r>
+    </w:p>
+    <w:p>
+      <w:pPr>
+        <w:pStyle w:val="Style14"/>
+        <w:bidi w:val="0"/>
+        <w:spacing w:lineRule="auto" w:line="360"/>
+        <w:jc w:val="left"/>
+        <w:rPr>
+          <w:sz w:val="28"/>
+        </w:rPr>
+      </w:pPr>
+      <w:r>
+        <w:rPr>
+          <w:sz w:val="28"/>
+        </w:rPr>
+        <w:t xml:space="preserve">   </w:t>
+      </w:r>
+      <w:r>
+        <w:rPr>
+          <w:sz w:val="28"/>
+        </w:rPr>
+        <w:t>- Задача 2: Редактирование существующего контента.</w:t>
+      </w:r>
+    </w:p>
+    <w:p>
+      <w:pPr>
+        <w:pStyle w:val="Style14"/>
+        <w:bidi w:val="0"/>
+        <w:spacing w:lineRule="auto" w:line="360"/>
+        <w:jc w:val="left"/>
+        <w:rPr>
+          <w:sz w:val="28"/>
+        </w:rPr>
+      </w:pPr>
+      <w:r>
+        <w:rPr>
+          <w:sz w:val="28"/>
+        </w:rPr>
+        <w:t xml:space="preserve">   </w:t>
+      </w:r>
+      <w:r>
+        <w:rPr>
+          <w:sz w:val="28"/>
+        </w:rPr>
+        <w:t>- Задача 3: Управление медиафайлами (изображениями, видео, документами).</w:t>
+      </w:r>
+    </w:p>
+    <w:p>
+      <w:pPr>
+        <w:pStyle w:val="Style14"/>
+        <w:bidi w:val="0"/>
+        <w:spacing w:lineRule="auto" w:line="360"/>
+        <w:jc w:val="left"/>
+        <w:rPr>
+          <w:sz w:val="28"/>
+        </w:rPr>
+      </w:pPr>
+      <w:r>
+        <w:rPr>
+          <w:sz w:val="28"/>
+        </w:rPr>
+        <w:t>2. Подсистема авторизации и учетных записей:</w:t>
+      </w:r>
+    </w:p>
+    <w:p>
+      <w:pPr>
+        <w:pStyle w:val="Style14"/>
+        <w:bidi w:val="0"/>
+        <w:spacing w:lineRule="auto" w:line="360"/>
+        <w:jc w:val="left"/>
+        <w:rPr>
+          <w:sz w:val="28"/>
+        </w:rPr>
+      </w:pPr>
+      <w:r>
+        <w:rPr>
+          <w:sz w:val="28"/>
+        </w:rPr>
+        <w:t xml:space="preserve">   </w:t>
+      </w:r>
+      <w:r>
+        <w:rPr>
+          <w:sz w:val="28"/>
+        </w:rPr>
+        <w:t>- Задача 1: Регистрация пользователей.</w:t>
+      </w:r>
+    </w:p>
+    <w:p>
+      <w:pPr>
+        <w:pStyle w:val="Style14"/>
+        <w:bidi w:val="0"/>
+        <w:spacing w:lineRule="auto" w:line="360"/>
+        <w:jc w:val="left"/>
+        <w:rPr>
+          <w:sz w:val="28"/>
+        </w:rPr>
+      </w:pPr>
+      <w:r>
+        <w:rPr>
+          <w:sz w:val="28"/>
+        </w:rPr>
+        <w:t xml:space="preserve">   </w:t>
+      </w:r>
+      <w:r>
+        <w:rPr>
+          <w:sz w:val="28"/>
+        </w:rPr>
+        <w:t>- Задача 2: Вход на сайт с использованием учетных данных.</w:t>
+      </w:r>
+    </w:p>
+    <w:p>
+      <w:pPr>
+        <w:pStyle w:val="Style14"/>
+        <w:bidi w:val="0"/>
+        <w:spacing w:lineRule="auto" w:line="360"/>
+        <w:jc w:val="left"/>
+        <w:rPr>
+          <w:sz w:val="28"/>
+        </w:rPr>
+      </w:pPr>
+      <w:r>
+        <w:rPr>
+          <w:sz w:val="28"/>
+        </w:rPr>
+        <w:t xml:space="preserve">   </w:t>
+      </w:r>
+      <w:r>
+        <w:rPr>
+          <w:sz w:val="28"/>
+        </w:rPr>
+        <w:t>- Задача 3: Восстановление паролей.</w:t>
+      </w:r>
+    </w:p>
+    <w:p>
+      <w:pPr>
+        <w:pStyle w:val="Style14"/>
+        <w:bidi w:val="0"/>
+        <w:spacing w:lineRule="auto" w:line="360"/>
+        <w:jc w:val="left"/>
+        <w:rPr>
+          <w:sz w:val="28"/>
+        </w:rPr>
+      </w:pPr>
+      <w:r>
+        <w:rPr>
+          <w:sz w:val="28"/>
+        </w:rPr>
+        <w:t>3. Подсистема новостей и событий:</w:t>
+      </w:r>
+    </w:p>
+    <w:p>
+      <w:pPr>
+        <w:pStyle w:val="Style14"/>
+        <w:bidi w:val="0"/>
+        <w:spacing w:lineRule="auto" w:line="360"/>
+        <w:jc w:val="left"/>
+        <w:rPr>
+          <w:sz w:val="28"/>
+        </w:rPr>
+      </w:pPr>
+      <w:r>
+        <w:rPr>
+          <w:sz w:val="28"/>
+        </w:rPr>
+        <w:t xml:space="preserve">   </w:t>
+      </w:r>
+      <w:r>
+        <w:rPr>
+          <w:sz w:val="28"/>
+        </w:rPr>
+        <w:t>- Задача 1: Публикация новостей и анонсов.</w:t>
+      </w:r>
+    </w:p>
+    <w:p>
+      <w:pPr>
+        <w:pStyle w:val="Style14"/>
+        <w:bidi w:val="0"/>
+        <w:spacing w:lineRule="auto" w:line="360"/>
+        <w:jc w:val="left"/>
+        <w:rPr>
+          <w:sz w:val="28"/>
+        </w:rPr>
+      </w:pPr>
+      <w:r>
+        <w:rPr>
+          <w:sz w:val="28"/>
+        </w:rPr>
+        <w:t xml:space="preserve">   </w:t>
+      </w:r>
+      <w:r>
+        <w:rPr>
+          <w:sz w:val="28"/>
+        </w:rPr>
+        <w:t>- Задача 2: Управление датами и категориями новостей.</w:t>
+      </w:r>
+    </w:p>
+    <w:p>
+      <w:pPr>
+        <w:pStyle w:val="Style14"/>
+        <w:bidi w:val="0"/>
+        <w:spacing w:lineRule="auto" w:line="360"/>
+        <w:jc w:val="left"/>
+        <w:rPr>
+          <w:sz w:val="28"/>
+        </w:rPr>
+      </w:pPr>
+      <w:r>
+        <w:rPr>
+          <w:sz w:val="28"/>
+        </w:rPr>
+        <w:t xml:space="preserve">   </w:t>
+      </w:r>
+      <w:r>
+        <w:rPr>
+          <w:sz w:val="28"/>
+        </w:rPr>
+        <w:t>- Задача 3: Отображение актуальных событий на главной странице.</w:t>
+      </w:r>
+    </w:p>
+    <w:p>
+      <w:pPr>
+        <w:pStyle w:val="Style14"/>
+        <w:bidi w:val="0"/>
+        <w:spacing w:lineRule="auto" w:line="360"/>
+        <w:jc w:val="left"/>
+        <w:rPr>
+          <w:sz w:val="28"/>
+        </w:rPr>
+      </w:pPr>
+      <w:r>
+        <w:rPr>
+          <w:sz w:val="28"/>
+        </w:rPr>
+        <w:t>4. Подсистема академических программ и курсов:</w:t>
+      </w:r>
+    </w:p>
+    <w:p>
+      <w:pPr>
+        <w:pStyle w:val="Style14"/>
+        <w:bidi w:val="0"/>
+        <w:spacing w:lineRule="auto" w:line="360"/>
+        <w:jc w:val="left"/>
+        <w:rPr>
+          <w:sz w:val="28"/>
+        </w:rPr>
+      </w:pPr>
+      <w:r>
+        <w:rPr>
+          <w:sz w:val="28"/>
+        </w:rPr>
+        <w:t xml:space="preserve">   </w:t>
+      </w:r>
+      <w:r>
+        <w:rPr>
+          <w:sz w:val="28"/>
+        </w:rPr>
+        <w:t>- Задача 1: Предоставление информации о доступных академических программках.</w:t>
+      </w:r>
+    </w:p>
+    <w:p>
+      <w:pPr>
+        <w:pStyle w:val="Style14"/>
+        <w:bidi w:val="0"/>
+        <w:spacing w:lineRule="auto" w:line="360"/>
+        <w:jc w:val="left"/>
+        <w:rPr>
+          <w:sz w:val="28"/>
+        </w:rPr>
+      </w:pPr>
+      <w:r>
+        <w:rPr>
+          <w:sz w:val="28"/>
+        </w:rPr>
+        <w:t xml:space="preserve">   </w:t>
+      </w:r>
+      <w:r>
+        <w:rPr>
+          <w:sz w:val="28"/>
+        </w:rPr>
+        <w:t>- Задача 2: Описание учебных курсов и их содержания.</w:t>
+      </w:r>
+    </w:p>
+    <w:p>
+      <w:pPr>
+        <w:pStyle w:val="Style14"/>
+        <w:bidi w:val="0"/>
+        <w:spacing w:lineRule="auto" w:line="360"/>
+        <w:jc w:val="left"/>
+        <w:rPr>
+          <w:sz w:val="28"/>
+        </w:rPr>
+      </w:pPr>
+      <w:r>
+        <w:rPr>
+          <w:sz w:val="28"/>
+        </w:rPr>
+        <w:t xml:space="preserve">   </w:t>
+      </w:r>
+      <w:r>
+        <w:rPr>
+          <w:sz w:val="28"/>
+        </w:rPr>
+        <w:t>- Задача 3: Обновление требований к поступлению.</w:t>
+      </w:r>
+    </w:p>
+    <w:p>
+      <w:pPr>
+        <w:pStyle w:val="Style14"/>
+        <w:bidi w:val="0"/>
+        <w:spacing w:lineRule="auto" w:line="360"/>
+        <w:jc w:val="left"/>
+        <w:rPr>
+          <w:sz w:val="28"/>
+        </w:rPr>
+      </w:pPr>
+      <w:r>
+        <w:rPr>
+          <w:sz w:val="28"/>
+        </w:rPr>
+        <w:t>5. Подсистема онлайн-обучения:</w:t>
+      </w:r>
+    </w:p>
+    <w:p>
+      <w:pPr>
+        <w:pStyle w:val="Style14"/>
+        <w:bidi w:val="0"/>
+        <w:spacing w:lineRule="auto" w:line="360"/>
+        <w:jc w:val="left"/>
+        <w:rPr>
+          <w:sz w:val="28"/>
+        </w:rPr>
+      </w:pPr>
+      <w:r>
+        <w:rPr>
+          <w:sz w:val="28"/>
+        </w:rPr>
+        <w:t xml:space="preserve">   </w:t>
+      </w:r>
+      <w:r>
+        <w:rPr>
+          <w:sz w:val="28"/>
+        </w:rPr>
+        <w:t>- Задача 1: Предоставление доступа к онлайн-курсам и материалам.</w:t>
+      </w:r>
+    </w:p>
+    <w:p>
+      <w:pPr>
+        <w:pStyle w:val="Style14"/>
+        <w:bidi w:val="0"/>
+        <w:spacing w:lineRule="auto" w:line="360"/>
+        <w:jc w:val="left"/>
+        <w:rPr>
+          <w:sz w:val="28"/>
+        </w:rPr>
+      </w:pPr>
+      <w:r>
+        <w:rPr>
+          <w:sz w:val="28"/>
+        </w:rPr>
+        <w:t xml:space="preserve">   </w:t>
+      </w:r>
+      <w:r>
+        <w:rPr>
+          <w:sz w:val="28"/>
+        </w:rPr>
+        <w:t>- Задача 2: Онлайн-тестирование и оценивание студентов.</w:t>
+      </w:r>
+    </w:p>
+    <w:p>
+      <w:pPr>
+        <w:pStyle w:val="Style14"/>
+        <w:bidi w:val="0"/>
+        <w:spacing w:lineRule="auto" w:line="360"/>
+        <w:jc w:val="left"/>
+        <w:rPr>
+          <w:sz w:val="28"/>
+        </w:rPr>
+      </w:pPr>
+      <w:r>
+        <w:rPr>
+          <w:sz w:val="28"/>
+        </w:rPr>
+        <w:t xml:space="preserve">   </w:t>
+      </w:r>
+      <w:r>
+        <w:rPr>
+          <w:sz w:val="28"/>
+        </w:rPr>
+        <w:t>- Задача 3: Организация обратной связи для участников курсов.</w:t>
+      </w:r>
+    </w:p>
+    <w:p>
+      <w:pPr>
+        <w:pStyle w:val="Style14"/>
+        <w:bidi w:val="0"/>
+        <w:spacing w:lineRule="auto" w:line="360"/>
+        <w:jc w:val="left"/>
+        <w:rPr>
+          <w:sz w:val="28"/>
+        </w:rPr>
+      </w:pPr>
+      <w:r>
+        <w:rPr>
+          <w:sz w:val="28"/>
+        </w:rPr>
+        <w:t>6. Подсистема поиска и фильтрации:</w:t>
+      </w:r>
+    </w:p>
+    <w:p>
+      <w:pPr>
+        <w:pStyle w:val="Style14"/>
+        <w:bidi w:val="0"/>
+        <w:spacing w:lineRule="auto" w:line="360"/>
+        <w:jc w:val="left"/>
+        <w:rPr>
+          <w:sz w:val="28"/>
+        </w:rPr>
+      </w:pPr>
+      <w:r>
+        <w:rPr>
+          <w:sz w:val="28"/>
+        </w:rPr>
+        <w:t xml:space="preserve">   </w:t>
+      </w:r>
+      <w:r>
+        <w:rPr>
+          <w:sz w:val="28"/>
+        </w:rPr>
+        <w:t>- Задача 1: Поиск информации по сайту.</w:t>
+      </w:r>
+    </w:p>
+    <w:p>
+      <w:pPr>
+        <w:pStyle w:val="Style14"/>
+        <w:bidi w:val="0"/>
+        <w:spacing w:lineRule="auto" w:line="360"/>
+        <w:jc w:val="left"/>
+        <w:rPr>
+          <w:sz w:val="28"/>
+        </w:rPr>
+      </w:pPr>
+      <w:r>
+        <w:rPr>
+          <w:sz w:val="28"/>
+        </w:rPr>
+        <w:t xml:space="preserve">   </w:t>
+      </w:r>
+      <w:r>
+        <w:rPr>
+          <w:sz w:val="28"/>
+        </w:rPr>
+        <w:t>- Задача 2: Фильтрация результатов поиска по различным параметрам.</w:t>
+      </w:r>
+    </w:p>
+    <w:p>
+      <w:pPr>
+        <w:pStyle w:val="Style14"/>
+        <w:bidi w:val="0"/>
+        <w:spacing w:lineRule="auto" w:line="360"/>
+        <w:jc w:val="left"/>
+        <w:rPr>
+          <w:sz w:val="28"/>
+        </w:rPr>
+      </w:pPr>
+      <w:r>
+        <w:rPr>
+          <w:sz w:val="28"/>
+        </w:rPr>
+        <w:t>7. Подсистема коммуникации и обратной связи:</w:t>
+      </w:r>
+    </w:p>
+    <w:p>
+      <w:pPr>
+        <w:pStyle w:val="Style14"/>
+        <w:bidi w:val="0"/>
+        <w:spacing w:lineRule="auto" w:line="360"/>
+        <w:jc w:val="left"/>
+        <w:rPr>
+          <w:sz w:val="28"/>
+        </w:rPr>
+      </w:pPr>
+      <w:r>
+        <w:rPr>
+          <w:sz w:val="28"/>
+        </w:rPr>
+        <w:t xml:space="preserve">   </w:t>
+      </w:r>
+      <w:r>
+        <w:rPr>
+          <w:sz w:val="28"/>
+        </w:rPr>
+        <w:t>- Задача 1: Обеспечение средств коммуникации между пользователями и администрацией.</w:t>
+      </w:r>
+    </w:p>
+    <w:p>
+      <w:pPr>
+        <w:pStyle w:val="Style14"/>
+        <w:bidi w:val="0"/>
+        <w:spacing w:lineRule="auto" w:line="360"/>
+        <w:jc w:val="left"/>
+        <w:rPr>
+          <w:sz w:val="28"/>
+        </w:rPr>
+      </w:pPr>
+      <w:r>
+        <w:rPr>
+          <w:sz w:val="28"/>
+        </w:rPr>
+        <w:t xml:space="preserve">   </w:t>
+      </w:r>
+      <w:r>
+        <w:rPr>
+          <w:sz w:val="28"/>
+        </w:rPr>
+        <w:t>- Задача 2: Поддержка чатов, электронной почты и форм обратной связи.</w:t>
+      </w:r>
+    </w:p>
+    <w:p>
+      <w:pPr>
+        <w:pStyle w:val="Style14"/>
+        <w:bidi w:val="0"/>
+        <w:spacing w:lineRule="auto" w:line="360"/>
+        <w:jc w:val="left"/>
+        <w:rPr>
+          <w:sz w:val="28"/>
+        </w:rPr>
+      </w:pPr>
+      <w:r>
+        <w:rPr>
+          <w:sz w:val="28"/>
+        </w:rPr>
+        <w:t>8. Подсистема интеграции с базами данных:</w:t>
+      </w:r>
+    </w:p>
+    <w:p>
+      <w:pPr>
+        <w:pStyle w:val="Style14"/>
+        <w:bidi w:val="0"/>
+        <w:spacing w:lineRule="auto" w:line="360"/>
+        <w:jc w:val="left"/>
+        <w:rPr>
+          <w:sz w:val="28"/>
+        </w:rPr>
+      </w:pPr>
+      <w:r>
+        <w:rPr>
+          <w:sz w:val="28"/>
+        </w:rPr>
+        <w:t xml:space="preserve">   </w:t>
+      </w:r>
+      <w:r>
+        <w:rPr>
+          <w:sz w:val="28"/>
+        </w:rPr>
+        <w:t>- Задача 1: Извлечение данных из баз данных университета.</w:t>
+      </w:r>
+    </w:p>
+    <w:p>
+      <w:pPr>
+        <w:pStyle w:val="Style14"/>
+        <w:bidi w:val="0"/>
+        <w:spacing w:lineRule="auto" w:line="360"/>
+        <w:jc w:val="left"/>
+        <w:rPr>
+          <w:sz w:val="28"/>
+        </w:rPr>
+      </w:pPr>
+      <w:r>
+        <w:rPr>
+          <w:sz w:val="28"/>
+        </w:rPr>
+        <w:t xml:space="preserve">   </w:t>
+      </w:r>
+      <w:r>
+        <w:rPr>
+          <w:sz w:val="28"/>
+        </w:rPr>
+        <w:t>- Задача 2: Обновление информации на сайте на основе данных из баз.</w:t>
+      </w:r>
+    </w:p>
+    <w:p>
+      <w:pPr>
+        <w:pStyle w:val="Style14"/>
+        <w:bidi w:val="0"/>
+        <w:spacing w:lineRule="auto" w:line="360"/>
+        <w:jc w:val="left"/>
+        <w:rPr>
+          <w:sz w:val="28"/>
+        </w:rPr>
+      </w:pPr>
+      <w:r>
+        <w:rPr>
+          <w:sz w:val="28"/>
+        </w:rPr>
+        <w:t>9. Подсистема аналитики и мониторинга:</w:t>
+      </w:r>
+    </w:p>
+    <w:p>
+      <w:pPr>
+        <w:pStyle w:val="Style14"/>
+        <w:bidi w:val="0"/>
+        <w:spacing w:lineRule="auto" w:line="360"/>
+        <w:jc w:val="left"/>
+        <w:rPr>
+          <w:sz w:val="28"/>
+        </w:rPr>
+      </w:pPr>
+      <w:r>
+        <w:rPr>
+          <w:sz w:val="28"/>
+        </w:rPr>
+        <w:t xml:space="preserve">   </w:t>
+      </w:r>
+      <w:r>
+        <w:rPr>
+          <w:sz w:val="28"/>
+        </w:rPr>
+        <w:t>- Задача 1: Отслеживание производительности сайта.</w:t>
+      </w:r>
+    </w:p>
+    <w:p>
+      <w:pPr>
+        <w:pStyle w:val="Style14"/>
+        <w:bidi w:val="0"/>
+        <w:spacing w:lineRule="auto" w:line="360"/>
+        <w:jc w:val="left"/>
+        <w:rPr>
+          <w:sz w:val="28"/>
+        </w:rPr>
+      </w:pPr>
+      <w:r>
+        <w:rPr>
+          <w:sz w:val="28"/>
+        </w:rPr>
+        <w:t xml:space="preserve">   </w:t>
+      </w:r>
+      <w:r>
+        <w:rPr>
+          <w:sz w:val="28"/>
+        </w:rPr>
+        <w:t>- Задача 2: Анализ поведения пользователей.</w:t>
+      </w:r>
+    </w:p>
+    <w:p>
+      <w:pPr>
+        <w:pStyle w:val="Style14"/>
+        <w:bidi w:val="0"/>
+        <w:spacing w:lineRule="auto" w:line="360"/>
+        <w:jc w:val="left"/>
+        <w:rPr>
+          <w:sz w:val="28"/>
+        </w:rPr>
+      </w:pPr>
+      <w:r>
+        <w:rPr>
+          <w:sz w:val="28"/>
+        </w:rPr>
+        <w:t xml:space="preserve">   </w:t>
+      </w:r>
+      <w:r>
+        <w:rPr>
+          <w:sz w:val="28"/>
+        </w:rPr>
+        <w:t>- Задача 3: Оптимизация работы сайта на основе данных аналитики.</w:t>
       </w:r>
     </w:p>
     <w:p>
